--- a/Documents/PaperAnsible_gerritvanmol.docx
+++ b/Documents/PaperAnsible_gerritvanmol.docx
@@ -70,7 +70,7 @@
     <w:p/>
     <w:p>
       <w:pPr>
-        <w:pStyle w:val="Heading1"/>
+        <w:pStyle w:val="Kop1"/>
         <w:rPr>
           <w:lang w:val="en-GB"/>
         </w:rPr>
@@ -86,7 +86,7 @@
     </w:p>
     <w:p>
       <w:pPr>
-        <w:pStyle w:val="Subtitle"/>
+        <w:pStyle w:val="Ondertitel"/>
         <w:rPr>
           <w:lang w:val="en-GB"/>
         </w:rPr>
@@ -274,7 +274,7 @@
       <w:sdtContent>
         <w:p>
           <w:pPr>
-            <w:pStyle w:val="TOCHeading"/>
+            <w:pStyle w:val="Kopvaninhoudsopgave"/>
           </w:pPr>
           <w:r>
             <w:t>Contents</w:t>
@@ -282,7 +282,7 @@
         </w:p>
         <w:p>
           <w:pPr>
-            <w:pStyle w:val="TOC1"/>
+            <w:pStyle w:val="Inhopg1"/>
             <w:tabs>
               <w:tab w:val="right" w:leader="dot" w:pos="9062"/>
             </w:tabs>
@@ -362,7 +362,7 @@
         </w:p>
         <w:p>
           <w:pPr>
-            <w:pStyle w:val="TOC1"/>
+            <w:pStyle w:val="Inhopg1"/>
             <w:tabs>
               <w:tab w:val="right" w:leader="dot" w:pos="9062"/>
             </w:tabs>
@@ -434,7 +434,7 @@
         </w:p>
         <w:p>
           <w:pPr>
-            <w:pStyle w:val="TOC1"/>
+            <w:pStyle w:val="Inhopg1"/>
             <w:tabs>
               <w:tab w:val="right" w:leader="dot" w:pos="9062"/>
             </w:tabs>
@@ -505,7 +505,7 @@
         </w:p>
         <w:p>
           <w:pPr>
-            <w:pStyle w:val="TOC1"/>
+            <w:pStyle w:val="Inhopg1"/>
             <w:tabs>
               <w:tab w:val="right" w:leader="dot" w:pos="9062"/>
             </w:tabs>
@@ -576,7 +576,7 @@
         </w:p>
         <w:p>
           <w:pPr>
-            <w:pStyle w:val="TOC2"/>
+            <w:pStyle w:val="Inhopg2"/>
             <w:tabs>
               <w:tab w:val="right" w:leader="dot" w:pos="9062"/>
             </w:tabs>
@@ -647,7 +647,7 @@
         </w:p>
         <w:p>
           <w:pPr>
-            <w:pStyle w:val="TOC3"/>
+            <w:pStyle w:val="Inhopg3"/>
             <w:tabs>
               <w:tab w:val="right" w:leader="dot" w:pos="9062"/>
             </w:tabs>
@@ -718,7 +718,7 @@
         </w:p>
         <w:p>
           <w:pPr>
-            <w:pStyle w:val="TOC3"/>
+            <w:pStyle w:val="Inhopg3"/>
             <w:tabs>
               <w:tab w:val="right" w:leader="dot" w:pos="9062"/>
             </w:tabs>
@@ -776,7 +776,7 @@
                 <w:noProof/>
                 <w:webHidden/>
               </w:rPr>
-              <w:t>5</w:t>
+              <w:t>6</w:t>
             </w:r>
             <w:r>
               <w:rPr>
@@ -789,7 +789,7 @@
         </w:p>
         <w:p>
           <w:pPr>
-            <w:pStyle w:val="TOC3"/>
+            <w:pStyle w:val="Inhopg3"/>
             <w:tabs>
               <w:tab w:val="right" w:leader="dot" w:pos="9062"/>
             </w:tabs>
@@ -847,7 +847,7 @@
                 <w:noProof/>
                 <w:webHidden/>
               </w:rPr>
-              <w:t>7</w:t>
+              <w:t>6</w:t>
             </w:r>
             <w:r>
               <w:rPr>
@@ -860,7 +860,7 @@
         </w:p>
         <w:p>
           <w:pPr>
-            <w:pStyle w:val="TOC3"/>
+            <w:pStyle w:val="Inhopg3"/>
             <w:tabs>
               <w:tab w:val="right" w:leader="dot" w:pos="9062"/>
             </w:tabs>
@@ -918,7 +918,7 @@
                 <w:noProof/>
                 <w:webHidden/>
               </w:rPr>
-              <w:t>8</w:t>
+              <w:t>7</w:t>
             </w:r>
             <w:r>
               <w:rPr>
@@ -931,7 +931,7 @@
         </w:p>
         <w:p>
           <w:pPr>
-            <w:pStyle w:val="TOC3"/>
+            <w:pStyle w:val="Inhopg3"/>
             <w:tabs>
               <w:tab w:val="right" w:leader="dot" w:pos="9062"/>
             </w:tabs>
@@ -989,7 +989,7 @@
                 <w:noProof/>
                 <w:webHidden/>
               </w:rPr>
-              <w:t>8</w:t>
+              <w:t>7</w:t>
             </w:r>
             <w:r>
               <w:rPr>
@@ -1002,7 +1002,7 @@
         </w:p>
         <w:p>
           <w:pPr>
-            <w:pStyle w:val="TOC1"/>
+            <w:pStyle w:val="Inhopg1"/>
             <w:tabs>
               <w:tab w:val="right" w:leader="dot" w:pos="9062"/>
             </w:tabs>
@@ -1060,7 +1060,7 @@
                 <w:noProof/>
                 <w:webHidden/>
               </w:rPr>
-              <w:t>9</w:t>
+              <w:t>8</w:t>
             </w:r>
             <w:r>
               <w:rPr>
@@ -1073,7 +1073,7 @@
         </w:p>
         <w:p>
           <w:pPr>
-            <w:pStyle w:val="TOC1"/>
+            <w:pStyle w:val="Inhopg1"/>
             <w:tabs>
               <w:tab w:val="right" w:leader="dot" w:pos="9062"/>
             </w:tabs>
@@ -1131,7 +1131,7 @@
                 <w:noProof/>
                 <w:webHidden/>
               </w:rPr>
-              <w:t>10</w:t>
+              <w:t>9</w:t>
             </w:r>
             <w:r>
               <w:rPr>
@@ -1144,7 +1144,7 @@
         </w:p>
         <w:p>
           <w:pPr>
-            <w:pStyle w:val="TOC2"/>
+            <w:pStyle w:val="Inhopg2"/>
             <w:tabs>
               <w:tab w:val="right" w:leader="dot" w:pos="9062"/>
             </w:tabs>
@@ -1202,7 +1202,7 @@
                 <w:noProof/>
                 <w:webHidden/>
               </w:rPr>
-              <w:t>11</w:t>
+              <w:t>10</w:t>
             </w:r>
             <w:r>
               <w:rPr>
@@ -1215,7 +1215,7 @@
         </w:p>
         <w:p>
           <w:pPr>
-            <w:pStyle w:val="TOC2"/>
+            <w:pStyle w:val="Inhopg2"/>
             <w:tabs>
               <w:tab w:val="right" w:leader="dot" w:pos="9062"/>
             </w:tabs>
@@ -1273,7 +1273,7 @@
                 <w:noProof/>
                 <w:webHidden/>
               </w:rPr>
-              <w:t>14</w:t>
+              <w:t>13</w:t>
             </w:r>
             <w:r>
               <w:rPr>
@@ -1286,7 +1286,7 @@
         </w:p>
         <w:p>
           <w:pPr>
-            <w:pStyle w:val="TOC2"/>
+            <w:pStyle w:val="Inhopg2"/>
             <w:tabs>
               <w:tab w:val="right" w:leader="dot" w:pos="9062"/>
             </w:tabs>
@@ -1344,7 +1344,7 @@
                 <w:noProof/>
                 <w:webHidden/>
               </w:rPr>
-              <w:t>15</w:t>
+              <w:t>14</w:t>
             </w:r>
             <w:r>
               <w:rPr>
@@ -1357,7 +1357,7 @@
         </w:p>
         <w:p>
           <w:pPr>
-            <w:pStyle w:val="TOC3"/>
+            <w:pStyle w:val="Inhopg3"/>
             <w:tabs>
               <w:tab w:val="right" w:leader="dot" w:pos="9062"/>
             </w:tabs>
@@ -1415,7 +1415,7 @@
                 <w:noProof/>
                 <w:webHidden/>
               </w:rPr>
-              <w:t>15</w:t>
+              <w:t>14</w:t>
             </w:r>
             <w:r>
               <w:rPr>
@@ -1428,7 +1428,7 @@
         </w:p>
         <w:p>
           <w:pPr>
-            <w:pStyle w:val="TOC3"/>
+            <w:pStyle w:val="Inhopg3"/>
             <w:tabs>
               <w:tab w:val="right" w:leader="dot" w:pos="9062"/>
             </w:tabs>
@@ -1486,7 +1486,7 @@
                 <w:noProof/>
                 <w:webHidden/>
               </w:rPr>
-              <w:t>16</w:t>
+              <w:t>15</w:t>
             </w:r>
             <w:r>
               <w:rPr>
@@ -1499,7 +1499,7 @@
         </w:p>
         <w:p>
           <w:pPr>
-            <w:pStyle w:val="TOC3"/>
+            <w:pStyle w:val="Inhopg3"/>
             <w:tabs>
               <w:tab w:val="right" w:leader="dot" w:pos="9062"/>
             </w:tabs>
@@ -1557,7 +1557,7 @@
                 <w:noProof/>
                 <w:webHidden/>
               </w:rPr>
-              <w:t>17</w:t>
+              <w:t>16</w:t>
             </w:r>
             <w:r>
               <w:rPr>
@@ -1570,7 +1570,7 @@
         </w:p>
         <w:p>
           <w:pPr>
-            <w:pStyle w:val="TOC2"/>
+            <w:pStyle w:val="Inhopg2"/>
             <w:tabs>
               <w:tab w:val="right" w:leader="dot" w:pos="9062"/>
             </w:tabs>
@@ -1628,7 +1628,7 @@
                 <w:noProof/>
                 <w:webHidden/>
               </w:rPr>
-              <w:t>17</w:t>
+              <w:t>16</w:t>
             </w:r>
             <w:r>
               <w:rPr>
@@ -1641,7 +1641,7 @@
         </w:p>
         <w:p>
           <w:pPr>
-            <w:pStyle w:val="TOC1"/>
+            <w:pStyle w:val="Inhopg1"/>
             <w:tabs>
               <w:tab w:val="right" w:leader="dot" w:pos="9062"/>
             </w:tabs>
@@ -1699,7 +1699,7 @@
                 <w:noProof/>
                 <w:webHidden/>
               </w:rPr>
-              <w:t>18</w:t>
+              <w:t>17</w:t>
             </w:r>
             <w:r>
               <w:rPr>
@@ -1712,7 +1712,7 @@
         </w:p>
         <w:p>
           <w:pPr>
-            <w:pStyle w:val="TOC1"/>
+            <w:pStyle w:val="Inhopg1"/>
             <w:tabs>
               <w:tab w:val="right" w:leader="dot" w:pos="9062"/>
             </w:tabs>
@@ -1770,7 +1770,7 @@
                 <w:noProof/>
                 <w:webHidden/>
               </w:rPr>
-              <w:t>19</w:t>
+              <w:t>18</w:t>
             </w:r>
             <w:r>
               <w:rPr>
@@ -1783,7 +1783,7 @@
         </w:p>
         <w:p>
           <w:pPr>
-            <w:pStyle w:val="TOC1"/>
+            <w:pStyle w:val="Inhopg1"/>
             <w:tabs>
               <w:tab w:val="right" w:leader="dot" w:pos="9062"/>
             </w:tabs>
@@ -1841,7 +1841,7 @@
                 <w:noProof/>
                 <w:webHidden/>
               </w:rPr>
-              <w:t>19</w:t>
+              <w:t>18</w:t>
             </w:r>
             <w:r>
               <w:rPr>
@@ -1854,7 +1854,7 @@
         </w:p>
         <w:p>
           <w:pPr>
-            <w:pStyle w:val="TOC2"/>
+            <w:pStyle w:val="Inhopg2"/>
             <w:tabs>
               <w:tab w:val="right" w:leader="dot" w:pos="9062"/>
             </w:tabs>
@@ -1925,7 +1925,7 @@
         </w:p>
         <w:p>
           <w:pPr>
-            <w:pStyle w:val="TOC1"/>
+            <w:pStyle w:val="Inhopg1"/>
             <w:tabs>
               <w:tab w:val="right" w:leader="dot" w:pos="9062"/>
             </w:tabs>
@@ -2071,7 +2071,7 @@
     </w:p>
     <w:p>
       <w:pPr>
-        <w:pStyle w:val="TableofFigures"/>
+        <w:pStyle w:val="Lijstmetafbeeldingen"/>
         <w:tabs>
           <w:tab w:val="right" w:leader="dot" w:pos="9062"/>
         </w:tabs>
@@ -2160,7 +2160,7 @@
     </w:p>
     <w:p>
       <w:pPr>
-        <w:pStyle w:val="TableofFigures"/>
+        <w:pStyle w:val="Lijstmetafbeeldingen"/>
         <w:tabs>
           <w:tab w:val="right" w:leader="dot" w:pos="9062"/>
         </w:tabs>
@@ -2218,7 +2218,7 @@
             <w:noProof/>
             <w:webHidden/>
           </w:rPr>
-          <w:t>7</w:t>
+          <w:t>6</w:t>
         </w:r>
         <w:r>
           <w:rPr>
@@ -2231,7 +2231,7 @@
     </w:p>
     <w:p>
       <w:pPr>
-        <w:pStyle w:val="TableofFigures"/>
+        <w:pStyle w:val="Lijstmetafbeeldingen"/>
         <w:tabs>
           <w:tab w:val="right" w:leader="dot" w:pos="9062"/>
         </w:tabs>
@@ -2288,7 +2288,7 @@
             <w:noProof/>
             <w:webHidden/>
           </w:rPr>
-          <w:t>8</w:t>
+          <w:t>7</w:t>
         </w:r>
         <w:r>
           <w:rPr>
@@ -2301,7 +2301,7 @@
     </w:p>
     <w:p>
       <w:pPr>
-        <w:pStyle w:val="TableofFigures"/>
+        <w:pStyle w:val="Lijstmetafbeeldingen"/>
         <w:tabs>
           <w:tab w:val="right" w:leader="dot" w:pos="9062"/>
         </w:tabs>
@@ -2358,7 +2358,7 @@
             <w:noProof/>
             <w:webHidden/>
           </w:rPr>
-          <w:t>10</w:t>
+          <w:t>9</w:t>
         </w:r>
         <w:r>
           <w:rPr>
@@ -2371,7 +2371,7 @@
     </w:p>
     <w:p>
       <w:pPr>
-        <w:pStyle w:val="TableofFigures"/>
+        <w:pStyle w:val="Lijstmetafbeeldingen"/>
         <w:tabs>
           <w:tab w:val="right" w:leader="dot" w:pos="9062"/>
         </w:tabs>
@@ -2428,7 +2428,7 @@
             <w:noProof/>
             <w:webHidden/>
           </w:rPr>
-          <w:t>11</w:t>
+          <w:t>10</w:t>
         </w:r>
         <w:r>
           <w:rPr>
@@ -2441,7 +2441,7 @@
     </w:p>
     <w:p>
       <w:pPr>
-        <w:pStyle w:val="TableofFigures"/>
+        <w:pStyle w:val="Lijstmetafbeeldingen"/>
         <w:tabs>
           <w:tab w:val="right" w:leader="dot" w:pos="9062"/>
         </w:tabs>
@@ -2498,7 +2498,7 @@
             <w:noProof/>
             <w:webHidden/>
           </w:rPr>
-          <w:t>11</w:t>
+          <w:t>10</w:t>
         </w:r>
         <w:r>
           <w:rPr>
@@ -2511,7 +2511,7 @@
     </w:p>
     <w:p>
       <w:pPr>
-        <w:pStyle w:val="TableofFigures"/>
+        <w:pStyle w:val="Lijstmetafbeeldingen"/>
         <w:tabs>
           <w:tab w:val="right" w:leader="dot" w:pos="9062"/>
         </w:tabs>
@@ -2569,7 +2569,7 @@
             <w:noProof/>
             <w:webHidden/>
           </w:rPr>
-          <w:t>12</w:t>
+          <w:t>11</w:t>
         </w:r>
         <w:r>
           <w:rPr>
@@ -2582,7 +2582,7 @@
     </w:p>
     <w:p>
       <w:pPr>
-        <w:pStyle w:val="TableofFigures"/>
+        <w:pStyle w:val="Lijstmetafbeeldingen"/>
         <w:tabs>
           <w:tab w:val="right" w:leader="dot" w:pos="9062"/>
         </w:tabs>
@@ -2640,7 +2640,7 @@
             <w:noProof/>
             <w:webHidden/>
           </w:rPr>
-          <w:t>13</w:t>
+          <w:t>12</w:t>
         </w:r>
         <w:r>
           <w:rPr>
@@ -2653,7 +2653,7 @@
     </w:p>
     <w:p>
       <w:pPr>
-        <w:pStyle w:val="TableofFigures"/>
+        <w:pStyle w:val="Lijstmetafbeeldingen"/>
         <w:tabs>
           <w:tab w:val="right" w:leader="dot" w:pos="9062"/>
         </w:tabs>
@@ -2710,7 +2710,7 @@
             <w:noProof/>
             <w:webHidden/>
           </w:rPr>
-          <w:t>14</w:t>
+          <w:t>13</w:t>
         </w:r>
         <w:r>
           <w:rPr>
@@ -2723,7 +2723,7 @@
     </w:p>
     <w:p>
       <w:pPr>
-        <w:pStyle w:val="TableofFigures"/>
+        <w:pStyle w:val="Lijstmetafbeeldingen"/>
         <w:tabs>
           <w:tab w:val="right" w:leader="dot" w:pos="9062"/>
         </w:tabs>
@@ -2781,7 +2781,7 @@
             <w:noProof/>
             <w:webHidden/>
           </w:rPr>
-          <w:t>15</w:t>
+          <w:t>14</w:t>
         </w:r>
         <w:r>
           <w:rPr>
@@ -2794,7 +2794,7 @@
     </w:p>
     <w:p>
       <w:pPr>
-        <w:pStyle w:val="TableofFigures"/>
+        <w:pStyle w:val="Lijstmetafbeeldingen"/>
         <w:tabs>
           <w:tab w:val="right" w:leader="dot" w:pos="9062"/>
         </w:tabs>
@@ -2851,7 +2851,7 @@
             <w:noProof/>
             <w:webHidden/>
           </w:rPr>
-          <w:t>16</w:t>
+          <w:t>15</w:t>
         </w:r>
         <w:r>
           <w:rPr>
@@ -2864,7 +2864,7 @@
     </w:p>
     <w:p>
       <w:pPr>
-        <w:pStyle w:val="TableofFigures"/>
+        <w:pStyle w:val="Lijstmetafbeeldingen"/>
         <w:tabs>
           <w:tab w:val="right" w:leader="dot" w:pos="9062"/>
         </w:tabs>
@@ -2922,7 +2922,7 @@
             <w:noProof/>
             <w:webHidden/>
           </w:rPr>
-          <w:t>16</w:t>
+          <w:t>15</w:t>
         </w:r>
         <w:r>
           <w:rPr>
@@ -2935,7 +2935,7 @@
     </w:p>
     <w:p>
       <w:pPr>
-        <w:pStyle w:val="TableofFigures"/>
+        <w:pStyle w:val="Lijstmetafbeeldingen"/>
         <w:tabs>
           <w:tab w:val="right" w:leader="dot" w:pos="9062"/>
         </w:tabs>
@@ -2993,7 +2993,7 @@
             <w:noProof/>
             <w:webHidden/>
           </w:rPr>
-          <w:t>18</w:t>
+          <w:t>17</w:t>
         </w:r>
         <w:r>
           <w:rPr>
@@ -3006,7 +3006,7 @@
     </w:p>
     <w:p>
       <w:pPr>
-        <w:pStyle w:val="TableofFigures"/>
+        <w:pStyle w:val="Lijstmetafbeeldingen"/>
         <w:tabs>
           <w:tab w:val="right" w:leader="dot" w:pos="9062"/>
         </w:tabs>
@@ -3063,7 +3063,7 @@
             <w:noProof/>
             <w:webHidden/>
           </w:rPr>
-          <w:t>19</w:t>
+          <w:t>18</w:t>
         </w:r>
         <w:r>
           <w:rPr>
@@ -3076,7 +3076,7 @@
     </w:p>
     <w:p>
       <w:pPr>
-        <w:pStyle w:val="Heading1"/>
+        <w:pStyle w:val="Kop1"/>
         <w:rPr>
           <w:lang w:val="en-GB"/>
         </w:rPr>
@@ -3251,7 +3251,7 @@
     </w:p>
     <w:p>
       <w:pPr>
-        <w:pStyle w:val="Heading1"/>
+        <w:pStyle w:val="Kop1"/>
         <w:rPr>
           <w:rFonts w:eastAsia="Times New Roman"/>
           <w:lang w:val="en-GB" w:eastAsia="nl-BE"/>
@@ -3712,7 +3712,7 @@
     </w:p>
     <w:p>
       <w:pPr>
-        <w:pStyle w:val="Heading1"/>
+        <w:pStyle w:val="Kop1"/>
         <w:rPr>
           <w:lang w:val="en-GB"/>
         </w:rPr>
@@ -4040,7 +4040,7 @@
     </w:p>
     <w:p>
       <w:pPr>
-        <w:pStyle w:val="Heading1"/>
+        <w:pStyle w:val="Kop1"/>
         <w:rPr>
           <w:lang w:val="en-GB"/>
         </w:rPr>
@@ -4450,7 +4450,7 @@
     </w:p>
     <w:p>
       <w:pPr>
-        <w:pStyle w:val="Caption"/>
+        <w:pStyle w:val="Bijschrift"/>
         <w:rPr>
           <w:lang w:val="en-GB"/>
         </w:rPr>
@@ -4539,7 +4539,7 @@
     </w:p>
     <w:p>
       <w:pPr>
-        <w:pStyle w:val="Heading2"/>
+        <w:pStyle w:val="Kop2"/>
         <w:rPr>
           <w:lang w:val="en-GB"/>
         </w:rPr>
@@ -4568,7 +4568,7 @@
     </w:p>
     <w:p>
       <w:pPr>
-        <w:pStyle w:val="Heading3"/>
+        <w:pStyle w:val="Kop3"/>
         <w:rPr>
           <w:lang w:val="en-GB"/>
         </w:rPr>
@@ -4616,21 +4616,7 @@
         <w:rPr>
           <w:lang w:val="en-GB"/>
         </w:rPr>
-        <w:t xml:space="preserve">integrate </w:t>
-      </w:r>
-      <w:proofErr w:type="spellStart"/>
-      <w:r>
-        <w:rPr>
-          <w:lang w:val="en-GB"/>
-        </w:rPr>
-        <w:t>datacenter</w:t>
-      </w:r>
-      <w:proofErr w:type="spellEnd"/>
-      <w:r>
-        <w:rPr>
-          <w:lang w:val="en-GB"/>
-        </w:rPr>
-        <w:t xml:space="preserve"> management tools to invoke and start provisioning </w:t>
+        <w:t xml:space="preserve">integrate datacenter management tools to invoke and start provisioning </w:t>
       </w:r>
       <w:r>
         <w:rPr>
@@ -4870,7 +4856,7 @@
     </w:p>
     <w:p>
       <w:pPr>
-        <w:pStyle w:val="Heading3"/>
+        <w:pStyle w:val="Kop3"/>
         <w:rPr>
           <w:lang w:val="en-GB"/>
         </w:rPr>
@@ -5118,7 +5104,7 @@
     </w:p>
     <w:p>
       <w:pPr>
-        <w:pStyle w:val="Heading3"/>
+        <w:pStyle w:val="Kop3"/>
         <w:rPr>
           <w:lang w:val="en-GB"/>
         </w:rPr>
@@ -5271,7 +5257,7 @@
                         <w:txbxContent>
                           <w:p>
                             <w:pPr>
-                              <w:pStyle w:val="Caption"/>
+                              <w:pStyle w:val="Bijschrift"/>
                               <w:rPr>
                                 <w:lang w:val="en-GB"/>
                               </w:rPr>
@@ -5400,7 +5386,7 @@
                   <w:txbxContent>
                     <w:p>
                       <w:pPr>
-                        <w:pStyle w:val="Caption"/>
+                        <w:pStyle w:val="Bijschrift"/>
                         <w:rPr>
                           <w:lang w:val="en-GB"/>
                         </w:rPr>
@@ -5917,7 +5903,7 @@
     </w:p>
     <w:p>
       <w:pPr>
-        <w:pStyle w:val="Heading3"/>
+        <w:pStyle w:val="Kop3"/>
         <w:rPr>
           <w:lang w:val="en-GB"/>
         </w:rPr>
@@ -6244,13 +6230,13 @@
         <w:rPr>
           <w:lang w:val="en-GB"/>
         </w:rPr>
-        <w:t xml:space="preserve">As Ansible </w:t>
-      </w:r>
-      <w:r>
-        <w:rPr>
-          <w:lang w:val="en-GB"/>
-        </w:rPr>
-        <w:t>a common way to use Ansible is to use</w:t>
+        <w:t xml:space="preserve">A </w:t>
+      </w:r>
+      <w:r>
+        <w:rPr>
+          <w:lang w:val="en-GB"/>
+        </w:rPr>
+        <w:t>common way to use Ansible is to use</w:t>
       </w:r>
       <w:r>
         <w:rPr>
@@ -6342,7 +6328,7 @@
     </w:p>
     <w:p>
       <w:pPr>
-        <w:pStyle w:val="ListParagraph"/>
+        <w:pStyle w:val="Lijstalinea"/>
         <w:numPr>
           <w:ilvl w:val="0"/>
           <w:numId w:val="3"/>
@@ -6372,7 +6358,7 @@
     </w:p>
     <w:p>
       <w:pPr>
-        <w:pStyle w:val="ListParagraph"/>
+        <w:pStyle w:val="Lijstalinea"/>
         <w:numPr>
           <w:ilvl w:val="0"/>
           <w:numId w:val="3"/>
@@ -6396,7 +6382,7 @@
     </w:p>
     <w:p>
       <w:pPr>
-        <w:pStyle w:val="ListParagraph"/>
+        <w:pStyle w:val="Lijstalinea"/>
         <w:numPr>
           <w:ilvl w:val="0"/>
           <w:numId w:val="3"/>
@@ -6451,7 +6437,7 @@
     </w:p>
     <w:p>
       <w:pPr>
-        <w:pStyle w:val="Heading3"/>
+        <w:pStyle w:val="Kop3"/>
         <w:rPr>
           <w:lang w:val="en-GB"/>
         </w:rPr>
@@ -6575,7 +6561,7 @@
                         <w:txbxContent>
                           <w:p>
                             <w:pPr>
-                              <w:pStyle w:val="Caption"/>
+                              <w:pStyle w:val="Bijschrift"/>
                               <w:rPr>
                                 <w:lang w:val="en-GB"/>
                               </w:rPr>
@@ -6584,14 +6570,27 @@
                             <w:r>
                               <w:t xml:space="preserve">Figure </w:t>
                             </w:r>
-                            <w:fldSimple w:instr=" SEQ Figure \* ARABIC ">
-                              <w:r>
-                                <w:rPr>
-                                  <w:noProof/>
-                                </w:rPr>
-                                <w:t>3</w:t>
-                              </w:r>
-                            </w:fldSimple>
+                            <w:r>
+                              <w:fldChar w:fldCharType="begin"/>
+                            </w:r>
+                            <w:r>
+                              <w:instrText xml:space="preserve"> SEQ Figure \* ARABIC </w:instrText>
+                            </w:r>
+                            <w:r>
+                              <w:fldChar w:fldCharType="separate"/>
+                            </w:r>
+                            <w:r>
+                              <w:rPr>
+                                <w:noProof/>
+                              </w:rPr>
+                              <w:t>3</w:t>
+                            </w:r>
+                            <w:r>
+                              <w:rPr>
+                                <w:noProof/>
+                              </w:rPr>
+                              <w:fldChar w:fldCharType="end"/>
+                            </w:r>
                             <w:r>
                               <w:t>: Solutions Ansible can integrate</w:t>
                             </w:r>
@@ -6651,7 +6650,7 @@
                   <w:txbxContent>
                     <w:p>
                       <w:pPr>
-                        <w:pStyle w:val="Caption"/>
+                        <w:pStyle w:val="Bijschrift"/>
                         <w:rPr>
                           <w:lang w:val="en-GB"/>
                         </w:rPr>
@@ -6660,14 +6659,27 @@
                       <w:r>
                         <w:t xml:space="preserve">Figure </w:t>
                       </w:r>
-                      <w:fldSimple w:instr=" SEQ Figure \* ARABIC ">
-                        <w:r>
-                          <w:rPr>
-                            <w:noProof/>
-                          </w:rPr>
-                          <w:t>3</w:t>
-                        </w:r>
-                      </w:fldSimple>
+                      <w:r>
+                        <w:fldChar w:fldCharType="begin"/>
+                      </w:r>
+                      <w:r>
+                        <w:instrText xml:space="preserve"> SEQ Figure \* ARABIC </w:instrText>
+                      </w:r>
+                      <w:r>
+                        <w:fldChar w:fldCharType="separate"/>
+                      </w:r>
+                      <w:r>
+                        <w:rPr>
+                          <w:noProof/>
+                        </w:rPr>
+                        <w:t>3</w:t>
+                      </w:r>
+                      <w:r>
+                        <w:rPr>
+                          <w:noProof/>
+                        </w:rPr>
+                        <w:fldChar w:fldCharType="end"/>
+                      </w:r>
                       <w:r>
                         <w:t>: Solutions Ansible can integrate</w:t>
                       </w:r>
@@ -6921,7 +6933,7 @@
     </w:p>
     <w:p>
       <w:pPr>
-        <w:pStyle w:val="Heading1"/>
+        <w:pStyle w:val="Kop1"/>
         <w:rPr>
           <w:lang w:val="en-GB"/>
         </w:rPr>
@@ -7089,7 +7101,7 @@
     </w:p>
     <w:p>
       <w:pPr>
-        <w:pStyle w:val="ListParagraph"/>
+        <w:pStyle w:val="Lijstalinea"/>
         <w:numPr>
           <w:ilvl w:val="0"/>
           <w:numId w:val="4"/>
@@ -7107,7 +7119,7 @@
     </w:p>
     <w:p>
       <w:pPr>
-        <w:pStyle w:val="ListParagraph"/>
+        <w:pStyle w:val="Lijstalinea"/>
         <w:numPr>
           <w:ilvl w:val="0"/>
           <w:numId w:val="4"/>
@@ -7125,7 +7137,7 @@
     </w:p>
     <w:p>
       <w:pPr>
-        <w:pStyle w:val="ListParagraph"/>
+        <w:pStyle w:val="Lijstalinea"/>
         <w:numPr>
           <w:ilvl w:val="0"/>
           <w:numId w:val="4"/>
@@ -7484,7 +7496,7 @@
     </w:p>
     <w:p>
       <w:pPr>
-        <w:pStyle w:val="Heading1"/>
+        <w:pStyle w:val="Kop1"/>
         <w:rPr>
           <w:lang w:val="en-GB"/>
         </w:rPr>
@@ -7740,7 +7752,7 @@
                         <w:txbxContent>
                           <w:p>
                             <w:pPr>
-                              <w:pStyle w:val="Caption"/>
+                              <w:pStyle w:val="Bijschrift"/>
                               <w:rPr>
                                 <w:rFonts w:cs="Courier New"/>
                                 <w:lang w:val="en-GB"/>
@@ -7750,14 +7762,27 @@
                             <w:r>
                               <w:t xml:space="preserve">Figure </w:t>
                             </w:r>
-                            <w:fldSimple w:instr=" SEQ Figure \* ARABIC ">
-                              <w:r>
-                                <w:rPr>
-                                  <w:noProof/>
-                                </w:rPr>
-                                <w:t>4</w:t>
-                              </w:r>
-                            </w:fldSimple>
+                            <w:r>
+                              <w:fldChar w:fldCharType="begin"/>
+                            </w:r>
+                            <w:r>
+                              <w:instrText xml:space="preserve"> SEQ Figure \* ARABIC </w:instrText>
+                            </w:r>
+                            <w:r>
+                              <w:fldChar w:fldCharType="separate"/>
+                            </w:r>
+                            <w:r>
+                              <w:rPr>
+                                <w:noProof/>
+                              </w:rPr>
+                              <w:t>4</w:t>
+                            </w:r>
+                            <w:r>
+                              <w:rPr>
+                                <w:noProof/>
+                              </w:rPr>
+                              <w:fldChar w:fldCharType="end"/>
+                            </w:r>
                             <w:r>
                               <w:t>: Folder structure example</w:t>
                             </w:r>
@@ -7784,7 +7809,7 @@
                   <w:txbxContent>
                     <w:p>
                       <w:pPr>
-                        <w:pStyle w:val="Caption"/>
+                        <w:pStyle w:val="Bijschrift"/>
                         <w:rPr>
                           <w:rFonts w:cs="Courier New"/>
                           <w:lang w:val="en-GB"/>
@@ -7794,14 +7819,27 @@
                       <w:r>
                         <w:t xml:space="preserve">Figure </w:t>
                       </w:r>
-                      <w:fldSimple w:instr=" SEQ Figure \* ARABIC ">
-                        <w:r>
-                          <w:rPr>
-                            <w:noProof/>
-                          </w:rPr>
-                          <w:t>4</w:t>
-                        </w:r>
-                      </w:fldSimple>
+                      <w:r>
+                        <w:fldChar w:fldCharType="begin"/>
+                      </w:r>
+                      <w:r>
+                        <w:instrText xml:space="preserve"> SEQ Figure \* ARABIC </w:instrText>
+                      </w:r>
+                      <w:r>
+                        <w:fldChar w:fldCharType="separate"/>
+                      </w:r>
+                      <w:r>
+                        <w:rPr>
+                          <w:noProof/>
+                        </w:rPr>
+                        <w:t>4</w:t>
+                      </w:r>
+                      <w:r>
+                        <w:rPr>
+                          <w:noProof/>
+                        </w:rPr>
+                        <w:fldChar w:fldCharType="end"/>
+                      </w:r>
                       <w:r>
                         <w:t>: Folder structure example</w:t>
                       </w:r>
@@ -7962,7 +8000,7 @@
     </w:p>
     <w:p>
       <w:pPr>
-        <w:pStyle w:val="Heading2"/>
+        <w:pStyle w:val="Kop2"/>
         <w:rPr>
           <w:lang w:val="en-GB"/>
         </w:rPr>
@@ -8203,39 +8241,7 @@
           <w:rFonts w:ascii="Courier New" w:hAnsi="Courier New" w:cs="Courier New"/>
           <w:lang w:val="en-GB"/>
         </w:rPr>
-        <w:t>-</w:t>
-      </w:r>
-      <w:proofErr w:type="spellStart"/>
-      <w:r>
-        <w:rPr>
-          <w:rFonts w:ascii="Courier New" w:hAnsi="Courier New" w:cs="Courier New"/>
-          <w:lang w:val="en-GB"/>
-        </w:rPr>
-        <w:t>i</w:t>
-      </w:r>
-      <w:proofErr w:type="spellEnd"/>
-      <w:r>
-        <w:rPr>
-          <w:rFonts w:ascii="Courier New" w:hAnsi="Courier New" w:cs="Courier New"/>
-          <w:lang w:val="en-GB"/>
-        </w:rPr>
-        <w:t xml:space="preserve"> &lt;</w:t>
-      </w:r>
-      <w:proofErr w:type="spellStart"/>
-      <w:r>
-        <w:rPr>
-          <w:rFonts w:ascii="Courier New" w:hAnsi="Courier New" w:cs="Courier New"/>
-          <w:lang w:val="en-GB"/>
-        </w:rPr>
-        <w:t>paht</w:t>
-      </w:r>
-      <w:proofErr w:type="spellEnd"/>
-      <w:r>
-        <w:rPr>
-          <w:rFonts w:ascii="Courier New" w:hAnsi="Courier New" w:cs="Courier New"/>
-          <w:lang w:val="en-GB"/>
-        </w:rPr>
-        <w:t>&gt;</w:t>
+        <w:t>-i &lt;paht&gt;</w:t>
       </w:r>
       <w:r>
         <w:rPr>
@@ -8331,7 +8337,7 @@
                         <w:txbxContent>
                           <w:p>
                             <w:pPr>
-                              <w:pStyle w:val="Caption"/>
+                              <w:pStyle w:val="Bijschrift"/>
                               <w:rPr>
                                 <w:rFonts w:ascii="Consolas" w:eastAsia="Times New Roman" w:hAnsi="Consolas" w:cs="Courier New"/>
                                 <w:b/>
@@ -8344,14 +8350,27 @@
                             <w:r>
                               <w:t xml:space="preserve">Figure </w:t>
                             </w:r>
-                            <w:fldSimple w:instr=" SEQ Figure \* ARABIC ">
-                              <w:r>
-                                <w:rPr>
-                                  <w:noProof/>
-                                </w:rPr>
-                                <w:t>5</w:t>
-                              </w:r>
-                            </w:fldSimple>
+                            <w:r>
+                              <w:fldChar w:fldCharType="begin"/>
+                            </w:r>
+                            <w:r>
+                              <w:instrText xml:space="preserve"> SEQ Figure \* ARABIC </w:instrText>
+                            </w:r>
+                            <w:r>
+                              <w:fldChar w:fldCharType="separate"/>
+                            </w:r>
+                            <w:r>
+                              <w:rPr>
+                                <w:noProof/>
+                              </w:rPr>
+                              <w:t>5</w:t>
+                            </w:r>
+                            <w:r>
+                              <w:rPr>
+                                <w:noProof/>
+                              </w:rPr>
+                              <w:fldChar w:fldCharType="end"/>
+                            </w:r>
                             <w:r>
                               <w:t>:</w:t>
                             </w:r>
@@ -8414,7 +8433,7 @@
                   <w:txbxContent>
                     <w:p>
                       <w:pPr>
-                        <w:pStyle w:val="Caption"/>
+                        <w:pStyle w:val="Bijschrift"/>
                         <w:rPr>
                           <w:rFonts w:ascii="Consolas" w:eastAsia="Times New Roman" w:hAnsi="Consolas" w:cs="Courier New"/>
                           <w:b/>
@@ -8427,14 +8446,27 @@
                       <w:r>
                         <w:t xml:space="preserve">Figure </w:t>
                       </w:r>
-                      <w:fldSimple w:instr=" SEQ Figure \* ARABIC ">
-                        <w:r>
-                          <w:rPr>
-                            <w:noProof/>
-                          </w:rPr>
-                          <w:t>5</w:t>
-                        </w:r>
-                      </w:fldSimple>
+                      <w:r>
+                        <w:fldChar w:fldCharType="begin"/>
+                      </w:r>
+                      <w:r>
+                        <w:instrText xml:space="preserve"> SEQ Figure \* ARABIC </w:instrText>
+                      </w:r>
+                      <w:r>
+                        <w:fldChar w:fldCharType="separate"/>
+                      </w:r>
+                      <w:r>
+                        <w:rPr>
+                          <w:noProof/>
+                        </w:rPr>
+                        <w:t>5</w:t>
+                      </w:r>
+                      <w:r>
+                        <w:rPr>
+                          <w:noProof/>
+                        </w:rPr>
+                        <w:fldChar w:fldCharType="end"/>
+                      </w:r>
                       <w:r>
                         <w:t>:</w:t>
                       </w:r>
@@ -8664,7 +8696,7 @@
                         <w:txbxContent>
                           <w:p>
                             <w:pPr>
-                              <w:pStyle w:val="Caption"/>
+                              <w:pStyle w:val="Bijschrift"/>
                               <w:rPr>
                                 <w:lang w:val="en-GB"/>
                               </w:rPr>
@@ -8673,14 +8705,27 @@
                             <w:r>
                               <w:t xml:space="preserve">Figure </w:t>
                             </w:r>
-                            <w:fldSimple w:instr=" SEQ Figure \* ARABIC ">
-                              <w:r>
-                                <w:rPr>
-                                  <w:noProof/>
-                                </w:rPr>
-                                <w:t>6</w:t>
-                              </w:r>
-                            </w:fldSimple>
+                            <w:r>
+                              <w:fldChar w:fldCharType="begin"/>
+                            </w:r>
+                            <w:r>
+                              <w:instrText xml:space="preserve"> SEQ Figure \* ARABIC </w:instrText>
+                            </w:r>
+                            <w:r>
+                              <w:fldChar w:fldCharType="separate"/>
+                            </w:r>
+                            <w:r>
+                              <w:rPr>
+                                <w:noProof/>
+                              </w:rPr>
+                              <w:t>6</w:t>
+                            </w:r>
+                            <w:r>
+                              <w:rPr>
+                                <w:noProof/>
+                              </w:rPr>
+                              <w:fldChar w:fldCharType="end"/>
+                            </w:r>
                             <w:r>
                               <w:t>: Basic INI inventory</w:t>
                             </w:r>
@@ -8743,7 +8788,7 @@
                   <w:txbxContent>
                     <w:p>
                       <w:pPr>
-                        <w:pStyle w:val="Caption"/>
+                        <w:pStyle w:val="Bijschrift"/>
                         <w:rPr>
                           <w:lang w:val="en-GB"/>
                         </w:rPr>
@@ -8752,14 +8797,27 @@
                       <w:r>
                         <w:t xml:space="preserve">Figure </w:t>
                       </w:r>
-                      <w:fldSimple w:instr=" SEQ Figure \* ARABIC ">
-                        <w:r>
-                          <w:rPr>
-                            <w:noProof/>
-                          </w:rPr>
-                          <w:t>6</w:t>
-                        </w:r>
-                      </w:fldSimple>
+                      <w:r>
+                        <w:fldChar w:fldCharType="begin"/>
+                      </w:r>
+                      <w:r>
+                        <w:instrText xml:space="preserve"> SEQ Figure \* ARABIC </w:instrText>
+                      </w:r>
+                      <w:r>
+                        <w:fldChar w:fldCharType="separate"/>
+                      </w:r>
+                      <w:r>
+                        <w:rPr>
+                          <w:noProof/>
+                        </w:rPr>
+                        <w:t>6</w:t>
+                      </w:r>
+                      <w:r>
+                        <w:rPr>
+                          <w:noProof/>
+                        </w:rPr>
+                        <w:fldChar w:fldCharType="end"/>
+                      </w:r>
                       <w:r>
                         <w:t>: Basic INI inventory</w:t>
                       </w:r>
@@ -9284,7 +9342,7 @@
                         <w:txbxContent>
                           <w:p>
                             <w:pPr>
-                              <w:pStyle w:val="Caption"/>
+                              <w:pStyle w:val="Bijschrift"/>
                               <w:rPr>
                                 <w:lang w:val="en-US"/>
                               </w:rPr>
@@ -9362,7 +9420,7 @@
                   <w:txbxContent>
                     <w:p>
                       <w:pPr>
-                        <w:pStyle w:val="Caption"/>
+                        <w:pStyle w:val="Bijschrift"/>
                         <w:rPr>
                           <w:lang w:val="en-US"/>
                         </w:rPr>
@@ -9438,35 +9496,7 @@
         <w:rPr>
           <w:lang w:val="en-GB"/>
         </w:rPr>
-        <w:t>As displayed in (figure 7) variables are defined for all the hosts in the “</w:t>
-      </w:r>
-      <w:proofErr w:type="spellStart"/>
-      <w:r>
-        <w:rPr>
-          <w:lang w:val="en-GB"/>
-        </w:rPr>
-        <w:t>loadbalancers</w:t>
-      </w:r>
-      <w:proofErr w:type="spellEnd"/>
-      <w:r>
-        <w:rPr>
-          <w:lang w:val="en-GB"/>
-        </w:rPr>
-        <w:t>” and “</w:t>
-      </w:r>
-      <w:proofErr w:type="spellStart"/>
-      <w:r>
-        <w:rPr>
-          <w:lang w:val="en-GB"/>
-        </w:rPr>
-        <w:t>dbservers</w:t>
-      </w:r>
-      <w:proofErr w:type="spellEnd"/>
-      <w:r>
-        <w:rPr>
-          <w:lang w:val="en-GB"/>
-        </w:rPr>
-        <w:t>” group. It is also possible to define these</w:t>
+        <w:t>As displayed in (figure 7) variables are defined for all the hosts in the “loadbalancers” and “dbservers” group. It is also possible to define these</w:t>
       </w:r>
       <w:r>
         <w:rPr>
@@ -9630,7 +9660,7 @@
                         <w:txbxContent>
                           <w:p>
                             <w:pPr>
-                              <w:pStyle w:val="Caption"/>
+                              <w:pStyle w:val="Bijschrift"/>
                               <w:rPr>
                                 <w:lang w:val="en-US"/>
                               </w:rPr>
@@ -9693,7 +9723,7 @@
                   <w:txbxContent>
                     <w:p>
                       <w:pPr>
-                        <w:pStyle w:val="Caption"/>
+                        <w:pStyle w:val="Bijschrift"/>
                         <w:rPr>
                           <w:lang w:val="en-US"/>
                         </w:rPr>
@@ -9850,7 +9880,7 @@
     </w:p>
     <w:p>
       <w:pPr>
-        <w:pStyle w:val="Heading2"/>
+        <w:pStyle w:val="Kop2"/>
         <w:rPr>
           <w:lang w:val="en-GB"/>
         </w:rPr>
@@ -9925,19 +9955,11 @@
         </w:rPr>
         <w:t xml:space="preserve">contents of a playbook </w:t>
       </w:r>
-      <w:proofErr w:type="gramStart"/>
-      <w:r>
-        <w:rPr>
-          <w:lang w:val="en-GB"/>
-        </w:rPr>
-        <w:t>contains</w:t>
-      </w:r>
-      <w:proofErr w:type="gramEnd"/>
-      <w:r>
-        <w:rPr>
-          <w:lang w:val="en-GB"/>
-        </w:rPr>
-        <w:t xml:space="preserve"> a </w:t>
+      <w:r>
+        <w:rPr>
+          <w:lang w:val="en-GB"/>
+        </w:rPr>
+        <w:t xml:space="preserve">contains a </w:t>
       </w:r>
       <w:r>
         <w:rPr>
@@ -10088,7 +10110,7 @@
     </w:p>
     <w:p>
       <w:pPr>
-        <w:pStyle w:val="ListParagraph"/>
+        <w:pStyle w:val="Lijstalinea"/>
         <w:numPr>
           <w:ilvl w:val="0"/>
           <w:numId w:val="10"/>
@@ -10106,7 +10128,7 @@
     </w:p>
     <w:p>
       <w:pPr>
-        <w:pStyle w:val="ListParagraph"/>
+        <w:pStyle w:val="Lijstalinea"/>
         <w:numPr>
           <w:ilvl w:val="0"/>
           <w:numId w:val="10"/>
@@ -10130,7 +10152,7 @@
     </w:p>
     <w:p>
       <w:pPr>
-        <w:pStyle w:val="ListParagraph"/>
+        <w:pStyle w:val="Lijstalinea"/>
         <w:numPr>
           <w:ilvl w:val="0"/>
           <w:numId w:val="10"/>
@@ -10271,7 +10293,7 @@
                         <w:txbxContent>
                           <w:p>
                             <w:pPr>
-                              <w:pStyle w:val="Caption"/>
+                              <w:pStyle w:val="Bijschrift"/>
                               <w:rPr>
                                 <w:noProof/>
                               </w:rPr>
@@ -10280,14 +10302,27 @@
                             <w:r>
                               <w:t xml:space="preserve">Figure </w:t>
                             </w:r>
-                            <w:fldSimple w:instr=" SEQ Figure \* ARABIC ">
-                              <w:r>
-                                <w:rPr>
-                                  <w:noProof/>
-                                </w:rPr>
-                                <w:t>9</w:t>
-                              </w:r>
-                            </w:fldSimple>
+                            <w:r>
+                              <w:fldChar w:fldCharType="begin"/>
+                            </w:r>
+                            <w:r>
+                              <w:instrText xml:space="preserve"> SEQ Figure \* ARABIC </w:instrText>
+                            </w:r>
+                            <w:r>
+                              <w:fldChar w:fldCharType="separate"/>
+                            </w:r>
+                            <w:r>
+                              <w:rPr>
+                                <w:noProof/>
+                              </w:rPr>
+                              <w:t>9</w:t>
+                            </w:r>
+                            <w:r>
+                              <w:rPr>
+                                <w:noProof/>
+                              </w:rPr>
+                              <w:fldChar w:fldCharType="end"/>
+                            </w:r>
                             <w:r>
                               <w:t>: Playbook overview</w:t>
                             </w:r>
@@ -10347,7 +10382,7 @@
                   <w:txbxContent>
                     <w:p>
                       <w:pPr>
-                        <w:pStyle w:val="Caption"/>
+                        <w:pStyle w:val="Bijschrift"/>
                         <w:rPr>
                           <w:noProof/>
                         </w:rPr>
@@ -10356,14 +10391,27 @@
                       <w:r>
                         <w:t xml:space="preserve">Figure </w:t>
                       </w:r>
-                      <w:fldSimple w:instr=" SEQ Figure \* ARABIC ">
-                        <w:r>
-                          <w:rPr>
-                            <w:noProof/>
-                          </w:rPr>
-                          <w:t>9</w:t>
-                        </w:r>
-                      </w:fldSimple>
+                      <w:r>
+                        <w:fldChar w:fldCharType="begin"/>
+                      </w:r>
+                      <w:r>
+                        <w:instrText xml:space="preserve"> SEQ Figure \* ARABIC </w:instrText>
+                      </w:r>
+                      <w:r>
+                        <w:fldChar w:fldCharType="separate"/>
+                      </w:r>
+                      <w:r>
+                        <w:rPr>
+                          <w:noProof/>
+                        </w:rPr>
+                        <w:t>9</w:t>
+                      </w:r>
+                      <w:r>
+                        <w:rPr>
+                          <w:noProof/>
+                        </w:rPr>
+                        <w:fldChar w:fldCharType="end"/>
+                      </w:r>
                       <w:r>
                         <w:t>: Playbook overview</w:t>
                       </w:r>
@@ -10502,31 +10550,13 @@
         </w:rPr>
         <w:t>The only way to execute a playbook by using its name in the command. Running playbooks can be done with the command “</w:t>
       </w:r>
-      <w:proofErr w:type="spellStart"/>
       <w:r>
         <w:rPr>
           <w:rFonts w:ascii="Courier New" w:hAnsi="Courier New" w:cs="Courier New"/>
           <w:lang w:val="en-GB"/>
         </w:rPr>
-        <w:t>anisble</w:t>
-      </w:r>
-      <w:proofErr w:type="spellEnd"/>
-      <w:r>
-        <w:rPr>
-          <w:rFonts w:ascii="Courier New" w:hAnsi="Courier New" w:cs="Courier New"/>
-          <w:lang w:val="en-GB"/>
-        </w:rPr>
-        <w:t>-playbook playbook-</w:t>
-      </w:r>
-      <w:proofErr w:type="spellStart"/>
-      <w:r>
-        <w:rPr>
-          <w:rFonts w:ascii="Courier New" w:hAnsi="Courier New" w:cs="Courier New"/>
-          <w:lang w:val="en-GB"/>
-        </w:rPr>
-        <w:t>name.yml</w:t>
-      </w:r>
-      <w:proofErr w:type="spellEnd"/>
+        <w:t>anisble-playbook playbook-name.yml</w:t>
+      </w:r>
       <w:r>
         <w:rPr>
           <w:lang w:val="en-GB"/>
@@ -10710,23 +10740,7 @@
           <w:rFonts w:ascii="Courier New" w:hAnsi="Courier New" w:cs="Courier New"/>
           <w:lang w:val="en-GB"/>
         </w:rPr>
-        <w:t>playbook-</w:t>
-      </w:r>
-      <w:proofErr w:type="spellStart"/>
-      <w:r>
-        <w:rPr>
-          <w:rFonts w:ascii="Courier New" w:hAnsi="Courier New" w:cs="Courier New"/>
-          <w:lang w:val="en-GB"/>
-        </w:rPr>
-        <w:t>name.yml</w:t>
-      </w:r>
-      <w:proofErr w:type="spellEnd"/>
-      <w:r>
-        <w:rPr>
-          <w:rFonts w:ascii="Courier New" w:hAnsi="Courier New" w:cs="Courier New"/>
-          <w:lang w:val="en-GB"/>
-        </w:rPr>
-        <w:t xml:space="preserve"> </w:t>
+        <w:t xml:space="preserve">playbook-name.yml </w:t>
       </w:r>
       <w:r>
         <w:rPr>
@@ -10857,7 +10871,7 @@
     </w:p>
     <w:p>
       <w:pPr>
-        <w:pStyle w:val="ListParagraph"/>
+        <w:pStyle w:val="Lijstalinea"/>
         <w:numPr>
           <w:ilvl w:val="0"/>
           <w:numId w:val="7"/>
@@ -10881,7 +10895,7 @@
     </w:p>
     <w:p>
       <w:pPr>
-        <w:pStyle w:val="ListParagraph"/>
+        <w:pStyle w:val="Lijstalinea"/>
         <w:numPr>
           <w:ilvl w:val="0"/>
           <w:numId w:val="7"/>
@@ -10899,7 +10913,7 @@
     </w:p>
     <w:p>
       <w:pPr>
-        <w:pStyle w:val="ListParagraph"/>
+        <w:pStyle w:val="Lijstalinea"/>
         <w:numPr>
           <w:ilvl w:val="0"/>
           <w:numId w:val="7"/>
@@ -10917,7 +10931,7 @@
     </w:p>
     <w:p>
       <w:pPr>
-        <w:pStyle w:val="ListParagraph"/>
+        <w:pStyle w:val="Lijstalinea"/>
         <w:numPr>
           <w:ilvl w:val="0"/>
           <w:numId w:val="7"/>
@@ -11009,7 +11023,7 @@
     </w:p>
     <w:p>
       <w:pPr>
-        <w:pStyle w:val="Heading2"/>
+        <w:pStyle w:val="Kop2"/>
         <w:rPr>
           <w:lang w:val="en-GB"/>
         </w:rPr>
@@ -11110,15 +11124,15 @@
     </w:p>
     <w:p>
       <w:pPr>
-        <w:pStyle w:val="Heading3"/>
-        <w:rPr>
-          <w:lang w:val="en-GB"/>
-        </w:rPr>
-      </w:pPr>
-    </w:p>
-    <w:p>
-      <w:pPr>
-        <w:pStyle w:val="Heading3"/>
+        <w:pStyle w:val="Kop3"/>
+        <w:rPr>
+          <w:lang w:val="en-GB"/>
+        </w:rPr>
+      </w:pPr>
+    </w:p>
+    <w:p>
+      <w:pPr>
+        <w:pStyle w:val="Kop3"/>
         <w:rPr>
           <w:lang w:val="en-GB"/>
         </w:rPr>
@@ -11269,16 +11283,8 @@
         <w:rPr>
           <w:lang w:val="en-GB"/>
         </w:rPr>
-        <w:t xml:space="preserve"> “</w:t>
-      </w:r>
-      <w:proofErr w:type="gramStart"/>
-      <w:r>
-        <w:rPr>
-          <w:lang w:val="en-GB"/>
-        </w:rPr>
-        <w:t>{{ variable</w:t>
-      </w:r>
-      <w:proofErr w:type="gramEnd"/>
+        <w:t xml:space="preserve"> “{{ variable</w:t>
+      </w:r>
       <w:r>
         <w:rPr>
           <w:lang w:val="en-GB"/>
@@ -11468,7 +11474,7 @@
                         <w:txbxContent>
                           <w:p>
                             <w:pPr>
-                              <w:pStyle w:val="Caption"/>
+                              <w:pStyle w:val="Bijschrift"/>
                               <w:rPr>
                                 <w:lang w:val="en-US"/>
                               </w:rPr>
@@ -11581,7 +11587,7 @@
                   <w:txbxContent>
                     <w:p>
                       <w:pPr>
-                        <w:pStyle w:val="Caption"/>
+                        <w:pStyle w:val="Bijschrift"/>
                         <w:rPr>
                           <w:lang w:val="en-US"/>
                         </w:rPr>
@@ -11815,21 +11821,7 @@
         <w:rPr>
           <w:lang w:val="en-GB"/>
         </w:rPr>
-        <w:t xml:space="preserve"> </w:t>
-      </w:r>
-      <w:proofErr w:type="gramStart"/>
-      <w:r>
-        <w:rPr>
-          <w:lang w:val="en-GB"/>
-        </w:rPr>
-        <w:t>list</w:t>
-      </w:r>
-      <w:proofErr w:type="gramEnd"/>
-      <w:r>
-        <w:rPr>
-          <w:lang w:val="en-GB"/>
-        </w:rPr>
-        <w:t xml:space="preserve"> format known as an array. </w:t>
+        <w:t xml:space="preserve"> list format known as an array. </w:t>
       </w:r>
     </w:p>
     <w:p>
@@ -12285,7 +12277,7 @@
     </w:p>
     <w:p>
       <w:pPr>
-        <w:pStyle w:val="Heading3"/>
+        <w:pStyle w:val="Kop3"/>
         <w:rPr>
           <w:lang w:val="en-GB"/>
         </w:rPr>
@@ -12603,7 +12595,7 @@
                         <w:txbxContent>
                           <w:p>
                             <w:pPr>
-                              <w:pStyle w:val="Caption"/>
+                              <w:pStyle w:val="Bijschrift"/>
                               <w:rPr>
                                 <w:rFonts w:cs="Courier New"/>
                                 <w:lang w:val="en-GB"/>
@@ -12613,14 +12605,27 @@
                             <w:r>
                               <w:t xml:space="preserve">Figure </w:t>
                             </w:r>
-                            <w:fldSimple w:instr=" SEQ Figure \* ARABIC ">
-                              <w:r>
-                                <w:rPr>
-                                  <w:noProof/>
-                                </w:rPr>
-                                <w:t>11</w:t>
-                              </w:r>
-                            </w:fldSimple>
+                            <w:r>
+                              <w:fldChar w:fldCharType="begin"/>
+                            </w:r>
+                            <w:r>
+                              <w:instrText xml:space="preserve"> SEQ Figure \* ARABIC </w:instrText>
+                            </w:r>
+                            <w:r>
+                              <w:fldChar w:fldCharType="separate"/>
+                            </w:r>
+                            <w:r>
+                              <w:rPr>
+                                <w:noProof/>
+                              </w:rPr>
+                              <w:t>11</w:t>
+                            </w:r>
+                            <w:r>
+                              <w:rPr>
+                                <w:noProof/>
+                              </w:rPr>
+                              <w:fldChar w:fldCharType="end"/>
+                            </w:r>
                             <w:r>
                               <w:t>: Starndard loop example</w:t>
                             </w:r>
@@ -12683,7 +12688,7 @@
                   <w:txbxContent>
                     <w:p>
                       <w:pPr>
-                        <w:pStyle w:val="Caption"/>
+                        <w:pStyle w:val="Bijschrift"/>
                         <w:rPr>
                           <w:rFonts w:cs="Courier New"/>
                           <w:lang w:val="en-GB"/>
@@ -12693,14 +12698,27 @@
                       <w:r>
                         <w:t xml:space="preserve">Figure </w:t>
                       </w:r>
-                      <w:fldSimple w:instr=" SEQ Figure \* ARABIC ">
-                        <w:r>
-                          <w:rPr>
-                            <w:noProof/>
-                          </w:rPr>
-                          <w:t>11</w:t>
-                        </w:r>
-                      </w:fldSimple>
+                      <w:r>
+                        <w:fldChar w:fldCharType="begin"/>
+                      </w:r>
+                      <w:r>
+                        <w:instrText xml:space="preserve"> SEQ Figure \* ARABIC </w:instrText>
+                      </w:r>
+                      <w:r>
+                        <w:fldChar w:fldCharType="separate"/>
+                      </w:r>
+                      <w:r>
+                        <w:rPr>
+                          <w:noProof/>
+                        </w:rPr>
+                        <w:t>11</w:t>
+                      </w:r>
+                      <w:r>
+                        <w:rPr>
+                          <w:noProof/>
+                        </w:rPr>
+                        <w:fldChar w:fldCharType="end"/>
+                      </w:r>
                       <w:r>
                         <w:t>: Starndard loop example</w:t>
                       </w:r>
@@ -12923,7 +12941,7 @@
                         <w:txbxContent>
                           <w:p>
                             <w:pPr>
-                              <w:pStyle w:val="Caption"/>
+                              <w:pStyle w:val="Bijschrift"/>
                               <w:rPr>
                                 <w:rFonts w:cs="Courier New"/>
                                 <w:lang w:val="en-US"/>
@@ -13033,7 +13051,7 @@
                   <w:txbxContent>
                     <w:p>
                       <w:pPr>
-                        <w:pStyle w:val="Caption"/>
+                        <w:pStyle w:val="Bijschrift"/>
                         <w:rPr>
                           <w:rFonts w:cs="Courier New"/>
                           <w:lang w:val="en-US"/>
@@ -13235,7 +13253,7 @@
     </w:p>
     <w:p>
       <w:pPr>
-        <w:pStyle w:val="Heading3"/>
+        <w:pStyle w:val="Kop3"/>
         <w:rPr>
           <w:lang w:val="en-GB"/>
         </w:rPr>
@@ -13407,30 +13425,28 @@
           <w:rFonts w:cstheme="minorHAnsi"/>
           <w:lang w:val="en-GB"/>
         </w:rPr>
-        <w:t>in the “</w:t>
-      </w:r>
-      <w:proofErr w:type="spellStart"/>
+        <w:t>in the “ansible.cfg” file</w:t>
+      </w:r>
       <w:r>
         <w:rPr>
           <w:rFonts w:cstheme="minorHAnsi"/>
           <w:lang w:val="en-GB"/>
         </w:rPr>
-        <w:t>ansible.cfg</w:t>
-      </w:r>
-      <w:proofErr w:type="spellEnd"/>
+        <w:t>. It is also possible to specify</w:t>
+      </w:r>
       <w:r>
         <w:rPr>
           <w:rFonts w:cstheme="minorHAnsi"/>
           <w:lang w:val="en-GB"/>
         </w:rPr>
-        <w:t>” file</w:t>
+        <w:t xml:space="preserve"> </w:t>
       </w:r>
       <w:r>
         <w:rPr>
           <w:rFonts w:cstheme="minorHAnsi"/>
           <w:lang w:val="en-GB"/>
         </w:rPr>
-        <w:t>. It is also possible to specify</w:t>
+        <w:t>another</w:t>
       </w:r>
       <w:r>
         <w:rPr>
@@ -13444,13 +13460,84 @@
           <w:rFonts w:cstheme="minorHAnsi"/>
           <w:lang w:val="en-GB"/>
         </w:rPr>
-        <w:t>another</w:t>
+        <w:t>location or always prompt for the</w:t>
       </w:r>
       <w:r>
         <w:rPr>
           <w:rFonts w:cstheme="minorHAnsi"/>
           <w:lang w:val="en-GB"/>
         </w:rPr>
+        <w:t xml:space="preserve"> vault</w:t>
+      </w:r>
+      <w:r>
+        <w:rPr>
+          <w:rFonts w:cstheme="minorHAnsi"/>
+          <w:lang w:val="en-GB"/>
+        </w:rPr>
+        <w:t xml:space="preserve"> password when executing the playbook.</w:t>
+      </w:r>
+    </w:p>
+    <w:p>
+      <w:pPr>
+        <w:rPr>
+          <w:rFonts w:cstheme="minorHAnsi"/>
+          <w:lang w:val="en-GB"/>
+        </w:rPr>
+      </w:pPr>
+      <w:r>
+        <w:rPr>
+          <w:rFonts w:cstheme="minorHAnsi"/>
+          <w:lang w:val="en-GB"/>
+        </w:rPr>
+        <w:t xml:space="preserve">When </w:t>
+      </w:r>
+      <w:r>
+        <w:rPr>
+          <w:rFonts w:cstheme="minorHAnsi"/>
+          <w:lang w:val="en-GB"/>
+        </w:rPr>
+        <w:t xml:space="preserve">vault passwords are saved in the “ansible.cfg” file it is important to create a </w:t>
+      </w:r>
+      <w:r>
+        <w:rPr>
+          <w:rFonts w:cstheme="minorHAnsi"/>
+          <w:lang w:val="en-GB"/>
+        </w:rPr>
+        <w:t>valid “.</w:t>
+      </w:r>
+      <w:r>
+        <w:rPr>
+          <w:rFonts w:cstheme="minorHAnsi"/>
+          <w:lang w:val="en-GB"/>
+        </w:rPr>
+        <w:t>git</w:t>
+      </w:r>
+      <w:r>
+        <w:rPr>
+          <w:rFonts w:cstheme="minorHAnsi"/>
+          <w:lang w:val="en-GB"/>
+        </w:rPr>
+        <w:t xml:space="preserve">ignore” file when using a version control </w:t>
+      </w:r>
+      <w:r>
+        <w:rPr>
+          <w:rFonts w:cstheme="minorHAnsi"/>
+          <w:lang w:val="en-GB"/>
+        </w:rPr>
+        <w:t xml:space="preserve">system. </w:t>
+      </w:r>
+      <w:r>
+        <w:rPr>
+          <w:rFonts w:cstheme="minorHAnsi"/>
+          <w:lang w:val="en-GB"/>
+        </w:rPr>
+        <w:t>Otherwise,</w:t>
+      </w:r>
+      <w:r>
+        <w:rPr>
+          <w:rFonts w:cstheme="minorHAnsi"/>
+          <w:lang w:val="en-GB"/>
+        </w:rPr>
         <w:t xml:space="preserve"> </w:t>
       </w:r>
       <w:r>
@@ -13458,191 +13545,54 @@
           <w:rFonts w:cstheme="minorHAnsi"/>
           <w:lang w:val="en-GB"/>
         </w:rPr>
-        <w:t>location or always prompt for the</w:t>
+        <w:t>it is useless to encrypt your data</w:t>
       </w:r>
       <w:r>
         <w:rPr>
           <w:rFonts w:cstheme="minorHAnsi"/>
           <w:lang w:val="en-GB"/>
         </w:rPr>
-        <w:t xml:space="preserve"> vault</w:t>
+        <w:t xml:space="preserve"> if </w:t>
       </w:r>
       <w:r>
         <w:rPr>
           <w:rFonts w:cstheme="minorHAnsi"/>
           <w:lang w:val="en-GB"/>
         </w:rPr>
-        <w:t xml:space="preserve"> password when executing the playbook.</w:t>
-      </w:r>
-    </w:p>
-    <w:p>
-      <w:pPr>
+        <w:t>t</w:t>
+      </w:r>
+      <w:r>
         <w:rPr>
           <w:rFonts w:cstheme="minorHAnsi"/>
           <w:lang w:val="en-GB"/>
         </w:rPr>
-      </w:pPr>
-      <w:r>
+        <w:t>he vault password is shared.</w:t>
+      </w:r>
+    </w:p>
+    <w:p>
+      <w:pPr>
         <w:rPr>
           <w:rFonts w:cstheme="minorHAnsi"/>
           <w:lang w:val="en-GB"/>
         </w:rPr>
-        <w:t xml:space="preserve">When </w:t>
-      </w:r>
+      </w:pPr>
       <w:r>
         <w:rPr>
           <w:rFonts w:cstheme="minorHAnsi"/>
           <w:lang w:val="en-GB"/>
         </w:rPr>
-        <w:t>vault passwords are saved in the “</w:t>
-      </w:r>
-      <w:proofErr w:type="spellStart"/>
-      <w:r>
-        <w:rPr>
-          <w:rFonts w:cstheme="minorHAnsi"/>
-          <w:lang w:val="en-GB"/>
-        </w:rPr>
-        <w:t>ansible.cfg</w:t>
-      </w:r>
-      <w:proofErr w:type="spellEnd"/>
-      <w:r>
-        <w:rPr>
-          <w:rFonts w:cstheme="minorHAnsi"/>
-          <w:lang w:val="en-GB"/>
-        </w:rPr>
-        <w:t xml:space="preserve">” file it is important to create a </w:t>
-      </w:r>
-      <w:r>
-        <w:rPr>
-          <w:rFonts w:cstheme="minorHAnsi"/>
-          <w:lang w:val="en-GB"/>
-        </w:rPr>
-        <w:t xml:space="preserve">valid </w:t>
-      </w:r>
-      <w:proofErr w:type="gramStart"/>
-      <w:r>
-        <w:rPr>
-          <w:rFonts w:cstheme="minorHAnsi"/>
-          <w:lang w:val="en-GB"/>
-        </w:rPr>
-        <w:t>“.</w:t>
-      </w:r>
-      <w:proofErr w:type="spellStart"/>
-      <w:r>
-        <w:rPr>
-          <w:rFonts w:cstheme="minorHAnsi"/>
-          <w:lang w:val="en-GB"/>
-        </w:rPr>
-        <w:t>git</w:t>
-      </w:r>
-      <w:r>
-        <w:rPr>
-          <w:rFonts w:cstheme="minorHAnsi"/>
-          <w:lang w:val="en-GB"/>
-        </w:rPr>
-        <w:t>ignore</w:t>
-      </w:r>
-      <w:proofErr w:type="spellEnd"/>
-      <w:proofErr w:type="gramEnd"/>
-      <w:r>
-        <w:rPr>
-          <w:rFonts w:cstheme="minorHAnsi"/>
-          <w:lang w:val="en-GB"/>
-        </w:rPr>
-        <w:t xml:space="preserve">” file when using a version control </w:t>
-      </w:r>
-      <w:r>
-        <w:rPr>
-          <w:rFonts w:cstheme="minorHAnsi"/>
-          <w:lang w:val="en-GB"/>
-        </w:rPr>
-        <w:t xml:space="preserve">system. </w:t>
-      </w:r>
-      <w:r>
-        <w:rPr>
-          <w:rFonts w:cstheme="minorHAnsi"/>
-          <w:lang w:val="en-GB"/>
-        </w:rPr>
-        <w:t>Otherwise,</w:t>
-      </w:r>
-      <w:r>
-        <w:rPr>
-          <w:rFonts w:cstheme="minorHAnsi"/>
-          <w:lang w:val="en-GB"/>
-        </w:rPr>
-        <w:t xml:space="preserve"> </w:t>
-      </w:r>
-      <w:r>
-        <w:rPr>
-          <w:rFonts w:cstheme="minorHAnsi"/>
-          <w:lang w:val="en-GB"/>
-        </w:rPr>
-        <w:t>it is useless to encrypt your data</w:t>
-      </w:r>
-      <w:r>
-        <w:rPr>
-          <w:rFonts w:cstheme="minorHAnsi"/>
-          <w:lang w:val="en-GB"/>
-        </w:rPr>
-        <w:t xml:space="preserve"> if </w:t>
-      </w:r>
-      <w:r>
-        <w:rPr>
-          <w:rFonts w:cstheme="minorHAnsi"/>
-          <w:lang w:val="en-GB"/>
-        </w:rPr>
-        <w:t>t</w:t>
-      </w:r>
-      <w:r>
-        <w:rPr>
-          <w:rFonts w:cstheme="minorHAnsi"/>
-          <w:lang w:val="en-GB"/>
-        </w:rPr>
-        <w:t>he vault password is shared.</w:t>
-      </w:r>
-    </w:p>
-    <w:p>
-      <w:pPr>
-        <w:rPr>
-          <w:rFonts w:cstheme="minorHAnsi"/>
-          <w:lang w:val="en-GB"/>
-        </w:rPr>
-      </w:pPr>
-      <w:r>
-        <w:rPr>
-          <w:rFonts w:cstheme="minorHAnsi"/>
-          <w:lang w:val="en-GB"/>
-        </w:rPr>
         <w:t xml:space="preserve">More on vaults and encryption can be read </w:t>
       </w:r>
-      <w:r>
-        <w:fldChar w:fldCharType="begin"/>
-      </w:r>
-      <w:r>
-        <w:rPr>
-          <w:lang w:val="en-US"/>
-        </w:rPr>
-        <w:instrText xml:space="preserve"> HYPERLINK "https://docs.ansible.com/ansible/latest/user_guide/vault.html" </w:instrText>
-      </w:r>
-      <w:r>
-        <w:fldChar w:fldCharType="separate"/>
-      </w:r>
-      <w:r>
-        <w:rPr>
-          <w:rStyle w:val="Hyperlink"/>
-          <w:rFonts w:cstheme="minorHAnsi"/>
-          <w:lang w:val="en-GB"/>
-        </w:rPr>
-        <w:t>here</w:t>
-      </w:r>
-      <w:r>
-        <w:rPr>
-          <w:rStyle w:val="Hyperlink"/>
-          <w:rFonts w:cstheme="minorHAnsi"/>
-          <w:lang w:val="en-GB"/>
-        </w:rPr>
-        <w:fldChar w:fldCharType="end"/>
-      </w:r>
+      <w:hyperlink r:id="rId38" w:history="1">
+        <w:r>
+          <w:rPr>
+            <w:rStyle w:val="Hyperlink"/>
+            <w:rFonts w:cstheme="minorHAnsi"/>
+            <w:lang w:val="en-GB"/>
+          </w:rPr>
+          <w:t>here</w:t>
+        </w:r>
+      </w:hyperlink>
       <w:sdt>
         <w:sdtPr>
           <w:rPr>
@@ -13718,7 +13668,7 @@
     </w:p>
     <w:p>
       <w:pPr>
-        <w:pStyle w:val="Heading2"/>
+        <w:pStyle w:val="Kop2"/>
         <w:rPr>
           <w:lang w:val="en-GB"/>
         </w:rPr>
@@ -14093,7 +14043,7 @@
     </w:p>
     <w:p>
       <w:pPr>
-        <w:pStyle w:val="Heading1"/>
+        <w:pStyle w:val="Kop1"/>
         <w:rPr>
           <w:lang w:val="en-GB"/>
         </w:rPr>
@@ -14157,7 +14107,7 @@
                         <w:txbxContent>
                           <w:p>
                             <w:pPr>
-                              <w:pStyle w:val="Caption"/>
+                              <w:pStyle w:val="Bijschrift"/>
                               <w:rPr>
                                 <w:lang w:val="en-US"/>
                               </w:rPr>
@@ -14232,7 +14182,7 @@
                   <w:txbxContent>
                     <w:p>
                       <w:pPr>
-                        <w:pStyle w:val="Caption"/>
+                        <w:pStyle w:val="Bijschrift"/>
                         <w:rPr>
                           <w:lang w:val="en-US"/>
                         </w:rPr>
@@ -14323,7 +14273,7 @@
                     <pic:cNvPicPr/>
                   </pic:nvPicPr>
                   <pic:blipFill>
-                    <a:blip r:embed="rId38">
+                    <a:blip r:embed="rId39">
                       <a:extLst>
                         <a:ext uri="{28A0092B-C50C-407E-A947-70E740481C1C}">
                           <a14:useLocalDpi xmlns:a14="http://schemas.microsoft.com/office/drawing/2010/main" val="0"/>
@@ -14425,35 +14375,7 @@
         <w:rPr>
           <w:lang w:val="en-US"/>
         </w:rPr>
-        <w:t>“</w:t>
-      </w:r>
-      <w:proofErr w:type="spellStart"/>
-      <w:r>
-        <w:rPr>
-          <w:lang w:val="en-US"/>
-        </w:rPr>
-        <w:t>main.yml</w:t>
-      </w:r>
-      <w:proofErr w:type="spellEnd"/>
-      <w:r>
-        <w:rPr>
-          <w:lang w:val="en-US"/>
-        </w:rPr>
-        <w:t>” file of the “</w:t>
-      </w:r>
-      <w:proofErr w:type="gramStart"/>
-      <w:r>
-        <w:rPr>
-          <w:lang w:val="en-US"/>
-        </w:rPr>
-        <w:t>vars“ folder</w:t>
-      </w:r>
-      <w:proofErr w:type="gramEnd"/>
-      <w:r>
-        <w:rPr>
-          <w:lang w:val="en-US"/>
-        </w:rPr>
-        <w:t>)</w:t>
+        <w:t>“main.yml” file of the “vars“ folder)</w:t>
       </w:r>
       <w:r>
         <w:rPr>
@@ -14546,319 +14468,284 @@
           <w:rFonts w:ascii="Courier New" w:hAnsi="Courier New" w:cs="Courier New"/>
           <w:lang w:val="en-US"/>
         </w:rPr>
-        <w:t xml:space="preserve">ansible-galaxy </w:t>
-      </w:r>
-      <w:proofErr w:type="spellStart"/>
+        <w:t xml:space="preserve">ansible-galaxy init </w:t>
+      </w:r>
       <w:r>
         <w:rPr>
           <w:rFonts w:ascii="Courier New" w:hAnsi="Courier New" w:cs="Courier New"/>
           <w:lang w:val="en-US"/>
         </w:rPr>
-        <w:t>init</w:t>
-      </w:r>
-      <w:proofErr w:type="spellEnd"/>
-      <w:r>
-        <w:rPr>
-          <w:rFonts w:ascii="Courier New" w:hAnsi="Courier New" w:cs="Courier New"/>
+        <w:t>nameOfRole.yml</w:t>
+      </w:r>
+      <w:r>
+        <w:rPr>
           <w:lang w:val="en-US"/>
         </w:rPr>
+        <w:t xml:space="preserve">” all folders are </w:t>
+      </w:r>
+      <w:r>
+        <w:rPr>
+          <w:lang w:val="en-US"/>
+        </w:rPr>
+        <w:t>created</w:t>
+      </w:r>
+      <w:r>
+        <w:rPr>
+          <w:lang w:val="en-US"/>
+        </w:rPr>
+        <w:t xml:space="preserve"> using a default template. It is also possible to use </w:t>
+      </w:r>
+      <w:r>
+        <w:rPr>
+          <w:lang w:val="en-US"/>
+        </w:rPr>
+        <w:t>custom</w:t>
+      </w:r>
+      <w:r>
+        <w:rPr>
+          <w:lang w:val="en-US"/>
+        </w:rPr>
         <w:t xml:space="preserve"> </w:t>
       </w:r>
-      <w:proofErr w:type="spellStart"/>
-      <w:r>
-        <w:rPr>
-          <w:rFonts w:ascii="Courier New" w:hAnsi="Courier New" w:cs="Courier New"/>
+      <w:r>
+        <w:rPr>
           <w:lang w:val="en-US"/>
         </w:rPr>
-        <w:t>nameOfRole.yml</w:t>
-      </w:r>
-      <w:proofErr w:type="spellEnd"/>
+        <w:t>templates or install specific collections.</w:t>
+      </w:r>
       <w:r>
         <w:rPr>
           <w:lang w:val="en-US"/>
         </w:rPr>
-        <w:t xml:space="preserve">” all folders are </w:t>
+        <w:t xml:space="preserve"> More</w:t>
       </w:r>
       <w:r>
         <w:rPr>
           <w:lang w:val="en-US"/>
         </w:rPr>
-        <w:t>created</w:t>
+        <w:t xml:space="preserve"> information</w:t>
       </w:r>
       <w:r>
         <w:rPr>
           <w:lang w:val="en-US"/>
         </w:rPr>
-        <w:t xml:space="preserve"> using a default template. It is also possible to use </w:t>
+        <w:t xml:space="preserve"> about roles and Ansible galaxy</w:t>
       </w:r>
       <w:r>
         <w:rPr>
           <w:lang w:val="en-US"/>
         </w:rPr>
-        <w:t>custom</w:t>
+        <w:t xml:space="preserve"> </w:t>
       </w:r>
       <w:r>
         <w:rPr>
           <w:lang w:val="en-US"/>
         </w:rPr>
+        <w:t xml:space="preserve">can be found </w:t>
+      </w:r>
+      <w:hyperlink r:id="rId40" w:history="1">
+        <w:r>
+          <w:rPr>
+            <w:rStyle w:val="Hyperlink"/>
+            <w:lang w:val="en-US"/>
+          </w:rPr>
+          <w:t>here</w:t>
+        </w:r>
+      </w:hyperlink>
+      <w:r>
+        <w:rPr>
+          <w:lang w:val="en-US"/>
+        </w:rPr>
+        <w:t>.</w:t>
+      </w:r>
+      <w:r>
+        <w:rPr>
+          <w:lang w:val="en-US"/>
+        </w:rPr>
+        <w:t xml:space="preserve"> When pulling a </w:t>
+      </w:r>
+      <w:r>
+        <w:rPr>
+          <w:lang w:val="en-US"/>
+        </w:rPr>
+        <w:t>template,</w:t>
+      </w:r>
+      <w:r>
+        <w:rPr>
+          <w:lang w:val="en-US"/>
+        </w:rPr>
+        <w:t xml:space="preserve"> the </w:t>
+      </w:r>
+      <w:r>
+        <w:rPr>
+          <w:lang w:val="en-US"/>
+        </w:rPr>
+        <w:t xml:space="preserve">role </w:t>
+      </w:r>
+      <w:r>
+        <w:rPr>
+          <w:lang w:val="en-US"/>
+        </w:rPr>
+        <w:t xml:space="preserve">folder structure is made </w:t>
+      </w:r>
+      <w:r>
+        <w:rPr>
+          <w:lang w:val="en-US"/>
+        </w:rPr>
+        <w:t>in your current</w:t>
+      </w:r>
+      <w:r>
+        <w:rPr>
+          <w:lang w:val="en-US"/>
+        </w:rPr>
+        <w:t xml:space="preserve"> location</w:t>
+      </w:r>
+      <w:r>
+        <w:rPr>
+          <w:lang w:val="en-US"/>
+        </w:rPr>
+        <w:t xml:space="preserve"> of the CLI.</w:t>
+      </w:r>
+    </w:p>
+    <w:p>
+      <w:pPr>
+        <w:rPr>
+          <w:lang w:val="en-US"/>
+        </w:rPr>
+      </w:pPr>
+      <w:r>
+        <w:rPr>
+          <w:lang w:val="en-US"/>
+        </w:rPr>
+        <w:t xml:space="preserve">Next </w:t>
+      </w:r>
+      <w:r>
+        <w:rPr>
+          <w:lang w:val="en-US"/>
+        </w:rPr>
+        <w:t>to roles there are handlers, these are very similar to tasks</w:t>
+      </w:r>
+      <w:r>
+        <w:rPr>
+          <w:lang w:val="en-US"/>
+        </w:rPr>
+        <w:t xml:space="preserve">. The only difference is that </w:t>
+      </w:r>
+      <w:r>
+        <w:rPr>
+          <w:lang w:val="en-US"/>
+        </w:rPr>
+        <w:t>handlers only execute on</w:t>
+      </w:r>
+      <w:r>
+        <w:rPr>
+          <w:lang w:val="en-US"/>
+        </w:rPr>
         <w:t xml:space="preserve"> </w:t>
       </w:r>
       <w:r>
         <w:rPr>
           <w:lang w:val="en-US"/>
         </w:rPr>
-        <w:t>templates or install specific collections.</w:t>
+        <w:t xml:space="preserve">condition that the “notify” </w:t>
       </w:r>
       <w:r>
         <w:rPr>
           <w:lang w:val="en-US"/>
         </w:rPr>
-        <w:t xml:space="preserve"> More</w:t>
+        <w:t>keyword</w:t>
       </w:r>
       <w:r>
         <w:rPr>
           <w:lang w:val="en-US"/>
         </w:rPr>
-        <w:t xml:space="preserve"> information</w:t>
+        <w:t xml:space="preserve"> is called</w:t>
       </w:r>
       <w:r>
         <w:rPr>
           <w:lang w:val="en-US"/>
         </w:rPr>
-        <w:t xml:space="preserve"> about roles and Ansible galaxy</w:t>
+        <w:t>. Notify will also only execute when a change has taken place</w:t>
       </w:r>
       <w:r>
         <w:rPr>
           <w:lang w:val="en-US"/>
         </w:rPr>
-        <w:t xml:space="preserve"> </w:t>
+        <w:t xml:space="preserve"> in terms of machine</w:t>
       </w:r>
       <w:r>
         <w:rPr>
           <w:lang w:val="en-US"/>
         </w:rPr>
-        <w:t xml:space="preserve">can be found </w:t>
-      </w:r>
-      <w:r>
-        <w:fldChar w:fldCharType="begin"/>
+        <w:t xml:space="preserve"> configuration or</w:t>
       </w:r>
       <w:r>
         <w:rPr>
           <w:lang w:val="en-US"/>
         </w:rPr>
-        <w:instrText xml:space="preserve"> HYPERLINK "https://docs.ansible.com/ansible/latest/user_guide/playbooks_reuse_roles.html" </w:instrText>
-      </w:r>
-      <w:r>
-        <w:fldChar w:fldCharType="separate"/>
-      </w:r>
-      <w:r>
-        <w:rPr>
-          <w:rStyle w:val="Hyperlink"/>
+        <w:t xml:space="preserve"> state.</w:t>
+      </w:r>
+      <w:r>
+        <w:rPr>
           <w:lang w:val="en-US"/>
         </w:rPr>
-        <w:t>here</w:t>
-      </w:r>
-      <w:r>
-        <w:rPr>
-          <w:rStyle w:val="Hyperlink"/>
+        <w:t xml:space="preserve"> An example use case for this is when </w:t>
+      </w:r>
+      <w:r>
+        <w:rPr>
           <w:lang w:val="en-US"/>
         </w:rPr>
-        <w:fldChar w:fldCharType="end"/>
+        <w:t>the firewall rules have been updated. For the changes to take affect t</w:t>
       </w:r>
       <w:r>
         <w:rPr>
           <w:lang w:val="en-US"/>
         </w:rPr>
+        <w:t xml:space="preserve">he </w:t>
+      </w:r>
+      <w:r>
+        <w:rPr>
+          <w:lang w:val="en-US"/>
+        </w:rPr>
+        <w:t>service needs to be restarted</w:t>
+      </w:r>
+      <w:r>
+        <w:rPr>
+          <w:lang w:val="en-US"/>
+        </w:rPr>
+        <w:t>, “notify” will be responsible for this restart</w:t>
+      </w:r>
+      <w:r>
+        <w:rPr>
+          <w:lang w:val="en-US"/>
+        </w:rPr>
         <w:t>.</w:t>
       </w:r>
-      <w:r>
+    </w:p>
+    <w:p>
+      <w:pPr>
         <w:rPr>
           <w:lang w:val="en-US"/>
         </w:rPr>
-        <w:t xml:space="preserve"> When pulling a </w:t>
-      </w:r>
-      <w:r>
+      </w:pPr>
+    </w:p>
+    <w:p>
+      <w:pPr>
         <w:rPr>
           <w:lang w:val="en-US"/>
         </w:rPr>
-        <w:t>template,</w:t>
-      </w:r>
-      <w:r>
+      </w:pPr>
+    </w:p>
+    <w:p>
+      <w:pPr>
         <w:rPr>
           <w:lang w:val="en-US"/>
         </w:rPr>
-        <w:t xml:space="preserve"> the </w:t>
-      </w:r>
-      <w:r>
-        <w:rPr>
-          <w:lang w:val="en-US"/>
-        </w:rPr>
-        <w:t xml:space="preserve">role </w:t>
-      </w:r>
-      <w:r>
-        <w:rPr>
-          <w:lang w:val="en-US"/>
-        </w:rPr>
-        <w:t xml:space="preserve">folder structure is made </w:t>
-      </w:r>
-      <w:r>
-        <w:rPr>
-          <w:lang w:val="en-US"/>
-        </w:rPr>
-        <w:t>in your current</w:t>
-      </w:r>
-      <w:r>
-        <w:rPr>
-          <w:lang w:val="en-US"/>
-        </w:rPr>
-        <w:t xml:space="preserve"> location</w:t>
-      </w:r>
-      <w:r>
-        <w:rPr>
-          <w:lang w:val="en-US"/>
-        </w:rPr>
-        <w:t xml:space="preserve"> of the CLI.</w:t>
-      </w:r>
-    </w:p>
-    <w:p>
-      <w:pPr>
-        <w:rPr>
-          <w:lang w:val="en-US"/>
-        </w:rPr>
-      </w:pPr>
-      <w:r>
-        <w:rPr>
-          <w:lang w:val="en-US"/>
-        </w:rPr>
-        <w:t xml:space="preserve">Next </w:t>
-      </w:r>
-      <w:r>
-        <w:rPr>
-          <w:lang w:val="en-US"/>
-        </w:rPr>
-        <w:t>to roles there are handlers, these are very similar to tasks</w:t>
-      </w:r>
-      <w:r>
-        <w:rPr>
-          <w:lang w:val="en-US"/>
-        </w:rPr>
-        <w:t xml:space="preserve">. The only difference is that </w:t>
-      </w:r>
-      <w:r>
-        <w:rPr>
-          <w:lang w:val="en-US"/>
-        </w:rPr>
-        <w:t>handlers only execute on</w:t>
-      </w:r>
-      <w:r>
-        <w:rPr>
-          <w:lang w:val="en-US"/>
-        </w:rPr>
-        <w:t xml:space="preserve"> </w:t>
-      </w:r>
-      <w:r>
-        <w:rPr>
-          <w:lang w:val="en-US"/>
-        </w:rPr>
-        <w:t xml:space="preserve">condition that the “notify” </w:t>
-      </w:r>
-      <w:r>
-        <w:rPr>
-          <w:lang w:val="en-US"/>
-        </w:rPr>
-        <w:t>keyword</w:t>
-      </w:r>
-      <w:r>
-        <w:rPr>
-          <w:lang w:val="en-US"/>
-        </w:rPr>
-        <w:t xml:space="preserve"> is called</w:t>
-      </w:r>
-      <w:r>
-        <w:rPr>
-          <w:lang w:val="en-US"/>
-        </w:rPr>
-        <w:t>. Notify will also only execute when a change has taken place</w:t>
-      </w:r>
-      <w:r>
-        <w:rPr>
-          <w:lang w:val="en-US"/>
-        </w:rPr>
-        <w:t xml:space="preserve"> in terms of machine</w:t>
-      </w:r>
-      <w:r>
-        <w:rPr>
-          <w:lang w:val="en-US"/>
-        </w:rPr>
-        <w:t xml:space="preserve"> configuration or</w:t>
-      </w:r>
-      <w:r>
-        <w:rPr>
-          <w:lang w:val="en-US"/>
-        </w:rPr>
-        <w:t xml:space="preserve"> state.</w:t>
-      </w:r>
-      <w:r>
-        <w:rPr>
-          <w:lang w:val="en-US"/>
-        </w:rPr>
-        <w:t xml:space="preserve"> An example use case for this is when </w:t>
-      </w:r>
-      <w:r>
-        <w:rPr>
-          <w:lang w:val="en-US"/>
-        </w:rPr>
-        <w:t>the firewall rules have been updated. For the changes to take affect t</w:t>
-      </w:r>
-      <w:r>
-        <w:rPr>
-          <w:lang w:val="en-US"/>
-        </w:rPr>
-        <w:t xml:space="preserve">he </w:t>
-      </w:r>
-      <w:r>
-        <w:rPr>
-          <w:lang w:val="en-US"/>
-        </w:rPr>
-        <w:t>service needs to be restarted</w:t>
-      </w:r>
-      <w:r>
-        <w:rPr>
-          <w:lang w:val="en-US"/>
-        </w:rPr>
-        <w:t>, “notify” will be responsible for this restart</w:t>
-      </w:r>
-      <w:r>
-        <w:rPr>
-          <w:lang w:val="en-US"/>
-        </w:rPr>
-        <w:t>.</w:t>
-      </w:r>
-    </w:p>
-    <w:p>
-      <w:pPr>
-        <w:rPr>
-          <w:lang w:val="en-US"/>
-        </w:rPr>
-      </w:pPr>
-    </w:p>
-    <w:p>
-      <w:pPr>
-        <w:rPr>
-          <w:lang w:val="en-US"/>
-        </w:rPr>
-      </w:pPr>
-    </w:p>
-    <w:p>
-      <w:pPr>
-        <w:rPr>
-          <w:lang w:val="en-US"/>
-        </w:rPr>
-      </w:pPr>
-    </w:p>
-    <w:p>
-      <w:pPr>
-        <w:pStyle w:val="Heading1"/>
+      </w:pPr>
+    </w:p>
+    <w:p>
+      <w:pPr>
+        <w:pStyle w:val="Kop1"/>
         <w:rPr>
           <w:lang w:val="en-GB"/>
         </w:rPr>
@@ -14928,7 +14815,7 @@
                         <w:txbxContent>
                           <w:p>
                             <w:pPr>
-                              <w:pStyle w:val="Caption"/>
+                              <w:pStyle w:val="Bijschrift"/>
                               <w:rPr>
                                 <w:lang w:val="en-GB"/>
                               </w:rPr>
@@ -14937,14 +14824,27 @@
                             <w:r>
                               <w:t xml:space="preserve">Figure </w:t>
                             </w:r>
-                            <w:fldSimple w:instr=" SEQ Figure \* ARABIC ">
-                              <w:r>
-                                <w:rPr>
-                                  <w:noProof/>
-                                </w:rPr>
-                                <w:t>14</w:t>
-                              </w:r>
-                            </w:fldSimple>
+                            <w:r>
+                              <w:fldChar w:fldCharType="begin"/>
+                            </w:r>
+                            <w:r>
+                              <w:instrText xml:space="preserve"> SEQ Figure \* ARABIC </w:instrText>
+                            </w:r>
+                            <w:r>
+                              <w:fldChar w:fldCharType="separate"/>
+                            </w:r>
+                            <w:r>
+                              <w:rPr>
+                                <w:noProof/>
+                              </w:rPr>
+                              <w:t>14</w:t>
+                            </w:r>
+                            <w:r>
+                              <w:rPr>
+                                <w:noProof/>
+                              </w:rPr>
+                              <w:fldChar w:fldCharType="end"/>
+                            </w:r>
                             <w:r>
                               <w:t>: ios_command module</w:t>
                             </w:r>
@@ -14971,7 +14871,7 @@
                   <w:txbxContent>
                     <w:p>
                       <w:pPr>
-                        <w:pStyle w:val="Caption"/>
+                        <w:pStyle w:val="Bijschrift"/>
                         <w:rPr>
                           <w:lang w:val="en-GB"/>
                         </w:rPr>
@@ -14980,14 +14880,27 @@
                       <w:r>
                         <w:t xml:space="preserve">Figure </w:t>
                       </w:r>
-                      <w:fldSimple w:instr=" SEQ Figure \* ARABIC ">
-                        <w:r>
-                          <w:rPr>
-                            <w:noProof/>
-                          </w:rPr>
-                          <w:t>14</w:t>
-                        </w:r>
-                      </w:fldSimple>
+                      <w:r>
+                        <w:fldChar w:fldCharType="begin"/>
+                      </w:r>
+                      <w:r>
+                        <w:instrText xml:space="preserve"> SEQ Figure \* ARABIC </w:instrText>
+                      </w:r>
+                      <w:r>
+                        <w:fldChar w:fldCharType="separate"/>
+                      </w:r>
+                      <w:r>
+                        <w:rPr>
+                          <w:noProof/>
+                        </w:rPr>
+                        <w:t>14</w:t>
+                      </w:r>
+                      <w:r>
+                        <w:rPr>
+                          <w:noProof/>
+                        </w:rPr>
+                        <w:fldChar w:fldCharType="end"/>
+                      </w:r>
                       <w:r>
                         <w:t>: ios_command module</w:t>
                       </w:r>
@@ -15030,7 +14943,7 @@
                     <pic:cNvPicPr/>
                   </pic:nvPicPr>
                   <pic:blipFill>
-                    <a:blip r:embed="rId39">
+                    <a:blip r:embed="rId41">
                       <a:extLst>
                         <a:ext uri="{28A0092B-C50C-407E-A947-70E740481C1C}">
                           <a14:useLocalDpi xmlns:a14="http://schemas.microsoft.com/office/drawing/2010/main" val="0"/>
@@ -15144,402 +15057,384 @@
         <w:rPr>
           <w:lang w:val="en-GB"/>
         </w:rPr>
+        <w:t xml:space="preserve"> (ios_command)</w:t>
+      </w:r>
+      <w:r>
+        <w:rPr>
+          <w:lang w:val="en-GB"/>
+        </w:rPr>
+        <w:t>.</w:t>
+      </w:r>
+      <w:r>
+        <w:rPr>
+          <w:lang w:val="en-GB"/>
+        </w:rPr>
+        <w:t xml:space="preserve"> </w:t>
+      </w:r>
+      <w:r>
+        <w:rPr>
+          <w:lang w:val="en-GB"/>
+        </w:rPr>
+        <w:t xml:space="preserve">Afterwards a </w:t>
+      </w:r>
+      <w:r>
+        <w:rPr>
+          <w:lang w:val="en-GB"/>
+        </w:rPr>
+        <w:t xml:space="preserve">Cisco </w:t>
+      </w:r>
+      <w:r>
+        <w:rPr>
+          <w:lang w:val="en-GB"/>
+        </w:rPr>
+        <w:t xml:space="preserve">command is given as variable and </w:t>
+      </w:r>
+      <w:r>
+        <w:rPr>
+          <w:lang w:val="en-GB"/>
+        </w:rPr>
+        <w:t>will be executed on the remote machine</w:t>
+      </w:r>
+      <w:r>
+        <w:rPr>
+          <w:lang w:val="en-GB"/>
+        </w:rPr>
+        <w:t xml:space="preserve"> which will return the running config of a Cisco router</w:t>
+      </w:r>
+      <w:r>
+        <w:rPr>
+          <w:lang w:val="en-GB"/>
+        </w:rPr>
+        <w:t xml:space="preserve">. </w:t>
+      </w:r>
+      <w:r>
+        <w:rPr>
+          <w:lang w:val="en-GB"/>
+        </w:rPr>
+        <w:t xml:space="preserve">The running config is then saved in the </w:t>
+      </w:r>
+      <w:r>
+        <w:rPr>
+          <w:lang w:val="en-GB"/>
+        </w:rPr>
+        <w:t xml:space="preserve">“config” variable using the </w:t>
+      </w:r>
+      <w:r>
+        <w:rPr>
+          <w:lang w:val="en-GB"/>
+        </w:rPr>
+        <w:t>“</w:t>
+      </w:r>
+      <w:r>
+        <w:rPr>
+          <w:lang w:val="en-GB"/>
+        </w:rPr>
+        <w:t>register</w:t>
+      </w:r>
+      <w:r>
+        <w:rPr>
+          <w:lang w:val="en-GB"/>
+        </w:rPr>
+        <w:t>”</w:t>
+      </w:r>
+      <w:r>
+        <w:rPr>
+          <w:lang w:val="en-GB"/>
+        </w:rPr>
+        <w:t xml:space="preserve"> keyword</w:t>
+      </w:r>
+      <w:r>
+        <w:rPr>
+          <w:lang w:val="en-GB"/>
+        </w:rPr>
+        <w:t>,</w:t>
+      </w:r>
+      <w:r>
+        <w:rPr>
+          <w:lang w:val="en-GB"/>
+        </w:rPr>
+        <w:t xml:space="preserve"> which makes it possible to </w:t>
+      </w:r>
+      <w:r>
+        <w:rPr>
+          <w:lang w:val="en-GB"/>
+        </w:rPr>
+        <w:t xml:space="preserve">view the </w:t>
+      </w:r>
+      <w:r>
+        <w:rPr>
+          <w:lang w:val="en-GB"/>
+        </w:rPr>
+        <w:t>output</w:t>
+      </w:r>
+      <w:r>
+        <w:rPr>
+          <w:lang w:val="en-GB"/>
+        </w:rPr>
+        <w:t xml:space="preserve"> or save </w:t>
+      </w:r>
+      <w:r>
+        <w:rPr>
+          <w:lang w:val="en-GB"/>
+        </w:rPr>
+        <w:t>it as a file in a specific location</w:t>
+      </w:r>
+      <w:r>
+        <w:rPr>
+          <w:lang w:val="en-GB"/>
+        </w:rPr>
+        <w:t xml:space="preserve"> for</w:t>
+      </w:r>
+      <w:r>
+        <w:rPr>
+          <w:lang w:val="en-GB"/>
+        </w:rPr>
+        <w:t xml:space="preserve"> later down the line.</w:t>
+      </w:r>
+    </w:p>
+    <w:p>
+      <w:pPr>
+        <w:rPr>
+          <w:lang w:val="en-US"/>
+        </w:rPr>
+      </w:pPr>
+      <w:bookmarkStart w:id="48" w:name="_Toc88471096"/>
+      <w:r>
+        <w:rPr>
+          <w:lang w:val="en-US"/>
+        </w:rPr>
+        <w:t>There are a lot of plugi</w:t>
+      </w:r>
+      <w:r>
+        <w:rPr>
+          <w:lang w:val="en-US"/>
+        </w:rPr>
+        <w:t>ns one can make use of. The action plugin is most popular and works together with mo</w:t>
+      </w:r>
+      <w:r>
+        <w:rPr>
+          <w:lang w:val="en-US"/>
+        </w:rPr>
+        <w:t>dules to execute actions required by playbook tasks.</w:t>
+      </w:r>
+      <w:r>
+        <w:rPr>
+          <w:lang w:val="en-US"/>
+        </w:rPr>
+        <w:t xml:space="preserve"> They often</w:t>
+      </w:r>
+      <w:r>
+        <w:rPr>
+          <w:lang w:val="en-US"/>
+        </w:rPr>
+        <w:t xml:space="preserve"> automatically</w:t>
+      </w:r>
+      <w:r>
+        <w:rPr>
+          <w:lang w:val="en-US"/>
+        </w:rPr>
+        <w:t xml:space="preserve"> do prerequisite work </w:t>
+      </w:r>
+      <w:r>
+        <w:rPr>
+          <w:lang w:val="en-US"/>
+        </w:rPr>
+        <w:t xml:space="preserve">in the background </w:t>
+      </w:r>
+      <w:r>
+        <w:rPr>
+          <w:lang w:val="en-US"/>
+        </w:rPr>
+        <w:t>before modules execute</w:t>
+      </w:r>
+      <w:r>
+        <w:rPr>
+          <w:lang w:val="en-US"/>
+        </w:rPr>
+        <w:t>.</w:t>
+      </w:r>
+      <w:r>
+        <w:rPr>
+          <w:lang w:val="en-US"/>
+        </w:rPr>
+        <w:t xml:space="preserve"> </w:t>
+      </w:r>
+    </w:p>
+    <w:p>
+      <w:pPr>
+        <w:rPr>
+          <w:lang w:val="en-US"/>
+        </w:rPr>
+      </w:pPr>
+      <w:r>
+        <w:rPr>
+          <w:lang w:val="en-US"/>
+        </w:rPr>
+        <w:t xml:space="preserve">You can enable a custom action plugin by either dropping it into the </w:t>
+      </w:r>
+      <w:r>
+        <w:rPr>
+          <w:lang w:val="en-US"/>
+        </w:rPr>
+        <w:t>“</w:t>
+      </w:r>
+      <w:r>
+        <w:rPr>
+          <w:lang w:val="en-US"/>
+        </w:rPr>
+        <w:t>action_plugins</w:t>
+      </w:r>
+      <w:r>
+        <w:rPr>
+          <w:lang w:val="en-US"/>
+        </w:rPr>
+        <w:t>”</w:t>
+      </w:r>
+      <w:r>
+        <w:rPr>
+          <w:lang w:val="en-US"/>
+        </w:rPr>
+        <w:t xml:space="preserve"> directory </w:t>
+      </w:r>
+      <w:r>
+        <w:rPr>
+          <w:lang w:val="en-US"/>
+        </w:rPr>
+        <w:t>next</w:t>
+      </w:r>
+      <w:r>
+        <w:rPr>
+          <w:lang w:val="en-US"/>
+        </w:rPr>
+        <w:t xml:space="preserve"> to your play, inside a role, or by putting it in one of the action plugin directory sources configured in </w:t>
+      </w:r>
+      <w:r>
+        <w:rPr>
+          <w:lang w:val="en-US"/>
+        </w:rPr>
+        <w:t>“</w:t>
+      </w:r>
+      <w:r>
+        <w:rPr>
+          <w:lang w:val="en-US"/>
+        </w:rPr>
+        <w:t>ansible.cfg</w:t>
+      </w:r>
+      <w:r>
+        <w:rPr>
+          <w:lang w:val="en-US"/>
+        </w:rPr>
+        <w:t>”</w:t>
+      </w:r>
+      <w:r>
+        <w:rPr>
+          <w:lang w:val="en-US"/>
+        </w:rPr>
+        <w:t>.</w:t>
+      </w:r>
+    </w:p>
+    <w:p>
+      <w:pPr>
+        <w:rPr>
+          <w:lang w:val="en-US"/>
+        </w:rPr>
+      </w:pPr>
+    </w:p>
+    <w:p>
+      <w:pPr>
+        <w:rPr>
+          <w:lang w:val="en-US"/>
+        </w:rPr>
+      </w:pPr>
+    </w:p>
+    <w:p>
+      <w:pPr>
+        <w:pStyle w:val="Kop1"/>
+        <w:rPr>
+          <w:lang w:val="en-US"/>
+        </w:rPr>
+      </w:pPr>
+      <w:r>
+        <w:rPr>
+          <w:lang w:val="en-US"/>
+        </w:rPr>
+        <w:t>6</w:t>
+      </w:r>
+      <w:r>
+        <w:rPr>
+          <w:lang w:val="en-US"/>
+        </w:rPr>
+        <w:t xml:space="preserve"> Installation</w:t>
+      </w:r>
+      <w:bookmarkEnd w:id="48"/>
+    </w:p>
+    <w:p>
+      <w:pPr>
+        <w:rPr>
+          <w:lang w:val="en-GB"/>
+        </w:rPr>
+      </w:pPr>
+      <w:r>
+        <w:rPr>
+          <w:lang w:val="en-GB"/>
+        </w:rPr>
+        <w:t xml:space="preserve">On if </w:t>
+      </w:r>
+      <w:r>
+        <w:rPr>
+          <w:lang w:val="en-GB"/>
+        </w:rPr>
+        <w:t xml:space="preserve">Ansible needs to be installed on remote hosts make sure you </w:t>
+      </w:r>
+      <w:r>
+        <w:rPr>
+          <w:lang w:val="en-GB"/>
+        </w:rPr>
+        <w:t xml:space="preserve">have an SSH connection and </w:t>
+      </w:r>
+      <w:r>
+        <w:rPr>
+          <w:lang w:val="en-GB"/>
+        </w:rPr>
+        <w:t xml:space="preserve">you </w:t>
+      </w:r>
+      <w:r>
+        <w:rPr>
+          <w:lang w:val="en-GB"/>
+        </w:rPr>
+        <w:t>are in the desired directory</w:t>
+      </w:r>
+      <w:r>
+        <w:rPr>
+          <w:lang w:val="en-GB"/>
+        </w:rPr>
+        <w:t xml:space="preserve"> location</w:t>
+      </w:r>
+      <w:r>
+        <w:rPr>
+          <w:lang w:val="en-GB"/>
+        </w:rPr>
+        <w:t xml:space="preserve"> of the system.</w:t>
+      </w:r>
+    </w:p>
+    <w:p>
+      <w:pPr>
+        <w:rPr>
+          <w:lang w:val="en-GB"/>
+        </w:rPr>
+      </w:pPr>
+      <w:r>
+        <w:rPr>
+          <w:lang w:val="en-GB"/>
+        </w:rPr>
+        <w:t>Installation steps</w:t>
+      </w:r>
+      <w:r>
+        <w:rPr>
+          <w:lang w:val="en-GB"/>
+        </w:rPr>
         <w:t xml:space="preserve"> (</w:t>
       </w:r>
-      <w:proofErr w:type="spellStart"/>
-      <w:r>
-        <w:rPr>
-          <w:lang w:val="en-GB"/>
-        </w:rPr>
-        <w:t>ios_command</w:t>
-      </w:r>
-      <w:proofErr w:type="spellEnd"/>
-      <w:r>
-        <w:rPr>
-          <w:lang w:val="en-GB"/>
-        </w:rPr>
-        <w:t>)</w:t>
-      </w:r>
-      <w:r>
-        <w:rPr>
-          <w:lang w:val="en-GB"/>
-        </w:rPr>
-        <w:t>.</w:t>
-      </w:r>
-      <w:r>
-        <w:rPr>
-          <w:lang w:val="en-GB"/>
-        </w:rPr>
-        <w:t xml:space="preserve"> </w:t>
-      </w:r>
-      <w:r>
-        <w:rPr>
-          <w:lang w:val="en-GB"/>
-        </w:rPr>
-        <w:t xml:space="preserve">Afterwards a </w:t>
-      </w:r>
-      <w:r>
-        <w:rPr>
-          <w:lang w:val="en-GB"/>
-        </w:rPr>
-        <w:t xml:space="preserve">Cisco </w:t>
-      </w:r>
-      <w:r>
-        <w:rPr>
-          <w:lang w:val="en-GB"/>
-        </w:rPr>
-        <w:t xml:space="preserve">command is given as variable and </w:t>
-      </w:r>
-      <w:r>
-        <w:rPr>
-          <w:lang w:val="en-GB"/>
-        </w:rPr>
-        <w:t>will be executed on the remote machine</w:t>
-      </w:r>
-      <w:r>
-        <w:rPr>
-          <w:lang w:val="en-GB"/>
-        </w:rPr>
-        <w:t xml:space="preserve"> which will return the running config of a Cisco router</w:t>
-      </w:r>
-      <w:r>
-        <w:rPr>
-          <w:lang w:val="en-GB"/>
-        </w:rPr>
-        <w:t xml:space="preserve">. </w:t>
-      </w:r>
-      <w:r>
-        <w:rPr>
-          <w:lang w:val="en-GB"/>
-        </w:rPr>
-        <w:t xml:space="preserve">The running config is then saved in the </w:t>
-      </w:r>
-      <w:r>
-        <w:rPr>
-          <w:lang w:val="en-GB"/>
-        </w:rPr>
-        <w:t xml:space="preserve">“config” variable using the </w:t>
-      </w:r>
-      <w:r>
-        <w:rPr>
-          <w:lang w:val="en-GB"/>
-        </w:rPr>
-        <w:t>“</w:t>
-      </w:r>
-      <w:r>
-        <w:rPr>
-          <w:lang w:val="en-GB"/>
-        </w:rPr>
-        <w:t>register</w:t>
-      </w:r>
-      <w:r>
-        <w:rPr>
-          <w:lang w:val="en-GB"/>
-        </w:rPr>
-        <w:t>”</w:t>
-      </w:r>
-      <w:r>
-        <w:rPr>
-          <w:lang w:val="en-GB"/>
-        </w:rPr>
-        <w:t xml:space="preserve"> keyword</w:t>
-      </w:r>
-      <w:r>
-        <w:rPr>
-          <w:lang w:val="en-GB"/>
-        </w:rPr>
-        <w:t>,</w:t>
-      </w:r>
-      <w:r>
-        <w:rPr>
-          <w:lang w:val="en-GB"/>
-        </w:rPr>
-        <w:t xml:space="preserve"> which makes it possible to </w:t>
-      </w:r>
-      <w:r>
-        <w:rPr>
-          <w:lang w:val="en-GB"/>
-        </w:rPr>
-        <w:t xml:space="preserve">view the </w:t>
-      </w:r>
-      <w:r>
-        <w:rPr>
-          <w:lang w:val="en-GB"/>
-        </w:rPr>
-        <w:t>output</w:t>
-      </w:r>
-      <w:r>
-        <w:rPr>
-          <w:lang w:val="en-GB"/>
-        </w:rPr>
-        <w:t xml:space="preserve"> or save </w:t>
-      </w:r>
-      <w:r>
-        <w:rPr>
-          <w:lang w:val="en-GB"/>
-        </w:rPr>
-        <w:t>it as a file in a specific location</w:t>
-      </w:r>
-      <w:r>
-        <w:rPr>
-          <w:lang w:val="en-GB"/>
-        </w:rPr>
-        <w:t xml:space="preserve"> for</w:t>
-      </w:r>
-      <w:r>
-        <w:rPr>
-          <w:lang w:val="en-GB"/>
-        </w:rPr>
-        <w:t xml:space="preserve"> later down the line.</w:t>
-      </w:r>
-    </w:p>
-    <w:p>
-      <w:pPr>
-        <w:rPr>
-          <w:lang w:val="en-US"/>
-        </w:rPr>
-      </w:pPr>
-      <w:bookmarkStart w:id="48" w:name="_Toc88471096"/>
-      <w:r>
-        <w:rPr>
-          <w:lang w:val="en-US"/>
-        </w:rPr>
-        <w:t>There are a lot of plugi</w:t>
-      </w:r>
-      <w:r>
-        <w:rPr>
-          <w:lang w:val="en-US"/>
-        </w:rPr>
-        <w:t>ns one can make use of. The action plugin is most popular and works together with mo</w:t>
-      </w:r>
-      <w:r>
-        <w:rPr>
-          <w:lang w:val="en-US"/>
-        </w:rPr>
-        <w:t>dules to execute actions required by playbook tasks.</w:t>
-      </w:r>
-      <w:r>
-        <w:rPr>
-          <w:lang w:val="en-US"/>
-        </w:rPr>
-        <w:t xml:space="preserve"> They often</w:t>
-      </w:r>
-      <w:r>
-        <w:rPr>
-          <w:lang w:val="en-US"/>
-        </w:rPr>
-        <w:t xml:space="preserve"> automatically</w:t>
-      </w:r>
-      <w:r>
-        <w:rPr>
-          <w:lang w:val="en-US"/>
-        </w:rPr>
-        <w:t xml:space="preserve"> do prerequisite work </w:t>
-      </w:r>
-      <w:r>
-        <w:rPr>
-          <w:lang w:val="en-US"/>
-        </w:rPr>
-        <w:t xml:space="preserve">in the background </w:t>
-      </w:r>
-      <w:r>
-        <w:rPr>
-          <w:lang w:val="en-US"/>
-        </w:rPr>
-        <w:t>before modules execute</w:t>
-      </w:r>
-      <w:r>
-        <w:rPr>
-          <w:lang w:val="en-US"/>
-        </w:rPr>
-        <w:t>.</w:t>
-      </w:r>
-      <w:r>
-        <w:rPr>
-          <w:lang w:val="en-US"/>
-        </w:rPr>
-        <w:t xml:space="preserve"> </w:t>
-      </w:r>
-    </w:p>
-    <w:p>
-      <w:pPr>
-        <w:rPr>
-          <w:lang w:val="en-US"/>
-        </w:rPr>
-      </w:pPr>
-      <w:r>
-        <w:rPr>
-          <w:lang w:val="en-US"/>
-        </w:rPr>
-        <w:t xml:space="preserve">You can enable a custom action plugin by either dropping it into the </w:t>
-      </w:r>
-      <w:r>
-        <w:rPr>
-          <w:lang w:val="en-US"/>
-        </w:rPr>
-        <w:t>“</w:t>
-      </w:r>
-      <w:proofErr w:type="spellStart"/>
-      <w:r>
-        <w:rPr>
-          <w:lang w:val="en-US"/>
-        </w:rPr>
-        <w:t>action_plugins</w:t>
-      </w:r>
-      <w:proofErr w:type="spellEnd"/>
-      <w:r>
-        <w:rPr>
-          <w:lang w:val="en-US"/>
-        </w:rPr>
-        <w:t>”</w:t>
-      </w:r>
-      <w:r>
-        <w:rPr>
-          <w:lang w:val="en-US"/>
-        </w:rPr>
-        <w:t xml:space="preserve"> directory </w:t>
-      </w:r>
-      <w:r>
-        <w:rPr>
-          <w:lang w:val="en-US"/>
-        </w:rPr>
-        <w:t>next</w:t>
-      </w:r>
-      <w:r>
-        <w:rPr>
-          <w:lang w:val="en-US"/>
-        </w:rPr>
-        <w:t xml:space="preserve"> to your play, inside a role, or by putting it in one of the action plugin directory sources configured in </w:t>
-      </w:r>
-      <w:r>
-        <w:rPr>
-          <w:lang w:val="en-US"/>
-        </w:rPr>
-        <w:t>“</w:t>
-      </w:r>
-      <w:proofErr w:type="spellStart"/>
-      <w:r>
-        <w:rPr>
-          <w:lang w:val="en-US"/>
-        </w:rPr>
-        <w:t>ansible.cfg</w:t>
-      </w:r>
-      <w:proofErr w:type="spellEnd"/>
-      <w:r>
-        <w:rPr>
-          <w:lang w:val="en-US"/>
-        </w:rPr>
-        <w:t>”</w:t>
-      </w:r>
-      <w:r>
-        <w:rPr>
-          <w:lang w:val="en-US"/>
-        </w:rPr>
-        <w:t>.</w:t>
-      </w:r>
-    </w:p>
-    <w:p>
-      <w:pPr>
-        <w:rPr>
-          <w:lang w:val="en-US"/>
-        </w:rPr>
-      </w:pPr>
-    </w:p>
-    <w:p>
-      <w:pPr>
-        <w:rPr>
-          <w:lang w:val="en-US"/>
-        </w:rPr>
-      </w:pPr>
-    </w:p>
-    <w:p>
-      <w:pPr>
-        <w:pStyle w:val="Heading1"/>
-        <w:rPr>
-          <w:lang w:val="en-US"/>
-        </w:rPr>
-      </w:pPr>
-      <w:r>
-        <w:rPr>
-          <w:lang w:val="en-US"/>
-        </w:rPr>
-        <w:t>6</w:t>
-      </w:r>
-      <w:r>
-        <w:rPr>
-          <w:lang w:val="en-US"/>
-        </w:rPr>
-        <w:t xml:space="preserve"> Installation</w:t>
-      </w:r>
-      <w:bookmarkEnd w:id="48"/>
-    </w:p>
-    <w:p>
-      <w:pPr>
-        <w:rPr>
-          <w:lang w:val="en-GB"/>
-        </w:rPr>
-      </w:pPr>
-      <w:r>
-        <w:rPr>
-          <w:lang w:val="en-GB"/>
-        </w:rPr>
-        <w:t xml:space="preserve">On if </w:t>
-      </w:r>
-      <w:r>
-        <w:rPr>
-          <w:lang w:val="en-GB"/>
-        </w:rPr>
-        <w:t xml:space="preserve">Ansible needs to be installed on remote hosts make sure you </w:t>
-      </w:r>
-      <w:r>
-        <w:rPr>
-          <w:lang w:val="en-GB"/>
-        </w:rPr>
-        <w:t xml:space="preserve">have an SSH connection and </w:t>
-      </w:r>
-      <w:r>
-        <w:rPr>
-          <w:lang w:val="en-GB"/>
-        </w:rPr>
-        <w:t xml:space="preserve">you </w:t>
-      </w:r>
-      <w:r>
-        <w:rPr>
-          <w:lang w:val="en-GB"/>
-        </w:rPr>
-        <w:t>are in the desired directory</w:t>
-      </w:r>
-      <w:r>
-        <w:rPr>
-          <w:lang w:val="en-GB"/>
-        </w:rPr>
-        <w:t xml:space="preserve"> location</w:t>
-      </w:r>
-      <w:r>
-        <w:rPr>
-          <w:lang w:val="en-GB"/>
-        </w:rPr>
-        <w:t xml:space="preserve"> of the system.</w:t>
-      </w:r>
-    </w:p>
-    <w:p>
-      <w:pPr>
-        <w:rPr>
-          <w:lang w:val="en-GB"/>
-        </w:rPr>
-      </w:pPr>
-      <w:r>
-        <w:rPr>
-          <w:lang w:val="en-GB"/>
-        </w:rPr>
-        <w:t>Installation steps</w:t>
-      </w:r>
-      <w:r>
-        <w:rPr>
-          <w:lang w:val="en-GB"/>
-        </w:rPr>
-        <w:t xml:space="preserve"> (</w:t>
-      </w:r>
       <w:r>
         <w:rPr>
           <w:lang w:val="en-GB"/>
@@ -15561,7 +15456,7 @@
     </w:p>
     <w:p>
       <w:pPr>
-        <w:pStyle w:val="ListParagraph"/>
+        <w:pStyle w:val="Lijstalinea"/>
         <w:numPr>
           <w:ilvl w:val="0"/>
           <w:numId w:val="12"/>
@@ -15591,50 +15486,41 @@
     </w:p>
     <w:p>
       <w:pPr>
-        <w:pStyle w:val="ListParagraph"/>
+        <w:pStyle w:val="Lijstalinea"/>
         <w:ind w:left="1440"/>
         <w:rPr>
           <w:rFonts w:ascii="Courier New" w:hAnsi="Courier New" w:cs="Courier New"/>
           <w:lang w:val="en-GB"/>
         </w:rPr>
       </w:pPr>
-      <w:proofErr w:type="spellStart"/>
       <w:r>
         <w:rPr>
           <w:rFonts w:ascii="Courier New" w:hAnsi="Courier New" w:cs="Courier New"/>
           <w:lang w:val="en-GB"/>
         </w:rPr>
-        <w:t>sudo</w:t>
-      </w:r>
-      <w:proofErr w:type="spellEnd"/>
+        <w:t>sudo apt-get update</w:t>
+      </w:r>
       <w:r>
         <w:rPr>
           <w:rFonts w:ascii="Courier New" w:hAnsi="Courier New" w:cs="Courier New"/>
           <w:lang w:val="en-GB"/>
         </w:rPr>
-        <w:t xml:space="preserve"> apt-get update</w:t>
-      </w:r>
-      <w:r>
+        <w:t xml:space="preserve"> &amp;&amp; upgrade -y</w:t>
+      </w:r>
+    </w:p>
+    <w:p>
+      <w:pPr>
+        <w:pStyle w:val="Lijstalinea"/>
+        <w:ind w:left="1440"/>
         <w:rPr>
           <w:rFonts w:ascii="Courier New" w:hAnsi="Courier New" w:cs="Courier New"/>
           <w:lang w:val="en-GB"/>
         </w:rPr>
-        <w:t xml:space="preserve"> &amp;&amp; upgrade -y</w:t>
-      </w:r>
-    </w:p>
-    <w:p>
-      <w:pPr>
-        <w:pStyle w:val="ListParagraph"/>
-        <w:ind w:left="1440"/>
-        <w:rPr>
-          <w:rFonts w:ascii="Courier New" w:hAnsi="Courier New" w:cs="Courier New"/>
-          <w:lang w:val="en-GB"/>
-        </w:rPr>
-      </w:pPr>
-    </w:p>
-    <w:p>
-      <w:pPr>
-        <w:pStyle w:val="ListParagraph"/>
+      </w:pPr>
+    </w:p>
+    <w:p>
+      <w:pPr>
+        <w:pStyle w:val="Lijstalinea"/>
         <w:numPr>
           <w:ilvl w:val="0"/>
           <w:numId w:val="12"/>
@@ -15652,14 +15538,13 @@
     </w:p>
     <w:p>
       <w:pPr>
-        <w:pStyle w:val="ListParagraph"/>
+        <w:pStyle w:val="Lijstalinea"/>
         <w:ind w:left="1440"/>
         <w:rPr>
           <w:rFonts w:ascii="Courier New" w:hAnsi="Courier New" w:cs="Courier New"/>
           <w:lang w:val="en-GB"/>
         </w:rPr>
       </w:pPr>
-      <w:proofErr w:type="spellStart"/>
       <w:r>
         <w:rPr>
           <w:rFonts w:ascii="Courier New" w:hAnsi="Courier New" w:cs="Courier New"/>
@@ -15672,48 +15557,22 @@
           <w:rFonts w:ascii="Courier New" w:hAnsi="Courier New" w:cs="Courier New"/>
           <w:lang w:val="en-GB"/>
         </w:rPr>
-        <w:t>udo</w:t>
-      </w:r>
-      <w:proofErr w:type="spellEnd"/>
-      <w:r>
+        <w:t>udo apt-add-repository ppa:ansible/Ansible</w:t>
+      </w:r>
+    </w:p>
+    <w:p>
+      <w:pPr>
+        <w:pStyle w:val="Lijstalinea"/>
+        <w:ind w:left="1440"/>
         <w:rPr>
           <w:rFonts w:ascii="Courier New" w:hAnsi="Courier New" w:cs="Courier New"/>
           <w:lang w:val="en-GB"/>
         </w:rPr>
-        <w:t xml:space="preserve"> apt-add-repository </w:t>
-      </w:r>
-      <w:proofErr w:type="spellStart"/>
-      <w:proofErr w:type="gramStart"/>
-      <w:r>
-        <w:rPr>
-          <w:rFonts w:ascii="Courier New" w:hAnsi="Courier New" w:cs="Courier New"/>
-          <w:lang w:val="en-GB"/>
-        </w:rPr>
-        <w:t>ppa:ansible</w:t>
-      </w:r>
-      <w:proofErr w:type="spellEnd"/>
-      <w:proofErr w:type="gramEnd"/>
-      <w:r>
-        <w:rPr>
-          <w:rFonts w:ascii="Courier New" w:hAnsi="Courier New" w:cs="Courier New"/>
-          <w:lang w:val="en-GB"/>
-        </w:rPr>
-        <w:t>/Ansible</w:t>
-      </w:r>
-    </w:p>
-    <w:p>
-      <w:pPr>
-        <w:pStyle w:val="ListParagraph"/>
-        <w:ind w:left="1440"/>
-        <w:rPr>
-          <w:rFonts w:ascii="Courier New" w:hAnsi="Courier New" w:cs="Courier New"/>
-          <w:lang w:val="en-GB"/>
-        </w:rPr>
-      </w:pPr>
-    </w:p>
-    <w:p>
-      <w:pPr>
-        <w:pStyle w:val="ListParagraph"/>
+      </w:pPr>
+    </w:p>
+    <w:p>
+      <w:pPr>
+        <w:pStyle w:val="Lijstalinea"/>
         <w:numPr>
           <w:ilvl w:val="0"/>
           <w:numId w:val="12"/>
@@ -15731,43 +15590,34 @@
     </w:p>
     <w:p>
       <w:pPr>
-        <w:pStyle w:val="ListParagraph"/>
+        <w:pStyle w:val="Lijstalinea"/>
         <w:ind w:left="1440"/>
         <w:rPr>
           <w:rFonts w:ascii="Courier New" w:hAnsi="Courier New" w:cs="Courier New"/>
           <w:lang w:val="en-GB"/>
         </w:rPr>
       </w:pPr>
-      <w:proofErr w:type="spellStart"/>
       <w:r>
         <w:rPr>
           <w:rFonts w:ascii="Courier New" w:hAnsi="Courier New" w:cs="Courier New"/>
           <w:lang w:val="en-GB"/>
         </w:rPr>
-        <w:t>sudo</w:t>
-      </w:r>
-      <w:proofErr w:type="spellEnd"/>
-      <w:r>
+        <w:t>sudo apt-get install ansible -y</w:t>
+      </w:r>
+    </w:p>
+    <w:p>
+      <w:pPr>
+        <w:pStyle w:val="Lijstalinea"/>
+        <w:ind w:left="1440"/>
         <w:rPr>
           <w:rFonts w:ascii="Courier New" w:hAnsi="Courier New" w:cs="Courier New"/>
           <w:lang w:val="en-GB"/>
         </w:rPr>
-        <w:t xml:space="preserve"> apt-get install ansible -y</w:t>
-      </w:r>
-    </w:p>
-    <w:p>
-      <w:pPr>
-        <w:pStyle w:val="ListParagraph"/>
-        <w:ind w:left="1440"/>
-        <w:rPr>
-          <w:rFonts w:ascii="Courier New" w:hAnsi="Courier New" w:cs="Courier New"/>
-          <w:lang w:val="en-GB"/>
-        </w:rPr>
-      </w:pPr>
-    </w:p>
-    <w:p>
-      <w:pPr>
-        <w:pStyle w:val="ListParagraph"/>
+      </w:pPr>
+    </w:p>
+    <w:p>
+      <w:pPr>
+        <w:pStyle w:val="Lijstalinea"/>
         <w:numPr>
           <w:ilvl w:val="0"/>
           <w:numId w:val="12"/>
@@ -15785,28 +15635,19 @@
     </w:p>
     <w:p>
       <w:pPr>
-        <w:pStyle w:val="ListParagraph"/>
+        <w:pStyle w:val="Lijstalinea"/>
         <w:ind w:left="1440"/>
         <w:rPr>
           <w:rFonts w:ascii="Courier New" w:hAnsi="Courier New" w:cs="Courier New"/>
           <w:lang w:val="en-GB"/>
         </w:rPr>
       </w:pPr>
-      <w:proofErr w:type="spellStart"/>
       <w:r>
         <w:rPr>
           <w:rFonts w:ascii="Courier New" w:hAnsi="Courier New" w:cs="Courier New"/>
           <w:lang w:val="en-GB"/>
         </w:rPr>
-        <w:t>sudo</w:t>
-      </w:r>
-      <w:proofErr w:type="spellEnd"/>
-      <w:r>
-        <w:rPr>
-          <w:rFonts w:ascii="Courier New" w:hAnsi="Courier New" w:cs="Courier New"/>
-          <w:lang w:val="en-GB"/>
-        </w:rPr>
-        <w:t xml:space="preserve"> apt-get install python3 -y</w:t>
+        <w:t>sudo apt-get install python3 -y</w:t>
       </w:r>
     </w:p>
     <w:p>
@@ -15840,7 +15681,7 @@
     </w:p>
     <w:p>
       <w:pPr>
-        <w:pStyle w:val="Heading2"/>
+        <w:pStyle w:val="Kop2"/>
         <w:rPr>
           <w:lang w:val="en-GB"/>
         </w:rPr>
@@ -15925,7 +15766,7 @@
     </w:p>
     <w:p>
       <w:pPr>
-        <w:pStyle w:val="ListParagraph"/>
+        <w:pStyle w:val="Lijstalinea"/>
         <w:numPr>
           <w:ilvl w:val="0"/>
           <w:numId w:val="11"/>
@@ -15958,31 +15799,13 @@
         </w:rPr>
         <w:t>“</w:t>
       </w:r>
-      <w:proofErr w:type="spellStart"/>
       <w:r>
         <w:rPr>
           <w:rFonts w:ascii="Courier New" w:hAnsi="Courier New" w:cs="Courier New"/>
           <w:lang w:val="en-GB"/>
         </w:rPr>
-        <w:t>ssh</w:t>
-      </w:r>
-      <w:proofErr w:type="spellEnd"/>
-      <w:r>
-        <w:rPr>
-          <w:rFonts w:ascii="Courier New" w:hAnsi="Courier New" w:cs="Courier New"/>
-          <w:lang w:val="en-GB"/>
-        </w:rPr>
-        <w:t>-keygen -t -</w:t>
-      </w:r>
-      <w:proofErr w:type="spellStart"/>
-      <w:r>
-        <w:rPr>
-          <w:rFonts w:ascii="Courier New" w:hAnsi="Courier New" w:cs="Courier New"/>
-          <w:lang w:val="en-GB"/>
-        </w:rPr>
-        <w:t>rsa</w:t>
-      </w:r>
-      <w:proofErr w:type="spellEnd"/>
+        <w:t>ssh-keygen -t -rsa</w:t>
+      </w:r>
       <w:r>
         <w:rPr>
           <w:lang w:val="en-GB"/>
@@ -15992,7 +15815,7 @@
     </w:p>
     <w:p>
       <w:pPr>
-        <w:pStyle w:val="ListParagraph"/>
+        <w:pStyle w:val="Lijstalinea"/>
         <w:numPr>
           <w:ilvl w:val="0"/>
           <w:numId w:val="11"/>
@@ -16016,7 +15839,7 @@
     </w:p>
     <w:p>
       <w:pPr>
-        <w:pStyle w:val="ListParagraph"/>
+        <w:pStyle w:val="Lijstalinea"/>
         <w:ind w:left="1416"/>
         <w:rPr>
           <w:lang w:val="en-GB"/>
@@ -16028,79 +15851,34 @@
         </w:rPr>
         <w:t>“</w:t>
       </w:r>
-      <w:proofErr w:type="spellStart"/>
-      <w:proofErr w:type="gramStart"/>
       <w:r>
         <w:rPr>
           <w:rFonts w:ascii="Courier New" w:hAnsi="Courier New" w:cs="Courier New"/>
           <w:lang w:val="en-GB"/>
         </w:rPr>
-        <w:t>ssh</w:t>
-      </w:r>
-      <w:proofErr w:type="spellEnd"/>
-      <w:proofErr w:type="gramEnd"/>
+        <w:t xml:space="preserve">ssh-copy-id -i ~/.ssh/id_rsa.pub </w:t>
+      </w:r>
       <w:r>
         <w:rPr>
           <w:rFonts w:ascii="Courier New" w:hAnsi="Courier New" w:cs="Courier New"/>
           <w:lang w:val="en-GB"/>
         </w:rPr>
-        <w:t>-copy-id -</w:t>
-      </w:r>
-      <w:proofErr w:type="spellStart"/>
+        <w:t>user</w:t>
+      </w:r>
       <w:r>
         <w:rPr>
           <w:rFonts w:ascii="Courier New" w:hAnsi="Courier New" w:cs="Courier New"/>
           <w:lang w:val="en-GB"/>
         </w:rPr>
-        <w:t>i</w:t>
-      </w:r>
-      <w:proofErr w:type="spellEnd"/>
+        <w:t>@</w:t>
+      </w:r>
       <w:r>
         <w:rPr>
           <w:rFonts w:ascii="Courier New" w:hAnsi="Courier New" w:cs="Courier New"/>
           <w:lang w:val="en-GB"/>
         </w:rPr>
-        <w:t xml:space="preserve"> ~/.</w:t>
-      </w:r>
-      <w:proofErr w:type="spellStart"/>
-      <w:r>
-        <w:rPr>
-          <w:rFonts w:ascii="Courier New" w:hAnsi="Courier New" w:cs="Courier New"/>
-          <w:lang w:val="en-GB"/>
-        </w:rPr>
-        <w:t>ssh</w:t>
-      </w:r>
-      <w:proofErr w:type="spellEnd"/>
-      <w:r>
-        <w:rPr>
-          <w:rFonts w:ascii="Courier New" w:hAnsi="Courier New" w:cs="Courier New"/>
-          <w:lang w:val="en-GB"/>
-        </w:rPr>
-        <w:t xml:space="preserve">/id_rsa.pub </w:t>
-      </w:r>
-      <w:proofErr w:type="spellStart"/>
-      <w:r>
-        <w:rPr>
-          <w:rFonts w:ascii="Courier New" w:hAnsi="Courier New" w:cs="Courier New"/>
-          <w:lang w:val="en-GB"/>
-        </w:rPr>
-        <w:t>user</w:t>
-      </w:r>
-      <w:r>
-        <w:rPr>
-          <w:rFonts w:ascii="Courier New" w:hAnsi="Courier New" w:cs="Courier New"/>
-          <w:lang w:val="en-GB"/>
-        </w:rPr>
-        <w:t>@</w:t>
-      </w:r>
-      <w:r>
-        <w:rPr>
-          <w:rFonts w:ascii="Courier New" w:hAnsi="Courier New" w:cs="Courier New"/>
-          <w:lang w:val="en-GB"/>
-        </w:rPr>
         <w:t>nodeIP</w:t>
       </w:r>
-      <w:proofErr w:type="spellEnd"/>
       <w:r>
         <w:rPr>
           <w:lang w:val="en-GB"/>
@@ -16110,7 +15888,7 @@
     </w:p>
     <w:p>
       <w:pPr>
-        <w:pStyle w:val="ListParagraph"/>
+        <w:pStyle w:val="Lijstalinea"/>
         <w:numPr>
           <w:ilvl w:val="0"/>
           <w:numId w:val="11"/>
@@ -16324,7 +16102,7 @@
       <w:sdtContent>
         <w:p>
           <w:pPr>
-            <w:pStyle w:val="Heading1"/>
+            <w:pStyle w:val="Kop1"/>
             <w:rPr>
               <w:lang w:val="en-GB"/>
             </w:rPr>
@@ -16392,7 +16170,7 @@
                   </w:tcPr>
                   <w:p>
                     <w:pPr>
-                      <w:pStyle w:val="Bibliography"/>
+                      <w:pStyle w:val="Bibliografie"/>
                       <w:rPr>
                         <w:noProof/>
                         <w:sz w:val="24"/>
@@ -16416,7 +16194,7 @@
                   </w:tcPr>
                   <w:p>
                     <w:pPr>
-                      <w:pStyle w:val="Bibliography"/>
+                      <w:pStyle w:val="Bibliografie"/>
                       <w:rPr>
                         <w:noProof/>
                         <w:lang w:val="en-GB"/>
@@ -16444,7 +16222,7 @@
                   </w:tcPr>
                   <w:p>
                     <w:pPr>
-                      <w:pStyle w:val="Bibliography"/>
+                      <w:pStyle w:val="Bibliografie"/>
                       <w:rPr>
                         <w:noProof/>
                         <w:lang w:val="en-GB"/>
@@ -16466,7 +16244,7 @@
                   </w:tcPr>
                   <w:p>
                     <w:pPr>
-                      <w:pStyle w:val="Bibliography"/>
+                      <w:pStyle w:val="Bibliografie"/>
                       <w:rPr>
                         <w:noProof/>
                         <w:lang w:val="en-GB"/>
@@ -16494,7 +16272,7 @@
                   </w:tcPr>
                   <w:p>
                     <w:pPr>
-                      <w:pStyle w:val="Bibliography"/>
+                      <w:pStyle w:val="Bibliografie"/>
                       <w:rPr>
                         <w:noProof/>
                         <w:lang w:val="en-GB"/>
@@ -16516,7 +16294,7 @@
                   </w:tcPr>
                   <w:p>
                     <w:pPr>
-                      <w:pStyle w:val="Bibliography"/>
+                      <w:pStyle w:val="Bibliografie"/>
                       <w:rPr>
                         <w:noProof/>
                         <w:lang w:val="en-GB"/>
@@ -16544,7 +16322,7 @@
                   </w:tcPr>
                   <w:p>
                     <w:pPr>
-                      <w:pStyle w:val="Bibliography"/>
+                      <w:pStyle w:val="Bibliografie"/>
                       <w:rPr>
                         <w:noProof/>
                         <w:lang w:val="en-GB"/>
@@ -16566,7 +16344,7 @@
                   </w:tcPr>
                   <w:p>
                     <w:pPr>
-                      <w:pStyle w:val="Bibliography"/>
+                      <w:pStyle w:val="Bibliografie"/>
                       <w:rPr>
                         <w:noProof/>
                         <w:lang w:val="en-GB"/>
@@ -16594,7 +16372,7 @@
                   </w:tcPr>
                   <w:p>
                     <w:pPr>
-                      <w:pStyle w:val="Bibliography"/>
+                      <w:pStyle w:val="Bibliografie"/>
                       <w:rPr>
                         <w:noProof/>
                         <w:lang w:val="en-GB"/>
@@ -16616,7 +16394,7 @@
                   </w:tcPr>
                   <w:p>
                     <w:pPr>
-                      <w:pStyle w:val="Bibliography"/>
+                      <w:pStyle w:val="Bibliografie"/>
                       <w:rPr>
                         <w:noProof/>
                         <w:lang w:val="en-GB"/>
@@ -16644,7 +16422,7 @@
                   </w:tcPr>
                   <w:p>
                     <w:pPr>
-                      <w:pStyle w:val="Bibliography"/>
+                      <w:pStyle w:val="Bibliografie"/>
                       <w:rPr>
                         <w:noProof/>
                         <w:lang w:val="en-GB"/>
@@ -16666,7 +16444,7 @@
                   </w:tcPr>
                   <w:p>
                     <w:pPr>
-                      <w:pStyle w:val="Bibliography"/>
+                      <w:pStyle w:val="Bibliografie"/>
                       <w:rPr>
                         <w:noProof/>
                         <w:lang w:val="en-GB"/>
@@ -16694,7 +16472,7 @@
                   </w:tcPr>
                   <w:p>
                     <w:pPr>
-                      <w:pStyle w:val="Bibliography"/>
+                      <w:pStyle w:val="Bibliografie"/>
                       <w:rPr>
                         <w:noProof/>
                         <w:lang w:val="en-GB"/>
@@ -16716,7 +16494,7 @@
                   </w:tcPr>
                   <w:p>
                     <w:pPr>
-                      <w:pStyle w:val="Bibliography"/>
+                      <w:pStyle w:val="Bibliografie"/>
                       <w:rPr>
                         <w:noProof/>
                         <w:lang w:val="en-GB"/>
@@ -16744,7 +16522,7 @@
                   </w:tcPr>
                   <w:p>
                     <w:pPr>
-                      <w:pStyle w:val="Bibliography"/>
+                      <w:pStyle w:val="Bibliografie"/>
                       <w:rPr>
                         <w:noProof/>
                         <w:lang w:val="en-GB"/>
@@ -16766,7 +16544,7 @@
                   </w:tcPr>
                   <w:p>
                     <w:pPr>
-                      <w:pStyle w:val="Bibliography"/>
+                      <w:pStyle w:val="Bibliografie"/>
                       <w:rPr>
                         <w:noProof/>
                         <w:lang w:val="en-GB"/>
@@ -16794,7 +16572,7 @@
                   </w:tcPr>
                   <w:p>
                     <w:pPr>
-                      <w:pStyle w:val="Bibliography"/>
+                      <w:pStyle w:val="Bibliografie"/>
                       <w:rPr>
                         <w:noProof/>
                         <w:lang w:val="en-GB"/>
@@ -16816,7 +16594,7 @@
                   </w:tcPr>
                   <w:p>
                     <w:pPr>
-                      <w:pStyle w:val="Bibliography"/>
+                      <w:pStyle w:val="Bibliografie"/>
                       <w:rPr>
                         <w:noProof/>
                         <w:lang w:val="en-GB"/>
@@ -16844,7 +16622,7 @@
                   </w:tcPr>
                   <w:p>
                     <w:pPr>
-                      <w:pStyle w:val="Bibliography"/>
+                      <w:pStyle w:val="Bibliografie"/>
                       <w:rPr>
                         <w:noProof/>
                         <w:lang w:val="en-GB"/>
@@ -16866,7 +16644,7 @@
                   </w:tcPr>
                   <w:p>
                     <w:pPr>
-                      <w:pStyle w:val="Bibliography"/>
+                      <w:pStyle w:val="Bibliografie"/>
                       <w:rPr>
                         <w:noProof/>
                         <w:lang w:val="en-GB"/>
@@ -16894,7 +16672,7 @@
                   </w:tcPr>
                   <w:p>
                     <w:pPr>
-                      <w:pStyle w:val="Bibliography"/>
+                      <w:pStyle w:val="Bibliografie"/>
                       <w:rPr>
                         <w:noProof/>
                         <w:lang w:val="en-GB"/>
@@ -16916,7 +16694,7 @@
                   </w:tcPr>
                   <w:p>
                     <w:pPr>
-                      <w:pStyle w:val="Bibliography"/>
+                      <w:pStyle w:val="Bibliografie"/>
                       <w:rPr>
                         <w:noProof/>
                         <w:lang w:val="en-GB"/>
@@ -16950,7 +16728,7 @@
                   </w:tcPr>
                   <w:p>
                     <w:pPr>
-                      <w:pStyle w:val="Bibliography"/>
+                      <w:pStyle w:val="Bibliografie"/>
                       <w:rPr>
                         <w:noProof/>
                         <w:lang w:val="en-GB"/>
@@ -16972,7 +16750,7 @@
                   </w:tcPr>
                   <w:p>
                     <w:pPr>
-                      <w:pStyle w:val="Bibliography"/>
+                      <w:pStyle w:val="Bibliografie"/>
                       <w:rPr>
                         <w:noProof/>
                         <w:lang w:val="en-GB"/>
@@ -17000,7 +16778,7 @@
                   </w:tcPr>
                   <w:p>
                     <w:pPr>
-                      <w:pStyle w:val="Bibliography"/>
+                      <w:pStyle w:val="Bibliografie"/>
                       <w:rPr>
                         <w:noProof/>
                         <w:lang w:val="en-GB"/>
@@ -17023,7 +16801,7 @@
                   </w:tcPr>
                   <w:p>
                     <w:pPr>
-                      <w:pStyle w:val="Bibliography"/>
+                      <w:pStyle w:val="Bibliografie"/>
                       <w:rPr>
                         <w:noProof/>
                         <w:lang w:val="en-GB"/>
@@ -17051,7 +16829,7 @@
                   </w:tcPr>
                   <w:p>
                     <w:pPr>
-                      <w:pStyle w:val="Bibliography"/>
+                      <w:pStyle w:val="Bibliografie"/>
                       <w:rPr>
                         <w:noProof/>
                         <w:lang w:val="en-GB"/>
@@ -17073,7 +16851,7 @@
                   </w:tcPr>
                   <w:p>
                     <w:pPr>
-                      <w:pStyle w:val="Bibliography"/>
+                      <w:pStyle w:val="Bibliografie"/>
                       <w:rPr>
                         <w:noProof/>
                         <w:lang w:val="en-GB"/>
@@ -17101,7 +16879,7 @@
                   </w:tcPr>
                   <w:p>
                     <w:pPr>
-                      <w:pStyle w:val="Bibliography"/>
+                      <w:pStyle w:val="Bibliografie"/>
                       <w:rPr>
                         <w:noProof/>
                         <w:lang w:val="en-GB"/>
@@ -17123,7 +16901,7 @@
                   </w:tcPr>
                   <w:p>
                     <w:pPr>
-                      <w:pStyle w:val="Bibliography"/>
+                      <w:pStyle w:val="Bibliografie"/>
                       <w:rPr>
                         <w:noProof/>
                         <w:lang w:val="en-GB"/>
@@ -17198,7 +16976,7 @@
       </w:pPr>
     </w:p>
     <w:sectPr>
-      <w:footerReference w:type="default" r:id="rId40"/>
+      <w:footerReference w:type="default" r:id="rId42"/>
       <w:pgSz w:w="11906" w:h="16838"/>
       <w:pgMar w:top="1417" w:right="1417" w:bottom="1417" w:left="1417" w:header="708" w:footer="708" w:gutter="0"/>
       <w:pgNumType w:start="1"/>
@@ -17252,7 +17030,7 @@
     <w:sdtContent>
       <w:p>
         <w:pPr>
-          <w:pStyle w:val="Footer"/>
+          <w:pStyle w:val="Voettekst"/>
           <w:jc w:val="right"/>
         </w:pPr>
         <w:r>
@@ -17281,7 +17059,7 @@
   </w:sdt>
   <w:p>
     <w:pPr>
-      <w:pStyle w:val="Footer"/>
+      <w:pStyle w:val="Voettekst"/>
     </w:pPr>
   </w:p>
 </w:ftr>
@@ -17305,7 +17083,7 @@
     <w:sdtContent>
       <w:p>
         <w:pPr>
-          <w:pStyle w:val="Footer"/>
+          <w:pStyle w:val="Voettekst"/>
           <w:jc w:val="right"/>
         </w:pPr>
         <w:r>
@@ -17334,7 +17112,7 @@
   </w:sdt>
   <w:p>
     <w:pPr>
-      <w:pStyle w:val="Footer"/>
+      <w:pStyle w:val="Voettekst"/>
     </w:pPr>
   </w:p>
 </w:ftr>
@@ -19109,7 +18887,7 @@
     <w:lsdException w:name="Unresolved Mention" w:semiHidden="1" w:unhideWhenUsed="1"/>
     <w:lsdException w:name="Smart Link" w:semiHidden="1" w:unhideWhenUsed="1"/>
   </w:latentStyles>
-  <w:style w:type="paragraph" w:default="1" w:styleId="Normal">
+  <w:style w:type="paragraph" w:default="1" w:styleId="Standaard">
     <w:name w:val="Normal"/>
     <w:qFormat/>
     <w:rsid w:val="00D83FAA"/>
@@ -19117,11 +18895,11 @@
       <w:rFonts w:ascii="Verdana" w:hAnsi="Verdana"/>
     </w:rPr>
   </w:style>
-  <w:style w:type="paragraph" w:styleId="Heading1">
+  <w:style w:type="paragraph" w:styleId="Kop1">
     <w:name w:val="heading 1"/>
-    <w:basedOn w:val="Normal"/>
-    <w:next w:val="Normal"/>
-    <w:link w:val="Heading1Char"/>
+    <w:basedOn w:val="Standaard"/>
+    <w:next w:val="Standaard"/>
+    <w:link w:val="Kop1Char"/>
     <w:uiPriority w:val="9"/>
     <w:qFormat/>
     <w:rsid w:val="00D83FAA"/>
@@ -19138,11 +18916,11 @@
       <w:szCs w:val="32"/>
     </w:rPr>
   </w:style>
-  <w:style w:type="paragraph" w:styleId="Heading2">
+  <w:style w:type="paragraph" w:styleId="Kop2">
     <w:name w:val="heading 2"/>
-    <w:basedOn w:val="Normal"/>
-    <w:next w:val="Normal"/>
-    <w:link w:val="Heading2Char"/>
+    <w:basedOn w:val="Standaard"/>
+    <w:next w:val="Standaard"/>
+    <w:link w:val="Kop2Char"/>
     <w:uiPriority w:val="9"/>
     <w:unhideWhenUsed/>
     <w:qFormat/>
@@ -19160,11 +18938,11 @@
       <w:szCs w:val="26"/>
     </w:rPr>
   </w:style>
-  <w:style w:type="paragraph" w:styleId="Heading3">
+  <w:style w:type="paragraph" w:styleId="Kop3">
     <w:name w:val="heading 3"/>
-    <w:basedOn w:val="Normal"/>
-    <w:next w:val="Normal"/>
-    <w:link w:val="Heading3Char"/>
+    <w:basedOn w:val="Standaard"/>
+    <w:next w:val="Standaard"/>
+    <w:link w:val="Kop3Char"/>
     <w:uiPriority w:val="9"/>
     <w:unhideWhenUsed/>
     <w:qFormat/>
@@ -19182,13 +18960,13 @@
       <w:szCs w:val="24"/>
     </w:rPr>
   </w:style>
-  <w:style w:type="character" w:default="1" w:styleId="DefaultParagraphFont">
+  <w:style w:type="character" w:default="1" w:styleId="Standaardalinea-lettertype">
     <w:name w:val="Default Paragraph Font"/>
     <w:uiPriority w:val="1"/>
     <w:semiHidden/>
     <w:unhideWhenUsed/>
   </w:style>
-  <w:style w:type="table" w:default="1" w:styleId="TableNormal">
+  <w:style w:type="table" w:default="1" w:styleId="Standaardtabel">
     <w:name w:val="Normal Table"/>
     <w:uiPriority w:val="99"/>
     <w:semiHidden/>
@@ -19203,16 +18981,16 @@
       </w:tblCellMar>
     </w:tblPr>
   </w:style>
-  <w:style w:type="numbering" w:default="1" w:styleId="NoList">
+  <w:style w:type="numbering" w:default="1" w:styleId="Geenlijst">
     <w:name w:val="No List"/>
     <w:uiPriority w:val="99"/>
     <w:semiHidden/>
     <w:unhideWhenUsed/>
   </w:style>
-  <w:style w:type="character" w:customStyle="1" w:styleId="Heading1Char">
-    <w:name w:val="Heading 1 Char"/>
-    <w:basedOn w:val="DefaultParagraphFont"/>
-    <w:link w:val="Heading1"/>
+  <w:style w:type="character" w:customStyle="1" w:styleId="Kop1Char">
+    <w:name w:val="Kop 1 Char"/>
+    <w:basedOn w:val="Standaardalinea-lettertype"/>
+    <w:link w:val="Kop1"/>
     <w:uiPriority w:val="9"/>
     <w:rsid w:val="00D83FAA"/>
     <w:rPr>
@@ -19222,11 +19000,11 @@
       <w:szCs w:val="32"/>
     </w:rPr>
   </w:style>
-  <w:style w:type="paragraph" w:styleId="Subtitle">
+  <w:style w:type="paragraph" w:styleId="Ondertitel">
     <w:name w:val="Subtitle"/>
-    <w:basedOn w:val="Normal"/>
-    <w:next w:val="Normal"/>
-    <w:link w:val="SubtitleChar"/>
+    <w:basedOn w:val="Standaard"/>
+    <w:next w:val="Standaard"/>
+    <w:link w:val="OndertitelChar"/>
     <w:uiPriority w:val="11"/>
     <w:qFormat/>
     <w:rsid w:val="00D83FAA"/>
@@ -19241,10 +19019,10 @@
       <w:spacing w:val="15"/>
     </w:rPr>
   </w:style>
-  <w:style w:type="character" w:customStyle="1" w:styleId="SubtitleChar">
-    <w:name w:val="Subtitle Char"/>
-    <w:basedOn w:val="DefaultParagraphFont"/>
-    <w:link w:val="Subtitle"/>
+  <w:style w:type="character" w:customStyle="1" w:styleId="OndertitelChar">
+    <w:name w:val="Ondertitel Char"/>
+    <w:basedOn w:val="Standaardalinea-lettertype"/>
+    <w:link w:val="Ondertitel"/>
     <w:uiPriority w:val="11"/>
     <w:rsid w:val="00D83FAA"/>
     <w:rPr>
@@ -19253,10 +19031,10 @@
       <w:spacing w:val="15"/>
     </w:rPr>
   </w:style>
-  <w:style w:type="paragraph" w:styleId="TOCHeading">
+  <w:style w:type="paragraph" w:styleId="Kopvaninhoudsopgave">
     <w:name w:val="TOC Heading"/>
-    <w:basedOn w:val="Heading1"/>
-    <w:next w:val="Normal"/>
+    <w:basedOn w:val="Kop1"/>
+    <w:next w:val="Standaard"/>
     <w:uiPriority w:val="39"/>
     <w:unhideWhenUsed/>
     <w:qFormat/>
@@ -19269,10 +19047,10 @@
       <w:lang w:val="en-US"/>
     </w:rPr>
   </w:style>
-  <w:style w:type="paragraph" w:styleId="TOC1">
+  <w:style w:type="paragraph" w:styleId="Inhopg1">
     <w:name w:val="toc 1"/>
-    <w:basedOn w:val="Normal"/>
-    <w:next w:val="Normal"/>
+    <w:basedOn w:val="Standaard"/>
+    <w:next w:val="Standaard"/>
     <w:autoRedefine/>
     <w:uiPriority w:val="39"/>
     <w:unhideWhenUsed/>
@@ -19283,7 +19061,7 @@
   </w:style>
   <w:style w:type="character" w:styleId="Hyperlink">
     <w:name w:val="Hyperlink"/>
-    <w:basedOn w:val="DefaultParagraphFont"/>
+    <w:basedOn w:val="Standaardalinea-lettertype"/>
     <w:uiPriority w:val="99"/>
     <w:unhideWhenUsed/>
     <w:rsid w:val="00D83FAA"/>
@@ -19292,10 +19070,10 @@
       <w:u w:val="single"/>
     </w:rPr>
   </w:style>
-  <w:style w:type="paragraph" w:styleId="Header">
+  <w:style w:type="paragraph" w:styleId="Koptekst">
     <w:name w:val="header"/>
-    <w:basedOn w:val="Normal"/>
-    <w:link w:val="HeaderChar"/>
+    <w:basedOn w:val="Standaard"/>
+    <w:link w:val="KoptekstChar"/>
     <w:uiPriority w:val="99"/>
     <w:unhideWhenUsed/>
     <w:rsid w:val="00D83FAA"/>
@@ -19307,20 +19085,20 @@
       <w:spacing w:after="0" w:line="240" w:lineRule="auto"/>
     </w:pPr>
   </w:style>
-  <w:style w:type="character" w:customStyle="1" w:styleId="HeaderChar">
-    <w:name w:val="Header Char"/>
-    <w:basedOn w:val="DefaultParagraphFont"/>
-    <w:link w:val="Header"/>
+  <w:style w:type="character" w:customStyle="1" w:styleId="KoptekstChar">
+    <w:name w:val="Koptekst Char"/>
+    <w:basedOn w:val="Standaardalinea-lettertype"/>
+    <w:link w:val="Koptekst"/>
     <w:uiPriority w:val="99"/>
     <w:rsid w:val="00D83FAA"/>
     <w:rPr>
       <w:rFonts w:ascii="Verdana" w:hAnsi="Verdana"/>
     </w:rPr>
   </w:style>
-  <w:style w:type="paragraph" w:styleId="Footer">
+  <w:style w:type="paragraph" w:styleId="Voettekst">
     <w:name w:val="footer"/>
-    <w:basedOn w:val="Normal"/>
-    <w:link w:val="FooterChar"/>
+    <w:basedOn w:val="Standaard"/>
+    <w:link w:val="VoettekstChar"/>
     <w:uiPriority w:val="99"/>
     <w:unhideWhenUsed/>
     <w:rsid w:val="00D83FAA"/>
@@ -19332,20 +19110,20 @@
       <w:spacing w:after="0" w:line="240" w:lineRule="auto"/>
     </w:pPr>
   </w:style>
-  <w:style w:type="character" w:customStyle="1" w:styleId="FooterChar">
-    <w:name w:val="Footer Char"/>
-    <w:basedOn w:val="DefaultParagraphFont"/>
-    <w:link w:val="Footer"/>
+  <w:style w:type="character" w:customStyle="1" w:styleId="VoettekstChar">
+    <w:name w:val="Voettekst Char"/>
+    <w:basedOn w:val="Standaardalinea-lettertype"/>
+    <w:link w:val="Voettekst"/>
     <w:uiPriority w:val="99"/>
     <w:rsid w:val="00D83FAA"/>
     <w:rPr>
       <w:rFonts w:ascii="Verdana" w:hAnsi="Verdana"/>
     </w:rPr>
   </w:style>
-  <w:style w:type="character" w:customStyle="1" w:styleId="Heading2Char">
-    <w:name w:val="Heading 2 Char"/>
-    <w:basedOn w:val="DefaultParagraphFont"/>
-    <w:link w:val="Heading2"/>
+  <w:style w:type="character" w:customStyle="1" w:styleId="Kop2Char">
+    <w:name w:val="Kop 2 Char"/>
+    <w:basedOn w:val="Standaardalinea-lettertype"/>
+    <w:link w:val="Kop2"/>
     <w:uiPriority w:val="9"/>
     <w:rsid w:val="00531A5D"/>
     <w:rPr>
@@ -19355,10 +19133,10 @@
       <w:szCs w:val="26"/>
     </w:rPr>
   </w:style>
-  <w:style w:type="character" w:customStyle="1" w:styleId="Heading3Char">
-    <w:name w:val="Heading 3 Char"/>
-    <w:basedOn w:val="DefaultParagraphFont"/>
-    <w:link w:val="Heading3"/>
+  <w:style w:type="character" w:customStyle="1" w:styleId="Kop3Char">
+    <w:name w:val="Kop 3 Char"/>
+    <w:basedOn w:val="Standaardalinea-lettertype"/>
+    <w:link w:val="Kop3"/>
     <w:uiPriority w:val="9"/>
     <w:rsid w:val="00531A5D"/>
     <w:rPr>
@@ -19368,18 +19146,18 @@
       <w:szCs w:val="24"/>
     </w:rPr>
   </w:style>
-  <w:style w:type="paragraph" w:styleId="Bibliography">
+  <w:style w:type="paragraph" w:styleId="Bibliografie">
     <w:name w:val="Bibliography"/>
-    <w:basedOn w:val="Normal"/>
-    <w:next w:val="Normal"/>
+    <w:basedOn w:val="Standaard"/>
+    <w:next w:val="Standaard"/>
     <w:uiPriority w:val="37"/>
     <w:unhideWhenUsed/>
     <w:rsid w:val="004F4E45"/>
   </w:style>
-  <w:style w:type="paragraph" w:styleId="HTMLPreformatted">
+  <w:style w:type="paragraph" w:styleId="HTML-voorafopgemaakt">
     <w:name w:val="HTML Preformatted"/>
-    <w:basedOn w:val="Normal"/>
-    <w:link w:val="HTMLPreformattedChar"/>
+    <w:basedOn w:val="Standaard"/>
+    <w:link w:val="HTML-voorafopgemaaktChar"/>
     <w:uiPriority w:val="99"/>
     <w:semiHidden/>
     <w:unhideWhenUsed/>
@@ -19412,10 +19190,10 @@
       <w:lang w:eastAsia="nl-BE"/>
     </w:rPr>
   </w:style>
-  <w:style w:type="character" w:customStyle="1" w:styleId="HTMLPreformattedChar">
-    <w:name w:val="HTML Preformatted Char"/>
-    <w:basedOn w:val="DefaultParagraphFont"/>
-    <w:link w:val="HTMLPreformatted"/>
+  <w:style w:type="character" w:customStyle="1" w:styleId="HTML-voorafopgemaaktChar">
+    <w:name w:val="HTML - vooraf opgemaakt Char"/>
+    <w:basedOn w:val="Standaardalinea-lettertype"/>
+    <w:link w:val="HTML-voorafopgemaakt"/>
     <w:uiPriority w:val="99"/>
     <w:semiHidden/>
     <w:rsid w:val="007B75DE"/>
@@ -19428,12 +19206,12 @@
   </w:style>
   <w:style w:type="character" w:customStyle="1" w:styleId="y2iqfc">
     <w:name w:val="y2iqfc"/>
-    <w:basedOn w:val="DefaultParagraphFont"/>
+    <w:basedOn w:val="Standaardalinea-lettertype"/>
     <w:rsid w:val="007B75DE"/>
   </w:style>
-  <w:style w:type="character" w:styleId="UnresolvedMention">
+  <w:style w:type="character" w:styleId="Onopgelostemelding">
     <w:name w:val="Unresolved Mention"/>
-    <w:basedOn w:val="DefaultParagraphFont"/>
+    <w:basedOn w:val="Standaardalinea-lettertype"/>
     <w:uiPriority w:val="99"/>
     <w:semiHidden/>
     <w:unhideWhenUsed/>
@@ -19443,9 +19221,9 @@
       <w:shd w:val="clear" w:color="auto" w:fill="E1DFDD"/>
     </w:rPr>
   </w:style>
-  <w:style w:type="paragraph" w:styleId="ListParagraph">
+  <w:style w:type="paragraph" w:styleId="Lijstalinea">
     <w:name w:val="List Paragraph"/>
-    <w:basedOn w:val="Normal"/>
+    <w:basedOn w:val="Standaard"/>
     <w:uiPriority w:val="34"/>
     <w:qFormat/>
     <w:rsid w:val="00BC67EC"/>
@@ -19454,10 +19232,10 @@
       <w:contextualSpacing/>
     </w:pPr>
   </w:style>
-  <w:style w:type="paragraph" w:styleId="Caption">
+  <w:style w:type="paragraph" w:styleId="Bijschrift">
     <w:name w:val="caption"/>
-    <w:basedOn w:val="Normal"/>
-    <w:next w:val="Normal"/>
+    <w:basedOn w:val="Standaard"/>
+    <w:next w:val="Standaard"/>
     <w:uiPriority w:val="35"/>
     <w:unhideWhenUsed/>
     <w:qFormat/>
@@ -19473,10 +19251,10 @@
       <w:szCs w:val="18"/>
     </w:rPr>
   </w:style>
-  <w:style w:type="paragraph" w:styleId="TableofFigures">
+  <w:style w:type="paragraph" w:styleId="Lijstmetafbeeldingen">
     <w:name w:val="table of figures"/>
-    <w:basedOn w:val="Normal"/>
-    <w:next w:val="Normal"/>
+    <w:basedOn w:val="Standaard"/>
+    <w:next w:val="Standaard"/>
     <w:uiPriority w:val="99"/>
     <w:unhideWhenUsed/>
     <w:rsid w:val="009174F8"/>
@@ -19484,10 +19262,10 @@
       <w:spacing w:after="0"/>
     </w:pPr>
   </w:style>
-  <w:style w:type="paragraph" w:styleId="TOC2">
+  <w:style w:type="paragraph" w:styleId="Inhopg2">
     <w:name w:val="toc 2"/>
-    <w:basedOn w:val="Normal"/>
-    <w:next w:val="Normal"/>
+    <w:basedOn w:val="Standaard"/>
+    <w:next w:val="Standaard"/>
     <w:autoRedefine/>
     <w:uiPriority w:val="39"/>
     <w:unhideWhenUsed/>
@@ -19497,10 +19275,10 @@
       <w:ind w:left="220"/>
     </w:pPr>
   </w:style>
-  <w:style w:type="paragraph" w:styleId="TOC3">
+  <w:style w:type="paragraph" w:styleId="Inhopg3">
     <w:name w:val="toc 3"/>
-    <w:basedOn w:val="Normal"/>
-    <w:next w:val="Normal"/>
+    <w:basedOn w:val="Standaard"/>
+    <w:next w:val="Standaard"/>
     <w:autoRedefine/>
     <w:uiPriority w:val="39"/>
     <w:unhideWhenUsed/>
@@ -19512,12 +19290,12 @@
   </w:style>
   <w:style w:type="character" w:customStyle="1" w:styleId="nt">
     <w:name w:val="nt"/>
-    <w:basedOn w:val="DefaultParagraphFont"/>
+    <w:basedOn w:val="Standaardalinea-lettertype"/>
     <w:rsid w:val="00F97A30"/>
   </w:style>
   <w:style w:type="character" w:customStyle="1" w:styleId="p">
     <w:name w:val="p"/>
-    <w:basedOn w:val="DefaultParagraphFont"/>
+    <w:basedOn w:val="Standaardalinea-lettertype"/>
     <w:rsid w:val="00F97A30"/>
   </w:style>
 </w:styles>
@@ -19828,241 +19606,6 @@
 </file>
 
 <file path=customXml/item2.xml><?xml version="1.0" encoding="utf-8"?>
-<ct:contentTypeSchema xmlns:ct="http://schemas.microsoft.com/office/2006/metadata/contentType" xmlns:ma="http://schemas.microsoft.com/office/2006/metadata/properties/metaAttributes" ct:_="" ma:_="" ma:contentTypeName="Document" ma:contentTypeID="0x01010053A73E1DEBE54045B7234C5AE9EC4FD3" ma:contentTypeVersion="14" ma:contentTypeDescription="Een nieuw document maken." ma:contentTypeScope="" ma:versionID="4bf95f2574f949ff7e08c0386703c2c4">
-  <xsd:schema xmlns:xsd="http://www.w3.org/2001/XMLSchema" xmlns:xs="http://www.w3.org/2001/XMLSchema" xmlns:p="http://schemas.microsoft.com/office/2006/metadata/properties" xmlns:ns3="427102e0-7f64-4449-8f4b-d2f25441d18e" xmlns:ns4="9ad561b1-d22f-4434-b892-7e0620aacec8" targetNamespace="http://schemas.microsoft.com/office/2006/metadata/properties" ma:root="true" ma:fieldsID="2ba8d0fe3b65d95cde82236ce9fd3aa4" ns3:_="" ns4:_="">
-    <xsd:import namespace="427102e0-7f64-4449-8f4b-d2f25441d18e"/>
-    <xsd:import namespace="9ad561b1-d22f-4434-b892-7e0620aacec8"/>
-    <xsd:element name="properties">
-      <xsd:complexType>
-        <xsd:sequence>
-          <xsd:element name="documentManagement">
-            <xsd:complexType>
-              <xsd:all>
-                <xsd:element ref="ns3:MediaServiceMetadata" minOccurs="0"/>
-                <xsd:element ref="ns3:MediaServiceFastMetadata" minOccurs="0"/>
-                <xsd:element ref="ns3:MediaServiceDateTaken" minOccurs="0"/>
-                <xsd:element ref="ns3:MediaServiceAutoTags" minOccurs="0"/>
-                <xsd:element ref="ns3:MediaServiceOCR" minOccurs="0"/>
-                <xsd:element ref="ns3:MediaServiceGenerationTime" minOccurs="0"/>
-                <xsd:element ref="ns3:MediaServiceEventHashCode" minOccurs="0"/>
-                <xsd:element ref="ns4:SharedWithUsers" minOccurs="0"/>
-                <xsd:element ref="ns4:SharedWithDetails" minOccurs="0"/>
-                <xsd:element ref="ns4:SharingHintHash" minOccurs="0"/>
-                <xsd:element ref="ns3:MediaServiceLocation" minOccurs="0"/>
-                <xsd:element ref="ns3:MediaServiceAutoKeyPoints" minOccurs="0"/>
-                <xsd:element ref="ns3:MediaServiceKeyPoints" minOccurs="0"/>
-                <xsd:element ref="ns3:MediaLengthInSeconds" minOccurs="0"/>
-              </xsd:all>
-            </xsd:complexType>
-          </xsd:element>
-        </xsd:sequence>
-      </xsd:complexType>
-    </xsd:element>
-  </xsd:schema>
-  <xsd:schema xmlns:xsd="http://www.w3.org/2001/XMLSchema" xmlns:xs="http://www.w3.org/2001/XMLSchema" xmlns:dms="http://schemas.microsoft.com/office/2006/documentManagement/types" xmlns:pc="http://schemas.microsoft.com/office/infopath/2007/PartnerControls" targetNamespace="427102e0-7f64-4449-8f4b-d2f25441d18e" elementFormDefault="qualified">
-    <xsd:import namespace="http://schemas.microsoft.com/office/2006/documentManagement/types"/>
-    <xsd:import namespace="http://schemas.microsoft.com/office/infopath/2007/PartnerControls"/>
-    <xsd:element name="MediaServiceMetadata" ma:index="8" nillable="true" ma:displayName="MediaServiceMetadata" ma:hidden="true" ma:internalName="MediaServiceMetadata" ma:readOnly="true">
-      <xsd:simpleType>
-        <xsd:restriction base="dms:Note"/>
-      </xsd:simpleType>
-    </xsd:element>
-    <xsd:element name="MediaServiceFastMetadata" ma:index="9" nillable="true" ma:displayName="MediaServiceFastMetadata" ma:hidden="true" ma:internalName="MediaServiceFastMetadata" ma:readOnly="true">
-      <xsd:simpleType>
-        <xsd:restriction base="dms:Note"/>
-      </xsd:simpleType>
-    </xsd:element>
-    <xsd:element name="MediaServiceDateTaken" ma:index="10" nillable="true" ma:displayName="MediaServiceDateTaken" ma:hidden="true" ma:internalName="MediaServiceDateTaken" ma:readOnly="true">
-      <xsd:simpleType>
-        <xsd:restriction base="dms:Text"/>
-      </xsd:simpleType>
-    </xsd:element>
-    <xsd:element name="MediaServiceAutoTags" ma:index="11" nillable="true" ma:displayName="Tags" ma:internalName="MediaServiceAutoTags" ma:readOnly="true">
-      <xsd:simpleType>
-        <xsd:restriction base="dms:Text"/>
-      </xsd:simpleType>
-    </xsd:element>
-    <xsd:element name="MediaServiceOCR" ma:index="12" nillable="true" ma:displayName="Extracted Text" ma:internalName="MediaServiceOCR" ma:readOnly="true">
-      <xsd:simpleType>
-        <xsd:restriction base="dms:Note">
-          <xsd:maxLength value="255"/>
-        </xsd:restriction>
-      </xsd:simpleType>
-    </xsd:element>
-    <xsd:element name="MediaServiceGenerationTime" ma:index="13" nillable="true" ma:displayName="MediaServiceGenerationTime" ma:hidden="true" ma:internalName="MediaServiceGenerationTime" ma:readOnly="true">
-      <xsd:simpleType>
-        <xsd:restriction base="dms:Text"/>
-      </xsd:simpleType>
-    </xsd:element>
-    <xsd:element name="MediaServiceEventHashCode" ma:index="14" nillable="true" ma:displayName="MediaServiceEventHashCode" ma:hidden="true" ma:internalName="MediaServiceEventHashCode" ma:readOnly="true">
-      <xsd:simpleType>
-        <xsd:restriction base="dms:Text"/>
-      </xsd:simpleType>
-    </xsd:element>
-    <xsd:element name="MediaServiceLocation" ma:index="18" nillable="true" ma:displayName="Location" ma:internalName="MediaServiceLocation" ma:readOnly="true">
-      <xsd:simpleType>
-        <xsd:restriction base="dms:Text"/>
-      </xsd:simpleType>
-    </xsd:element>
-    <xsd:element name="MediaServiceAutoKeyPoints" ma:index="19" nillable="true" ma:displayName="MediaServiceAutoKeyPoints" ma:hidden="true" ma:internalName="MediaServiceAutoKeyPoints" ma:readOnly="true">
-      <xsd:simpleType>
-        <xsd:restriction base="dms:Note"/>
-      </xsd:simpleType>
-    </xsd:element>
-    <xsd:element name="MediaServiceKeyPoints" ma:index="20" nillable="true" ma:displayName="KeyPoints" ma:internalName="MediaServiceKeyPoints" ma:readOnly="true">
-      <xsd:simpleType>
-        <xsd:restriction base="dms:Note">
-          <xsd:maxLength value="255"/>
-        </xsd:restriction>
-      </xsd:simpleType>
-    </xsd:element>
-    <xsd:element name="MediaLengthInSeconds" ma:index="21" nillable="true" ma:displayName="Length (seconds)" ma:internalName="MediaLengthInSeconds" ma:readOnly="true">
-      <xsd:simpleType>
-        <xsd:restriction base="dms:Unknown"/>
-      </xsd:simpleType>
-    </xsd:element>
-  </xsd:schema>
-  <xsd:schema xmlns:xsd="http://www.w3.org/2001/XMLSchema" xmlns:xs="http://www.w3.org/2001/XMLSchema" xmlns:dms="http://schemas.microsoft.com/office/2006/documentManagement/types" xmlns:pc="http://schemas.microsoft.com/office/infopath/2007/PartnerControls" targetNamespace="9ad561b1-d22f-4434-b892-7e0620aacec8" elementFormDefault="qualified">
-    <xsd:import namespace="http://schemas.microsoft.com/office/2006/documentManagement/types"/>
-    <xsd:import namespace="http://schemas.microsoft.com/office/infopath/2007/PartnerControls"/>
-    <xsd:element name="SharedWithUsers" ma:index="15" nillable="true" ma:displayName="Gedeeld met" ma:internalName="SharedWithUsers" ma:readOnly="true">
-      <xsd:complexType>
-        <xsd:complexContent>
-          <xsd:extension base="dms:UserMulti">
-            <xsd:sequence>
-              <xsd:element name="UserInfo" minOccurs="0" maxOccurs="unbounded">
-                <xsd:complexType>
-                  <xsd:sequence>
-                    <xsd:element name="DisplayName" type="xsd:string" minOccurs="0"/>
-                    <xsd:element name="AccountId" type="dms:UserId" minOccurs="0" nillable="true"/>
-                    <xsd:element name="AccountType" type="xsd:string" minOccurs="0"/>
-                  </xsd:sequence>
-                </xsd:complexType>
-              </xsd:element>
-            </xsd:sequence>
-          </xsd:extension>
-        </xsd:complexContent>
-      </xsd:complexType>
-    </xsd:element>
-    <xsd:element name="SharedWithDetails" ma:index="16" nillable="true" ma:displayName="Gedeeld met details" ma:internalName="SharedWithDetails" ma:readOnly="true">
-      <xsd:simpleType>
-        <xsd:restriction base="dms:Note">
-          <xsd:maxLength value="255"/>
-        </xsd:restriction>
-      </xsd:simpleType>
-    </xsd:element>
-    <xsd:element name="SharingHintHash" ma:index="17" nillable="true" ma:displayName="Hint-hash delen" ma:hidden="true" ma:internalName="SharingHintHash" ma:readOnly="true">
-      <xsd:simpleType>
-        <xsd:restriction base="dms:Text"/>
-      </xsd:simpleType>
-    </xsd:element>
-  </xsd:schema>
-  <xsd:schema xmlns="http://schemas.openxmlformats.org/package/2006/metadata/core-properties" xmlns:xsd="http://www.w3.org/2001/XMLSchema" xmlns:xsi="http://www.w3.org/2001/XMLSchema-instance" xmlns:dc="http://purl.org/dc/elements/1.1/" xmlns:dcterms="http://purl.org/dc/terms/" xmlns:odoc="http://schemas.microsoft.com/internal/obd" targetNamespace="http://schemas.openxmlformats.org/package/2006/metadata/core-properties" elementFormDefault="qualified" attributeFormDefault="unqualified" blockDefault="#all">
-    <xsd:import namespace="http://purl.org/dc/elements/1.1/" schemaLocation="http://dublincore.org/schemas/xmls/qdc/2003/04/02/dc.xsd"/>
-    <xsd:import namespace="http://purl.org/dc/terms/" schemaLocation="http://dublincore.org/schemas/xmls/qdc/2003/04/02/dcterms.xsd"/>
-    <xsd:element name="coreProperties" type="CT_coreProperties"/>
-    <xsd:complexType name="CT_coreProperties">
-      <xsd:all>
-        <xsd:element ref="dc:creator" minOccurs="0" maxOccurs="1"/>
-        <xsd:element ref="dcterms:created" minOccurs="0" maxOccurs="1"/>
-        <xsd:element ref="dc:identifier" minOccurs="0" maxOccurs="1"/>
-        <xsd:element name="contentType" minOccurs="0" maxOccurs="1" type="xsd:string" ma:index="0" ma:displayName="Inhoudstype"/>
-        <xsd:element ref="dc:title" minOccurs="0" maxOccurs="1" ma:index="4" ma:displayName="Titel"/>
-        <xsd:element ref="dc:subject" minOccurs="0" maxOccurs="1"/>
-        <xsd:element ref="dc:description" minOccurs="0" maxOccurs="1"/>
-        <xsd:element name="keywords" minOccurs="0" maxOccurs="1" type="xsd:string"/>
-        <xsd:element ref="dc:language" minOccurs="0" maxOccurs="1"/>
-        <xsd:element name="category" minOccurs="0" maxOccurs="1" type="xsd:string"/>
-        <xsd:element name="version" minOccurs="0" maxOccurs="1" type="xsd:string"/>
-        <xsd:element name="revision" minOccurs="0" maxOccurs="1" type="xsd:string">
-          <xsd:annotation>
-            <xsd:documentation>
-                        This value indicates the number of saves or revisions. The application is responsible for updating this value after each revision.
-                    </xsd:documentation>
-          </xsd:annotation>
-        </xsd:element>
-        <xsd:element name="lastModifiedBy" minOccurs="0" maxOccurs="1" type="xsd:string"/>
-        <xsd:element ref="dcterms:modified" minOccurs="0" maxOccurs="1"/>
-        <xsd:element name="contentStatus" minOccurs="0" maxOccurs="1" type="xsd:string"/>
-      </xsd:all>
-    </xsd:complexType>
-  </xsd:schema>
-  <xs:schema xmlns:pc="http://schemas.microsoft.com/office/infopath/2007/PartnerControls" xmlns:xs="http://www.w3.org/2001/XMLSchema" targetNamespace="http://schemas.microsoft.com/office/infopath/2007/PartnerControls" elementFormDefault="qualified" attributeFormDefault="unqualified">
-    <xs:element name="Person">
-      <xs:complexType>
-        <xs:sequence>
-          <xs:element ref="pc:DisplayName" minOccurs="0"/>
-          <xs:element ref="pc:AccountId" minOccurs="0"/>
-          <xs:element ref="pc:AccountType" minOccurs="0"/>
-        </xs:sequence>
-      </xs:complexType>
-    </xs:element>
-    <xs:element name="DisplayName" type="xs:string"/>
-    <xs:element name="AccountId" type="xs:string"/>
-    <xs:element name="AccountType" type="xs:string"/>
-    <xs:element name="BDCAssociatedEntity">
-      <xs:complexType>
-        <xs:sequence>
-          <xs:element ref="pc:BDCEntity" minOccurs="0" maxOccurs="unbounded"/>
-        </xs:sequence>
-        <xs:attribute ref="pc:EntityNamespace"/>
-        <xs:attribute ref="pc:EntityName"/>
-        <xs:attribute ref="pc:SystemInstanceName"/>
-        <xs:attribute ref="pc:AssociationName"/>
-      </xs:complexType>
-    </xs:element>
-    <xs:attribute name="EntityNamespace" type="xs:string"/>
-    <xs:attribute name="EntityName" type="xs:string"/>
-    <xs:attribute name="SystemInstanceName" type="xs:string"/>
-    <xs:attribute name="AssociationName" type="xs:string"/>
-    <xs:element name="BDCEntity">
-      <xs:complexType>
-        <xs:sequence>
-          <xs:element ref="pc:EntityDisplayName" minOccurs="0"/>
-          <xs:element ref="pc:EntityInstanceReference" minOccurs="0"/>
-          <xs:element ref="pc:EntityId1" minOccurs="0"/>
-          <xs:element ref="pc:EntityId2" minOccurs="0"/>
-          <xs:element ref="pc:EntityId3" minOccurs="0"/>
-          <xs:element ref="pc:EntityId4" minOccurs="0"/>
-          <xs:element ref="pc:EntityId5" minOccurs="0"/>
-        </xs:sequence>
-      </xs:complexType>
-    </xs:element>
-    <xs:element name="EntityDisplayName" type="xs:string"/>
-    <xs:element name="EntityInstanceReference" type="xs:string"/>
-    <xs:element name="EntityId1" type="xs:string"/>
-    <xs:element name="EntityId2" type="xs:string"/>
-    <xs:element name="EntityId3" type="xs:string"/>
-    <xs:element name="EntityId4" type="xs:string"/>
-    <xs:element name="EntityId5" type="xs:string"/>
-    <xs:element name="Terms">
-      <xs:complexType>
-        <xs:sequence>
-          <xs:element ref="pc:TermInfo" minOccurs="0" maxOccurs="unbounded"/>
-        </xs:sequence>
-      </xs:complexType>
-    </xs:element>
-    <xs:element name="TermInfo">
-      <xs:complexType>
-        <xs:sequence>
-          <xs:element ref="pc:TermName" minOccurs="0"/>
-          <xs:element ref="pc:TermId" minOccurs="0"/>
-        </xs:sequence>
-      </xs:complexType>
-    </xs:element>
-    <xs:element name="TermName" type="xs:string"/>
-    <xs:element name="TermId" type="xs:string"/>
-  </xs:schema>
-</ct:contentTypeSchema>
-</file>
-
-<file path=customXml/item3.xml><?xml version="1.0" encoding="utf-8"?>
-<p:properties xmlns:p="http://schemas.microsoft.com/office/2006/metadata/properties" xmlns:xsi="http://www.w3.org/2001/XMLSchema-instance" xmlns:pc="http://schemas.microsoft.com/office/infopath/2007/PartnerControls">
-  <documentManagement/>
-</p:properties>
-</file>
-
-<file path=customXml/item4.xml><?xml version="1.0" encoding="utf-8"?>
 <b:Sources xmlns:b="http://schemas.openxmlformats.org/officeDocument/2006/bibliography" xmlns="http://schemas.openxmlformats.org/officeDocument/2006/bibliography" SelectedStyle="\IEEE2006OfficeOnline.xsl" StyleName="IEEE" Version="2006">
   <b:Source>
     <b:Tag>Abo21</b:Tag>
@@ -20328,6 +19871,241 @@
 </b:Sources>
 </file>
 
+<file path=customXml/item3.xml><?xml version="1.0" encoding="utf-8"?>
+<p:properties xmlns:p="http://schemas.microsoft.com/office/2006/metadata/properties" xmlns:xsi="http://www.w3.org/2001/XMLSchema-instance" xmlns:pc="http://schemas.microsoft.com/office/infopath/2007/PartnerControls">
+  <documentManagement/>
+</p:properties>
+</file>
+
+<file path=customXml/item4.xml><?xml version="1.0" encoding="utf-8"?>
+<ct:contentTypeSchema xmlns:ct="http://schemas.microsoft.com/office/2006/metadata/contentType" xmlns:ma="http://schemas.microsoft.com/office/2006/metadata/properties/metaAttributes" ct:_="" ma:_="" ma:contentTypeName="Document" ma:contentTypeID="0x01010053A73E1DEBE54045B7234C5AE9EC4FD3" ma:contentTypeVersion="14" ma:contentTypeDescription="Een nieuw document maken." ma:contentTypeScope="" ma:versionID="4bf95f2574f949ff7e08c0386703c2c4">
+  <xsd:schema xmlns:xsd="http://www.w3.org/2001/XMLSchema" xmlns:xs="http://www.w3.org/2001/XMLSchema" xmlns:p="http://schemas.microsoft.com/office/2006/metadata/properties" xmlns:ns3="427102e0-7f64-4449-8f4b-d2f25441d18e" xmlns:ns4="9ad561b1-d22f-4434-b892-7e0620aacec8" targetNamespace="http://schemas.microsoft.com/office/2006/metadata/properties" ma:root="true" ma:fieldsID="2ba8d0fe3b65d95cde82236ce9fd3aa4" ns3:_="" ns4:_="">
+    <xsd:import namespace="427102e0-7f64-4449-8f4b-d2f25441d18e"/>
+    <xsd:import namespace="9ad561b1-d22f-4434-b892-7e0620aacec8"/>
+    <xsd:element name="properties">
+      <xsd:complexType>
+        <xsd:sequence>
+          <xsd:element name="documentManagement">
+            <xsd:complexType>
+              <xsd:all>
+                <xsd:element ref="ns3:MediaServiceMetadata" minOccurs="0"/>
+                <xsd:element ref="ns3:MediaServiceFastMetadata" minOccurs="0"/>
+                <xsd:element ref="ns3:MediaServiceDateTaken" minOccurs="0"/>
+                <xsd:element ref="ns3:MediaServiceAutoTags" minOccurs="0"/>
+                <xsd:element ref="ns3:MediaServiceOCR" minOccurs="0"/>
+                <xsd:element ref="ns3:MediaServiceGenerationTime" minOccurs="0"/>
+                <xsd:element ref="ns3:MediaServiceEventHashCode" minOccurs="0"/>
+                <xsd:element ref="ns4:SharedWithUsers" minOccurs="0"/>
+                <xsd:element ref="ns4:SharedWithDetails" minOccurs="0"/>
+                <xsd:element ref="ns4:SharingHintHash" minOccurs="0"/>
+                <xsd:element ref="ns3:MediaServiceLocation" minOccurs="0"/>
+                <xsd:element ref="ns3:MediaServiceAutoKeyPoints" minOccurs="0"/>
+                <xsd:element ref="ns3:MediaServiceKeyPoints" minOccurs="0"/>
+                <xsd:element ref="ns3:MediaLengthInSeconds" minOccurs="0"/>
+              </xsd:all>
+            </xsd:complexType>
+          </xsd:element>
+        </xsd:sequence>
+      </xsd:complexType>
+    </xsd:element>
+  </xsd:schema>
+  <xsd:schema xmlns:xsd="http://www.w3.org/2001/XMLSchema" xmlns:xs="http://www.w3.org/2001/XMLSchema" xmlns:dms="http://schemas.microsoft.com/office/2006/documentManagement/types" xmlns:pc="http://schemas.microsoft.com/office/infopath/2007/PartnerControls" targetNamespace="427102e0-7f64-4449-8f4b-d2f25441d18e" elementFormDefault="qualified">
+    <xsd:import namespace="http://schemas.microsoft.com/office/2006/documentManagement/types"/>
+    <xsd:import namespace="http://schemas.microsoft.com/office/infopath/2007/PartnerControls"/>
+    <xsd:element name="MediaServiceMetadata" ma:index="8" nillable="true" ma:displayName="MediaServiceMetadata" ma:hidden="true" ma:internalName="MediaServiceMetadata" ma:readOnly="true">
+      <xsd:simpleType>
+        <xsd:restriction base="dms:Note"/>
+      </xsd:simpleType>
+    </xsd:element>
+    <xsd:element name="MediaServiceFastMetadata" ma:index="9" nillable="true" ma:displayName="MediaServiceFastMetadata" ma:hidden="true" ma:internalName="MediaServiceFastMetadata" ma:readOnly="true">
+      <xsd:simpleType>
+        <xsd:restriction base="dms:Note"/>
+      </xsd:simpleType>
+    </xsd:element>
+    <xsd:element name="MediaServiceDateTaken" ma:index="10" nillable="true" ma:displayName="MediaServiceDateTaken" ma:hidden="true" ma:internalName="MediaServiceDateTaken" ma:readOnly="true">
+      <xsd:simpleType>
+        <xsd:restriction base="dms:Text"/>
+      </xsd:simpleType>
+    </xsd:element>
+    <xsd:element name="MediaServiceAutoTags" ma:index="11" nillable="true" ma:displayName="Tags" ma:internalName="MediaServiceAutoTags" ma:readOnly="true">
+      <xsd:simpleType>
+        <xsd:restriction base="dms:Text"/>
+      </xsd:simpleType>
+    </xsd:element>
+    <xsd:element name="MediaServiceOCR" ma:index="12" nillable="true" ma:displayName="Extracted Text" ma:internalName="MediaServiceOCR" ma:readOnly="true">
+      <xsd:simpleType>
+        <xsd:restriction base="dms:Note">
+          <xsd:maxLength value="255"/>
+        </xsd:restriction>
+      </xsd:simpleType>
+    </xsd:element>
+    <xsd:element name="MediaServiceGenerationTime" ma:index="13" nillable="true" ma:displayName="MediaServiceGenerationTime" ma:hidden="true" ma:internalName="MediaServiceGenerationTime" ma:readOnly="true">
+      <xsd:simpleType>
+        <xsd:restriction base="dms:Text"/>
+      </xsd:simpleType>
+    </xsd:element>
+    <xsd:element name="MediaServiceEventHashCode" ma:index="14" nillable="true" ma:displayName="MediaServiceEventHashCode" ma:hidden="true" ma:internalName="MediaServiceEventHashCode" ma:readOnly="true">
+      <xsd:simpleType>
+        <xsd:restriction base="dms:Text"/>
+      </xsd:simpleType>
+    </xsd:element>
+    <xsd:element name="MediaServiceLocation" ma:index="18" nillable="true" ma:displayName="Location" ma:internalName="MediaServiceLocation" ma:readOnly="true">
+      <xsd:simpleType>
+        <xsd:restriction base="dms:Text"/>
+      </xsd:simpleType>
+    </xsd:element>
+    <xsd:element name="MediaServiceAutoKeyPoints" ma:index="19" nillable="true" ma:displayName="MediaServiceAutoKeyPoints" ma:hidden="true" ma:internalName="MediaServiceAutoKeyPoints" ma:readOnly="true">
+      <xsd:simpleType>
+        <xsd:restriction base="dms:Note"/>
+      </xsd:simpleType>
+    </xsd:element>
+    <xsd:element name="MediaServiceKeyPoints" ma:index="20" nillable="true" ma:displayName="KeyPoints" ma:internalName="MediaServiceKeyPoints" ma:readOnly="true">
+      <xsd:simpleType>
+        <xsd:restriction base="dms:Note">
+          <xsd:maxLength value="255"/>
+        </xsd:restriction>
+      </xsd:simpleType>
+    </xsd:element>
+    <xsd:element name="MediaLengthInSeconds" ma:index="21" nillable="true" ma:displayName="Length (seconds)" ma:internalName="MediaLengthInSeconds" ma:readOnly="true">
+      <xsd:simpleType>
+        <xsd:restriction base="dms:Unknown"/>
+      </xsd:simpleType>
+    </xsd:element>
+  </xsd:schema>
+  <xsd:schema xmlns:xsd="http://www.w3.org/2001/XMLSchema" xmlns:xs="http://www.w3.org/2001/XMLSchema" xmlns:dms="http://schemas.microsoft.com/office/2006/documentManagement/types" xmlns:pc="http://schemas.microsoft.com/office/infopath/2007/PartnerControls" targetNamespace="9ad561b1-d22f-4434-b892-7e0620aacec8" elementFormDefault="qualified">
+    <xsd:import namespace="http://schemas.microsoft.com/office/2006/documentManagement/types"/>
+    <xsd:import namespace="http://schemas.microsoft.com/office/infopath/2007/PartnerControls"/>
+    <xsd:element name="SharedWithUsers" ma:index="15" nillable="true" ma:displayName="Gedeeld met" ma:internalName="SharedWithUsers" ma:readOnly="true">
+      <xsd:complexType>
+        <xsd:complexContent>
+          <xsd:extension base="dms:UserMulti">
+            <xsd:sequence>
+              <xsd:element name="UserInfo" minOccurs="0" maxOccurs="unbounded">
+                <xsd:complexType>
+                  <xsd:sequence>
+                    <xsd:element name="DisplayName" type="xsd:string" minOccurs="0"/>
+                    <xsd:element name="AccountId" type="dms:UserId" minOccurs="0" nillable="true"/>
+                    <xsd:element name="AccountType" type="xsd:string" minOccurs="0"/>
+                  </xsd:sequence>
+                </xsd:complexType>
+              </xsd:element>
+            </xsd:sequence>
+          </xsd:extension>
+        </xsd:complexContent>
+      </xsd:complexType>
+    </xsd:element>
+    <xsd:element name="SharedWithDetails" ma:index="16" nillable="true" ma:displayName="Gedeeld met details" ma:internalName="SharedWithDetails" ma:readOnly="true">
+      <xsd:simpleType>
+        <xsd:restriction base="dms:Note">
+          <xsd:maxLength value="255"/>
+        </xsd:restriction>
+      </xsd:simpleType>
+    </xsd:element>
+    <xsd:element name="SharingHintHash" ma:index="17" nillable="true" ma:displayName="Hint-hash delen" ma:hidden="true" ma:internalName="SharingHintHash" ma:readOnly="true">
+      <xsd:simpleType>
+        <xsd:restriction base="dms:Text"/>
+      </xsd:simpleType>
+    </xsd:element>
+  </xsd:schema>
+  <xsd:schema xmlns="http://schemas.openxmlformats.org/package/2006/metadata/core-properties" xmlns:xsd="http://www.w3.org/2001/XMLSchema" xmlns:xsi="http://www.w3.org/2001/XMLSchema-instance" xmlns:dc="http://purl.org/dc/elements/1.1/" xmlns:dcterms="http://purl.org/dc/terms/" xmlns:odoc="http://schemas.microsoft.com/internal/obd" targetNamespace="http://schemas.openxmlformats.org/package/2006/metadata/core-properties" elementFormDefault="qualified" attributeFormDefault="unqualified" blockDefault="#all">
+    <xsd:import namespace="http://purl.org/dc/elements/1.1/" schemaLocation="http://dublincore.org/schemas/xmls/qdc/2003/04/02/dc.xsd"/>
+    <xsd:import namespace="http://purl.org/dc/terms/" schemaLocation="http://dublincore.org/schemas/xmls/qdc/2003/04/02/dcterms.xsd"/>
+    <xsd:element name="coreProperties" type="CT_coreProperties"/>
+    <xsd:complexType name="CT_coreProperties">
+      <xsd:all>
+        <xsd:element ref="dc:creator" minOccurs="0" maxOccurs="1"/>
+        <xsd:element ref="dcterms:created" minOccurs="0" maxOccurs="1"/>
+        <xsd:element ref="dc:identifier" minOccurs="0" maxOccurs="1"/>
+        <xsd:element name="contentType" minOccurs="0" maxOccurs="1" type="xsd:string" ma:index="0" ma:displayName="Inhoudstype"/>
+        <xsd:element ref="dc:title" minOccurs="0" maxOccurs="1" ma:index="4" ma:displayName="Titel"/>
+        <xsd:element ref="dc:subject" minOccurs="0" maxOccurs="1"/>
+        <xsd:element ref="dc:description" minOccurs="0" maxOccurs="1"/>
+        <xsd:element name="keywords" minOccurs="0" maxOccurs="1" type="xsd:string"/>
+        <xsd:element ref="dc:language" minOccurs="0" maxOccurs="1"/>
+        <xsd:element name="category" minOccurs="0" maxOccurs="1" type="xsd:string"/>
+        <xsd:element name="version" minOccurs="0" maxOccurs="1" type="xsd:string"/>
+        <xsd:element name="revision" minOccurs="0" maxOccurs="1" type="xsd:string">
+          <xsd:annotation>
+            <xsd:documentation>
+                        This value indicates the number of saves or revisions. The application is responsible for updating this value after each revision.
+                    </xsd:documentation>
+          </xsd:annotation>
+        </xsd:element>
+        <xsd:element name="lastModifiedBy" minOccurs="0" maxOccurs="1" type="xsd:string"/>
+        <xsd:element ref="dcterms:modified" minOccurs="0" maxOccurs="1"/>
+        <xsd:element name="contentStatus" minOccurs="0" maxOccurs="1" type="xsd:string"/>
+      </xsd:all>
+    </xsd:complexType>
+  </xsd:schema>
+  <xs:schema xmlns:pc="http://schemas.microsoft.com/office/infopath/2007/PartnerControls" xmlns:xs="http://www.w3.org/2001/XMLSchema" targetNamespace="http://schemas.microsoft.com/office/infopath/2007/PartnerControls" elementFormDefault="qualified" attributeFormDefault="unqualified">
+    <xs:element name="Person">
+      <xs:complexType>
+        <xs:sequence>
+          <xs:element ref="pc:DisplayName" minOccurs="0"/>
+          <xs:element ref="pc:AccountId" minOccurs="0"/>
+          <xs:element ref="pc:AccountType" minOccurs="0"/>
+        </xs:sequence>
+      </xs:complexType>
+    </xs:element>
+    <xs:element name="DisplayName" type="xs:string"/>
+    <xs:element name="AccountId" type="xs:string"/>
+    <xs:element name="AccountType" type="xs:string"/>
+    <xs:element name="BDCAssociatedEntity">
+      <xs:complexType>
+        <xs:sequence>
+          <xs:element ref="pc:BDCEntity" minOccurs="0" maxOccurs="unbounded"/>
+        </xs:sequence>
+        <xs:attribute ref="pc:EntityNamespace"/>
+        <xs:attribute ref="pc:EntityName"/>
+        <xs:attribute ref="pc:SystemInstanceName"/>
+        <xs:attribute ref="pc:AssociationName"/>
+      </xs:complexType>
+    </xs:element>
+    <xs:attribute name="EntityNamespace" type="xs:string"/>
+    <xs:attribute name="EntityName" type="xs:string"/>
+    <xs:attribute name="SystemInstanceName" type="xs:string"/>
+    <xs:attribute name="AssociationName" type="xs:string"/>
+    <xs:element name="BDCEntity">
+      <xs:complexType>
+        <xs:sequence>
+          <xs:element ref="pc:EntityDisplayName" minOccurs="0"/>
+          <xs:element ref="pc:EntityInstanceReference" minOccurs="0"/>
+          <xs:element ref="pc:EntityId1" minOccurs="0"/>
+          <xs:element ref="pc:EntityId2" minOccurs="0"/>
+          <xs:element ref="pc:EntityId3" minOccurs="0"/>
+          <xs:element ref="pc:EntityId4" minOccurs="0"/>
+          <xs:element ref="pc:EntityId5" minOccurs="0"/>
+        </xs:sequence>
+      </xs:complexType>
+    </xs:element>
+    <xs:element name="EntityDisplayName" type="xs:string"/>
+    <xs:element name="EntityInstanceReference" type="xs:string"/>
+    <xs:element name="EntityId1" type="xs:string"/>
+    <xs:element name="EntityId2" type="xs:string"/>
+    <xs:element name="EntityId3" type="xs:string"/>
+    <xs:element name="EntityId4" type="xs:string"/>
+    <xs:element name="EntityId5" type="xs:string"/>
+    <xs:element name="Terms">
+      <xs:complexType>
+        <xs:sequence>
+          <xs:element ref="pc:TermInfo" minOccurs="0" maxOccurs="unbounded"/>
+        </xs:sequence>
+      </xs:complexType>
+    </xs:element>
+    <xs:element name="TermInfo">
+      <xs:complexType>
+        <xs:sequence>
+          <xs:element ref="pc:TermName" minOccurs="0"/>
+          <xs:element ref="pc:TermId" minOccurs="0"/>
+        </xs:sequence>
+      </xs:complexType>
+    </xs:element>
+    <xs:element name="TermName" type="xs:string"/>
+    <xs:element name="TermId" type="xs:string"/>
+  </xs:schema>
+</ct:contentTypeSchema>
+</file>
+
 <file path=customXml/itemProps1.xml><?xml version="1.0" encoding="utf-8"?>
 <ds:datastoreItem xmlns:ds="http://schemas.openxmlformats.org/officeDocument/2006/customXml" ds:itemID="{18C0EFC2-759C-45FC-B329-620E4912CBB6}">
   <ds:schemaRefs>
@@ -20337,6 +20115,23 @@
 </file>
 
 <file path=customXml/itemProps2.xml><?xml version="1.0" encoding="utf-8"?>
+<ds:datastoreItem xmlns:ds="http://schemas.openxmlformats.org/officeDocument/2006/customXml" ds:itemID="{EBE461B2-B35D-4269-B2F8-800001C4DAEE}">
+  <ds:schemaRefs>
+    <ds:schemaRef ds:uri="http://schemas.openxmlformats.org/officeDocument/2006/bibliography"/>
+  </ds:schemaRefs>
+</ds:datastoreItem>
+</file>
+
+<file path=customXml/itemProps3.xml><?xml version="1.0" encoding="utf-8"?>
+<ds:datastoreItem xmlns:ds="http://schemas.openxmlformats.org/officeDocument/2006/customXml" ds:itemID="{F24A016B-79E6-4B2B-B8F3-B0D929C1FABB}">
+  <ds:schemaRefs>
+    <ds:schemaRef ds:uri="http://schemas.microsoft.com/office/2006/metadata/properties"/>
+    <ds:schemaRef ds:uri="http://schemas.microsoft.com/office/infopath/2007/PartnerControls"/>
+  </ds:schemaRefs>
+</ds:datastoreItem>
+</file>
+
+<file path=customXml/itemProps4.xml><?xml version="1.0" encoding="utf-8"?>
 <ds:datastoreItem xmlns:ds="http://schemas.openxmlformats.org/officeDocument/2006/customXml" ds:itemID="{2AAEAF1B-16FF-4883-88AF-B1CAD6785767}">
   <ds:schemaRefs>
     <ds:schemaRef ds:uri="http://schemas.microsoft.com/office/2006/metadata/contentType"/>
@@ -20353,29 +20148,4 @@
     <ds:schemaRef ds:uri="http://schemas.microsoft.com/internal/obd"/>
   </ds:schemaRefs>
 </ds:datastoreItem>
-</file>
-
-<file path=customXml/itemProps3.xml><?xml version="1.0" encoding="utf-8"?>
-<ds:datastoreItem xmlns:ds="http://schemas.openxmlformats.org/officeDocument/2006/customXml" ds:itemID="{F24A016B-79E6-4B2B-B8F3-B0D929C1FABB}">
-  <ds:schemaRefs>
-    <ds:schemaRef ds:uri="http://www.w3.org/XML/1998/namespace"/>
-    <ds:schemaRef ds:uri="http://schemas.openxmlformats.org/package/2006/metadata/core-properties"/>
-    <ds:schemaRef ds:uri="http://purl.org/dc/elements/1.1/"/>
-    <ds:schemaRef ds:uri="427102e0-7f64-4449-8f4b-d2f25441d18e"/>
-    <ds:schemaRef ds:uri="9ad561b1-d22f-4434-b892-7e0620aacec8"/>
-    <ds:schemaRef ds:uri="http://schemas.microsoft.com/office/2006/documentManagement/types"/>
-    <ds:schemaRef ds:uri="http://purl.org/dc/dcmitype/"/>
-    <ds:schemaRef ds:uri="http://schemas.microsoft.com/office/infopath/2007/PartnerControls"/>
-    <ds:schemaRef ds:uri="http://schemas.microsoft.com/office/2006/metadata/properties"/>
-    <ds:schemaRef ds:uri="http://purl.org/dc/terms/"/>
-  </ds:schemaRefs>
-</ds:datastoreItem>
-</file>
-
-<file path=customXml/itemProps4.xml><?xml version="1.0" encoding="utf-8"?>
-<ds:datastoreItem xmlns:ds="http://schemas.openxmlformats.org/officeDocument/2006/customXml" ds:itemID="{EBE461B2-B35D-4269-B2F8-800001C4DAEE}">
-  <ds:schemaRefs>
-    <ds:schemaRef ds:uri="http://schemas.openxmlformats.org/officeDocument/2006/bibliography"/>
-  </ds:schemaRefs>
-</ds:datastoreItem>
 </file>
--- a/Documents/PaperAnsible_gerritvanmol.docx
+++ b/Documents/PaperAnsible_gerritvanmol.docx
@@ -70,7 +70,7 @@
     <w:p/>
     <w:p>
       <w:pPr>
-        <w:pStyle w:val="Kop1"/>
+        <w:pStyle w:val="Heading1"/>
         <w:rPr>
           <w:lang w:val="en-GB"/>
         </w:rPr>
@@ -86,7 +86,7 @@
     </w:p>
     <w:p>
       <w:pPr>
-        <w:pStyle w:val="Ondertitel"/>
+        <w:pStyle w:val="Subtitle"/>
         <w:rPr>
           <w:lang w:val="en-GB"/>
         </w:rPr>
@@ -274,7 +274,7 @@
       <w:sdtContent>
         <w:p>
           <w:pPr>
-            <w:pStyle w:val="Kopvaninhoudsopgave"/>
+            <w:pStyle w:val="TOCHeading"/>
           </w:pPr>
           <w:r>
             <w:t>Contents</w:t>
@@ -282,7 +282,7 @@
         </w:p>
         <w:p>
           <w:pPr>
-            <w:pStyle w:val="Inhopg1"/>
+            <w:pStyle w:val="TOC1"/>
             <w:tabs>
               <w:tab w:val="right" w:leader="dot" w:pos="9062"/>
             </w:tabs>
@@ -362,7 +362,7 @@
         </w:p>
         <w:p>
           <w:pPr>
-            <w:pStyle w:val="Inhopg1"/>
+            <w:pStyle w:val="TOC1"/>
             <w:tabs>
               <w:tab w:val="right" w:leader="dot" w:pos="9062"/>
             </w:tabs>
@@ -434,7 +434,7 @@
         </w:p>
         <w:p>
           <w:pPr>
-            <w:pStyle w:val="Inhopg1"/>
+            <w:pStyle w:val="TOC1"/>
             <w:tabs>
               <w:tab w:val="right" w:leader="dot" w:pos="9062"/>
             </w:tabs>
@@ -505,7 +505,7 @@
         </w:p>
         <w:p>
           <w:pPr>
-            <w:pStyle w:val="Inhopg1"/>
+            <w:pStyle w:val="TOC1"/>
             <w:tabs>
               <w:tab w:val="right" w:leader="dot" w:pos="9062"/>
             </w:tabs>
@@ -576,7 +576,7 @@
         </w:p>
         <w:p>
           <w:pPr>
-            <w:pStyle w:val="Inhopg2"/>
+            <w:pStyle w:val="TOC2"/>
             <w:tabs>
               <w:tab w:val="right" w:leader="dot" w:pos="9062"/>
             </w:tabs>
@@ -647,7 +647,7 @@
         </w:p>
         <w:p>
           <w:pPr>
-            <w:pStyle w:val="Inhopg3"/>
+            <w:pStyle w:val="TOC3"/>
             <w:tabs>
               <w:tab w:val="right" w:leader="dot" w:pos="9062"/>
             </w:tabs>
@@ -718,7 +718,7 @@
         </w:p>
         <w:p>
           <w:pPr>
-            <w:pStyle w:val="Inhopg3"/>
+            <w:pStyle w:val="TOC3"/>
             <w:tabs>
               <w:tab w:val="right" w:leader="dot" w:pos="9062"/>
             </w:tabs>
@@ -789,7 +789,7 @@
         </w:p>
         <w:p>
           <w:pPr>
-            <w:pStyle w:val="Inhopg3"/>
+            <w:pStyle w:val="TOC3"/>
             <w:tabs>
               <w:tab w:val="right" w:leader="dot" w:pos="9062"/>
             </w:tabs>
@@ -860,7 +860,7 @@
         </w:p>
         <w:p>
           <w:pPr>
-            <w:pStyle w:val="Inhopg3"/>
+            <w:pStyle w:val="TOC3"/>
             <w:tabs>
               <w:tab w:val="right" w:leader="dot" w:pos="9062"/>
             </w:tabs>
@@ -931,7 +931,7 @@
         </w:p>
         <w:p>
           <w:pPr>
-            <w:pStyle w:val="Inhopg3"/>
+            <w:pStyle w:val="TOC3"/>
             <w:tabs>
               <w:tab w:val="right" w:leader="dot" w:pos="9062"/>
             </w:tabs>
@@ -1002,7 +1002,7 @@
         </w:p>
         <w:p>
           <w:pPr>
-            <w:pStyle w:val="Inhopg1"/>
+            <w:pStyle w:val="TOC1"/>
             <w:tabs>
               <w:tab w:val="right" w:leader="dot" w:pos="9062"/>
             </w:tabs>
@@ -1073,7 +1073,7 @@
         </w:p>
         <w:p>
           <w:pPr>
-            <w:pStyle w:val="Inhopg1"/>
+            <w:pStyle w:val="TOC1"/>
             <w:tabs>
               <w:tab w:val="right" w:leader="dot" w:pos="9062"/>
             </w:tabs>
@@ -1144,7 +1144,7 @@
         </w:p>
         <w:p>
           <w:pPr>
-            <w:pStyle w:val="Inhopg2"/>
+            <w:pStyle w:val="TOC2"/>
             <w:tabs>
               <w:tab w:val="right" w:leader="dot" w:pos="9062"/>
             </w:tabs>
@@ -1215,7 +1215,7 @@
         </w:p>
         <w:p>
           <w:pPr>
-            <w:pStyle w:val="Inhopg2"/>
+            <w:pStyle w:val="TOC2"/>
             <w:tabs>
               <w:tab w:val="right" w:leader="dot" w:pos="9062"/>
             </w:tabs>
@@ -1286,7 +1286,7 @@
         </w:p>
         <w:p>
           <w:pPr>
-            <w:pStyle w:val="Inhopg2"/>
+            <w:pStyle w:val="TOC2"/>
             <w:tabs>
               <w:tab w:val="right" w:leader="dot" w:pos="9062"/>
             </w:tabs>
@@ -1357,7 +1357,7 @@
         </w:p>
         <w:p>
           <w:pPr>
-            <w:pStyle w:val="Inhopg3"/>
+            <w:pStyle w:val="TOC3"/>
             <w:tabs>
               <w:tab w:val="right" w:leader="dot" w:pos="9062"/>
             </w:tabs>
@@ -1428,7 +1428,7 @@
         </w:p>
         <w:p>
           <w:pPr>
-            <w:pStyle w:val="Inhopg3"/>
+            <w:pStyle w:val="TOC3"/>
             <w:tabs>
               <w:tab w:val="right" w:leader="dot" w:pos="9062"/>
             </w:tabs>
@@ -1499,7 +1499,7 @@
         </w:p>
         <w:p>
           <w:pPr>
-            <w:pStyle w:val="Inhopg3"/>
+            <w:pStyle w:val="TOC3"/>
             <w:tabs>
               <w:tab w:val="right" w:leader="dot" w:pos="9062"/>
             </w:tabs>
@@ -1570,7 +1570,7 @@
         </w:p>
         <w:p>
           <w:pPr>
-            <w:pStyle w:val="Inhopg2"/>
+            <w:pStyle w:val="TOC2"/>
             <w:tabs>
               <w:tab w:val="right" w:leader="dot" w:pos="9062"/>
             </w:tabs>
@@ -1641,7 +1641,7 @@
         </w:p>
         <w:p>
           <w:pPr>
-            <w:pStyle w:val="Inhopg1"/>
+            <w:pStyle w:val="TOC1"/>
             <w:tabs>
               <w:tab w:val="right" w:leader="dot" w:pos="9062"/>
             </w:tabs>
@@ -1712,7 +1712,7 @@
         </w:p>
         <w:p>
           <w:pPr>
-            <w:pStyle w:val="Inhopg1"/>
+            <w:pStyle w:val="TOC1"/>
             <w:tabs>
               <w:tab w:val="right" w:leader="dot" w:pos="9062"/>
             </w:tabs>
@@ -1783,7 +1783,7 @@
         </w:p>
         <w:p>
           <w:pPr>
-            <w:pStyle w:val="Inhopg1"/>
+            <w:pStyle w:val="TOC1"/>
             <w:tabs>
               <w:tab w:val="right" w:leader="dot" w:pos="9062"/>
             </w:tabs>
@@ -1854,7 +1854,7 @@
         </w:p>
         <w:p>
           <w:pPr>
-            <w:pStyle w:val="Inhopg2"/>
+            <w:pStyle w:val="TOC2"/>
             <w:tabs>
               <w:tab w:val="right" w:leader="dot" w:pos="9062"/>
             </w:tabs>
@@ -1925,7 +1925,7 @@
         </w:p>
         <w:p>
           <w:pPr>
-            <w:pStyle w:val="Inhopg1"/>
+            <w:pStyle w:val="TOC1"/>
             <w:tabs>
               <w:tab w:val="right" w:leader="dot" w:pos="9062"/>
             </w:tabs>
@@ -2071,7 +2071,7 @@
     </w:p>
     <w:p>
       <w:pPr>
-        <w:pStyle w:val="Lijstmetafbeeldingen"/>
+        <w:pStyle w:val="TableofFigures"/>
         <w:tabs>
           <w:tab w:val="right" w:leader="dot" w:pos="9062"/>
         </w:tabs>
@@ -2160,7 +2160,7 @@
     </w:p>
     <w:p>
       <w:pPr>
-        <w:pStyle w:val="Lijstmetafbeeldingen"/>
+        <w:pStyle w:val="TableofFigures"/>
         <w:tabs>
           <w:tab w:val="right" w:leader="dot" w:pos="9062"/>
         </w:tabs>
@@ -2231,7 +2231,7 @@
     </w:p>
     <w:p>
       <w:pPr>
-        <w:pStyle w:val="Lijstmetafbeeldingen"/>
+        <w:pStyle w:val="TableofFigures"/>
         <w:tabs>
           <w:tab w:val="right" w:leader="dot" w:pos="9062"/>
         </w:tabs>
@@ -2301,7 +2301,7 @@
     </w:p>
     <w:p>
       <w:pPr>
-        <w:pStyle w:val="Lijstmetafbeeldingen"/>
+        <w:pStyle w:val="TableofFigures"/>
         <w:tabs>
           <w:tab w:val="right" w:leader="dot" w:pos="9062"/>
         </w:tabs>
@@ -2371,7 +2371,7 @@
     </w:p>
     <w:p>
       <w:pPr>
-        <w:pStyle w:val="Lijstmetafbeeldingen"/>
+        <w:pStyle w:val="TableofFigures"/>
         <w:tabs>
           <w:tab w:val="right" w:leader="dot" w:pos="9062"/>
         </w:tabs>
@@ -2441,7 +2441,7 @@
     </w:p>
     <w:p>
       <w:pPr>
-        <w:pStyle w:val="Lijstmetafbeeldingen"/>
+        <w:pStyle w:val="TableofFigures"/>
         <w:tabs>
           <w:tab w:val="right" w:leader="dot" w:pos="9062"/>
         </w:tabs>
@@ -2511,7 +2511,7 @@
     </w:p>
     <w:p>
       <w:pPr>
-        <w:pStyle w:val="Lijstmetafbeeldingen"/>
+        <w:pStyle w:val="TableofFigures"/>
         <w:tabs>
           <w:tab w:val="right" w:leader="dot" w:pos="9062"/>
         </w:tabs>
@@ -2582,7 +2582,7 @@
     </w:p>
     <w:p>
       <w:pPr>
-        <w:pStyle w:val="Lijstmetafbeeldingen"/>
+        <w:pStyle w:val="TableofFigures"/>
         <w:tabs>
           <w:tab w:val="right" w:leader="dot" w:pos="9062"/>
         </w:tabs>
@@ -2653,7 +2653,7 @@
     </w:p>
     <w:p>
       <w:pPr>
-        <w:pStyle w:val="Lijstmetafbeeldingen"/>
+        <w:pStyle w:val="TableofFigures"/>
         <w:tabs>
           <w:tab w:val="right" w:leader="dot" w:pos="9062"/>
         </w:tabs>
@@ -2723,7 +2723,7 @@
     </w:p>
     <w:p>
       <w:pPr>
-        <w:pStyle w:val="Lijstmetafbeeldingen"/>
+        <w:pStyle w:val="TableofFigures"/>
         <w:tabs>
           <w:tab w:val="right" w:leader="dot" w:pos="9062"/>
         </w:tabs>
@@ -2794,7 +2794,7 @@
     </w:p>
     <w:p>
       <w:pPr>
-        <w:pStyle w:val="Lijstmetafbeeldingen"/>
+        <w:pStyle w:val="TableofFigures"/>
         <w:tabs>
           <w:tab w:val="right" w:leader="dot" w:pos="9062"/>
         </w:tabs>
@@ -2864,7 +2864,7 @@
     </w:p>
     <w:p>
       <w:pPr>
-        <w:pStyle w:val="Lijstmetafbeeldingen"/>
+        <w:pStyle w:val="TableofFigures"/>
         <w:tabs>
           <w:tab w:val="right" w:leader="dot" w:pos="9062"/>
         </w:tabs>
@@ -2935,7 +2935,7 @@
     </w:p>
     <w:p>
       <w:pPr>
-        <w:pStyle w:val="Lijstmetafbeeldingen"/>
+        <w:pStyle w:val="TableofFigures"/>
         <w:tabs>
           <w:tab w:val="right" w:leader="dot" w:pos="9062"/>
         </w:tabs>
@@ -3006,7 +3006,7 @@
     </w:p>
     <w:p>
       <w:pPr>
-        <w:pStyle w:val="Lijstmetafbeeldingen"/>
+        <w:pStyle w:val="TableofFigures"/>
         <w:tabs>
           <w:tab w:val="right" w:leader="dot" w:pos="9062"/>
         </w:tabs>
@@ -3076,7 +3076,7 @@
     </w:p>
     <w:p>
       <w:pPr>
-        <w:pStyle w:val="Kop1"/>
+        <w:pStyle w:val="Heading1"/>
         <w:rPr>
           <w:lang w:val="en-GB"/>
         </w:rPr>
@@ -3251,7 +3251,7 @@
     </w:p>
     <w:p>
       <w:pPr>
-        <w:pStyle w:val="Kop1"/>
+        <w:pStyle w:val="Heading1"/>
         <w:rPr>
           <w:rFonts w:eastAsia="Times New Roman"/>
           <w:lang w:val="en-GB" w:eastAsia="nl-BE"/>
@@ -3712,7 +3712,7 @@
     </w:p>
     <w:p>
       <w:pPr>
-        <w:pStyle w:val="Kop1"/>
+        <w:pStyle w:val="Heading1"/>
         <w:rPr>
           <w:lang w:val="en-GB"/>
         </w:rPr>
@@ -4040,7 +4040,7 @@
     </w:p>
     <w:p>
       <w:pPr>
-        <w:pStyle w:val="Kop1"/>
+        <w:pStyle w:val="Heading1"/>
         <w:rPr>
           <w:lang w:val="en-GB"/>
         </w:rPr>
@@ -4450,7 +4450,7 @@
     </w:p>
     <w:p>
       <w:pPr>
-        <w:pStyle w:val="Bijschrift"/>
+        <w:pStyle w:val="Caption"/>
         <w:rPr>
           <w:lang w:val="en-GB"/>
         </w:rPr>
@@ -4539,7 +4539,7 @@
     </w:p>
     <w:p>
       <w:pPr>
-        <w:pStyle w:val="Kop2"/>
+        <w:pStyle w:val="Heading2"/>
         <w:rPr>
           <w:lang w:val="en-GB"/>
         </w:rPr>
@@ -4568,7 +4568,7 @@
     </w:p>
     <w:p>
       <w:pPr>
-        <w:pStyle w:val="Kop3"/>
+        <w:pStyle w:val="Heading3"/>
         <w:rPr>
           <w:lang w:val="en-GB"/>
         </w:rPr>
@@ -4856,7 +4856,7 @@
     </w:p>
     <w:p>
       <w:pPr>
-        <w:pStyle w:val="Kop3"/>
+        <w:pStyle w:val="Heading3"/>
         <w:rPr>
           <w:lang w:val="en-GB"/>
         </w:rPr>
@@ -4899,7 +4899,19 @@
         <w:rPr>
           <w:lang w:val="en-GB"/>
         </w:rPr>
-        <w:t xml:space="preserve"> resource model </w:t>
+        <w:t xml:space="preserve"> resource model</w:t>
+      </w:r>
+      <w:r>
+        <w:rPr>
+          <w:lang w:val="en-GB"/>
+        </w:rPr>
+        <w:t>,</w:t>
+      </w:r>
+      <w:r>
+        <w:rPr>
+          <w:lang w:val="en-GB"/>
+        </w:rPr>
+        <w:t xml:space="preserve"> </w:t>
       </w:r>
       <w:r>
         <w:rPr>
@@ -5104,7 +5116,7 @@
     </w:p>
     <w:p>
       <w:pPr>
-        <w:pStyle w:val="Kop3"/>
+        <w:pStyle w:val="Heading3"/>
         <w:rPr>
           <w:lang w:val="en-GB"/>
         </w:rPr>
@@ -5257,7 +5269,7 @@
                         <w:txbxContent>
                           <w:p>
                             <w:pPr>
-                              <w:pStyle w:val="Bijschrift"/>
+                              <w:pStyle w:val="Caption"/>
                               <w:rPr>
                                 <w:lang w:val="en-GB"/>
                               </w:rPr>
@@ -5381,12 +5393,12 @@
                 <v:stroke joinstyle="miter"/>
                 <v:path gradientshapeok="t" o:connecttype="rect"/>
               </v:shapetype>
-              <v:shape id="Text Box 6" o:spid="_x0000_s1026" type="#_x0000_t202" style="position:absolute;margin-left:61.8pt;margin-top:345pt;width:330pt;height:.05pt;z-index:251660288;visibility:visible;mso-wrap-style:square;mso-wrap-distance-left:9pt;mso-wrap-distance-top:0;mso-wrap-distance-right:9pt;mso-wrap-distance-bottom:0;mso-position-horizontal:absolute;mso-position-horizontal-relative:text;mso-position-vertical:absolute;mso-position-vertical-relative:text;v-text-anchor:top" o:gfxdata="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" stroked="f">
+              <v:shape id="Text Box 6" o:spid="_x0000_s1026" type="#_x0000_t202" style="position:absolute;margin-left:61.8pt;margin-top:345pt;width:330pt;height:.05pt;z-index:251660288;visibility:visible;mso-wrap-style:square;mso-wrap-distance-left:9pt;mso-wrap-distance-top:0;mso-wrap-distance-right:9pt;mso-wrap-distance-bottom:0;mso-position-horizontal:absolute;mso-position-horizontal-relative:text;mso-position-vertical:absolute;mso-position-vertical-relative:text;v-text-anchor:top" o:gfxdata="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" stroked="f">
                 <v:textbox style="mso-fit-shape-to-text:t" inset="0,0,0,0">
                   <w:txbxContent>
                     <w:p>
                       <w:pPr>
-                        <w:pStyle w:val="Bijschrift"/>
+                        <w:pStyle w:val="Caption"/>
                         <w:rPr>
                           <w:lang w:val="en-GB"/>
                         </w:rPr>
@@ -5903,7 +5915,7 @@
     </w:p>
     <w:p>
       <w:pPr>
-        <w:pStyle w:val="Kop3"/>
+        <w:pStyle w:val="Heading3"/>
         <w:rPr>
           <w:lang w:val="en-GB"/>
         </w:rPr>
@@ -6328,7 +6340,7 @@
     </w:p>
     <w:p>
       <w:pPr>
-        <w:pStyle w:val="Lijstalinea"/>
+        <w:pStyle w:val="ListParagraph"/>
         <w:numPr>
           <w:ilvl w:val="0"/>
           <w:numId w:val="3"/>
@@ -6358,7 +6370,7 @@
     </w:p>
     <w:p>
       <w:pPr>
-        <w:pStyle w:val="Lijstalinea"/>
+        <w:pStyle w:val="ListParagraph"/>
         <w:numPr>
           <w:ilvl w:val="0"/>
           <w:numId w:val="3"/>
@@ -6382,7 +6394,7 @@
     </w:p>
     <w:p>
       <w:pPr>
-        <w:pStyle w:val="Lijstalinea"/>
+        <w:pStyle w:val="ListParagraph"/>
         <w:numPr>
           <w:ilvl w:val="0"/>
           <w:numId w:val="3"/>
@@ -6437,7 +6449,7 @@
     </w:p>
     <w:p>
       <w:pPr>
-        <w:pStyle w:val="Kop3"/>
+        <w:pStyle w:val="Heading3"/>
         <w:rPr>
           <w:lang w:val="en-GB"/>
         </w:rPr>
@@ -6561,7 +6573,7 @@
                         <w:txbxContent>
                           <w:p>
                             <w:pPr>
-                              <w:pStyle w:val="Bijschrift"/>
+                              <w:pStyle w:val="Caption"/>
                               <w:rPr>
                                 <w:lang w:val="en-GB"/>
                               </w:rPr>
@@ -6570,27 +6582,14 @@
                             <w:r>
                               <w:t xml:space="preserve">Figure </w:t>
                             </w:r>
-                            <w:r>
-                              <w:fldChar w:fldCharType="begin"/>
-                            </w:r>
-                            <w:r>
-                              <w:instrText xml:space="preserve"> SEQ Figure \* ARABIC </w:instrText>
-                            </w:r>
-                            <w:r>
-                              <w:fldChar w:fldCharType="separate"/>
-                            </w:r>
-                            <w:r>
-                              <w:rPr>
-                                <w:noProof/>
-                              </w:rPr>
-                              <w:t>3</w:t>
-                            </w:r>
-                            <w:r>
-                              <w:rPr>
-                                <w:noProof/>
-                              </w:rPr>
-                              <w:fldChar w:fldCharType="end"/>
-                            </w:r>
+                            <w:fldSimple w:instr=" SEQ Figure \* ARABIC ">
+                              <w:r>
+                                <w:rPr>
+                                  <w:noProof/>
+                                </w:rPr>
+                                <w:t>3</w:t>
+                              </w:r>
+                            </w:fldSimple>
                             <w:r>
                               <w:t>: Solutions Ansible can integrate</w:t>
                             </w:r>
@@ -6645,12 +6644,12 @@
           </mc:Choice>
           <mc:Fallback>
             <w:pict>
-              <v:shape w14:anchorId="151B241C" id="Text Box 7" o:spid="_x0000_s1027" type="#_x0000_t202" style="position:absolute;margin-left:0;margin-top:293.4pt;width:330.25pt;height:.05pt;z-index:251663360;visibility:visible;mso-wrap-style:square;mso-wrap-distance-left:9pt;mso-wrap-distance-top:0;mso-wrap-distance-right:9pt;mso-wrap-distance-bottom:0;mso-position-horizontal:center;mso-position-horizontal-relative:margin;mso-position-vertical:absolute;mso-position-vertical-relative:text;v-text-anchor:top" o:gfxdata="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" stroked="f">
+              <v:shape w14:anchorId="151B241C" id="Text Box 7" o:spid="_x0000_s1027" type="#_x0000_t202" style="position:absolute;margin-left:0;margin-top:293.4pt;width:330.25pt;height:.05pt;z-index:251663360;visibility:visible;mso-wrap-style:square;mso-wrap-distance-left:9pt;mso-wrap-distance-top:0;mso-wrap-distance-right:9pt;mso-wrap-distance-bottom:0;mso-position-horizontal:center;mso-position-horizontal-relative:margin;mso-position-vertical:absolute;mso-position-vertical-relative:text;v-text-anchor:top" o:gfxdata="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" stroked="f">
                 <v:textbox style="mso-fit-shape-to-text:t" inset="0,0,0,0">
                   <w:txbxContent>
                     <w:p>
                       <w:pPr>
-                        <w:pStyle w:val="Bijschrift"/>
+                        <w:pStyle w:val="Caption"/>
                         <w:rPr>
                           <w:lang w:val="en-GB"/>
                         </w:rPr>
@@ -6659,27 +6658,14 @@
                       <w:r>
                         <w:t xml:space="preserve">Figure </w:t>
                       </w:r>
-                      <w:r>
-                        <w:fldChar w:fldCharType="begin"/>
-                      </w:r>
-                      <w:r>
-                        <w:instrText xml:space="preserve"> SEQ Figure \* ARABIC </w:instrText>
-                      </w:r>
-                      <w:r>
-                        <w:fldChar w:fldCharType="separate"/>
-                      </w:r>
-                      <w:r>
-                        <w:rPr>
-                          <w:noProof/>
-                        </w:rPr>
-                        <w:t>3</w:t>
-                      </w:r>
-                      <w:r>
-                        <w:rPr>
-                          <w:noProof/>
-                        </w:rPr>
-                        <w:fldChar w:fldCharType="end"/>
-                      </w:r>
+                      <w:fldSimple w:instr=" SEQ Figure \* ARABIC ">
+                        <w:r>
+                          <w:rPr>
+                            <w:noProof/>
+                          </w:rPr>
+                          <w:t>3</w:t>
+                        </w:r>
+                      </w:fldSimple>
                       <w:r>
                         <w:t>: Solutions Ansible can integrate</w:t>
                       </w:r>
@@ -6933,7 +6919,7 @@
     </w:p>
     <w:p>
       <w:pPr>
-        <w:pStyle w:val="Kop1"/>
+        <w:pStyle w:val="Heading1"/>
         <w:rPr>
           <w:lang w:val="en-GB"/>
         </w:rPr>
@@ -7101,7 +7087,7 @@
     </w:p>
     <w:p>
       <w:pPr>
-        <w:pStyle w:val="Lijstalinea"/>
+        <w:pStyle w:val="ListParagraph"/>
         <w:numPr>
           <w:ilvl w:val="0"/>
           <w:numId w:val="4"/>
@@ -7119,7 +7105,7 @@
     </w:p>
     <w:p>
       <w:pPr>
-        <w:pStyle w:val="Lijstalinea"/>
+        <w:pStyle w:val="ListParagraph"/>
         <w:numPr>
           <w:ilvl w:val="0"/>
           <w:numId w:val="4"/>
@@ -7137,7 +7123,7 @@
     </w:p>
     <w:p>
       <w:pPr>
-        <w:pStyle w:val="Lijstalinea"/>
+        <w:pStyle w:val="ListParagraph"/>
         <w:numPr>
           <w:ilvl w:val="0"/>
           <w:numId w:val="4"/>
@@ -7496,7 +7482,7 @@
     </w:p>
     <w:p>
       <w:pPr>
-        <w:pStyle w:val="Kop1"/>
+        <w:pStyle w:val="Heading1"/>
         <w:rPr>
           <w:lang w:val="en-GB"/>
         </w:rPr>
@@ -7752,7 +7738,7 @@
                         <w:txbxContent>
                           <w:p>
                             <w:pPr>
-                              <w:pStyle w:val="Bijschrift"/>
+                              <w:pStyle w:val="Caption"/>
                               <w:rPr>
                                 <w:rFonts w:cs="Courier New"/>
                                 <w:lang w:val="en-GB"/>
@@ -7762,27 +7748,14 @@
                             <w:r>
                               <w:t xml:space="preserve">Figure </w:t>
                             </w:r>
-                            <w:r>
-                              <w:fldChar w:fldCharType="begin"/>
-                            </w:r>
-                            <w:r>
-                              <w:instrText xml:space="preserve"> SEQ Figure \* ARABIC </w:instrText>
-                            </w:r>
-                            <w:r>
-                              <w:fldChar w:fldCharType="separate"/>
-                            </w:r>
-                            <w:r>
-                              <w:rPr>
-                                <w:noProof/>
-                              </w:rPr>
-                              <w:t>4</w:t>
-                            </w:r>
-                            <w:r>
-                              <w:rPr>
-                                <w:noProof/>
-                              </w:rPr>
-                              <w:fldChar w:fldCharType="end"/>
-                            </w:r>
+                            <w:fldSimple w:instr=" SEQ Figure \* ARABIC ">
+                              <w:r>
+                                <w:rPr>
+                                  <w:noProof/>
+                                </w:rPr>
+                                <w:t>4</w:t>
+                              </w:r>
+                            </w:fldSimple>
                             <w:r>
                               <w:t>: Folder structure example</w:t>
                             </w:r>
@@ -7804,12 +7777,12 @@
           </mc:Choice>
           <mc:Fallback>
             <w:pict>
-              <v:shape w14:anchorId="26599FBF" id="Text Box 10" o:spid="_x0000_s1028" type="#_x0000_t202" style="position:absolute;margin-left:88.05pt;margin-top:365.5pt;width:277pt;height:.05pt;z-index:251668480;visibility:visible;mso-wrap-style:square;mso-wrap-distance-left:9pt;mso-wrap-distance-top:0;mso-wrap-distance-right:9pt;mso-wrap-distance-bottom:0;mso-position-horizontal:absolute;mso-position-horizontal-relative:text;mso-position-vertical:absolute;mso-position-vertical-relative:text;v-text-anchor:top" o:gfxdata="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" stroked="f">
+              <v:shape w14:anchorId="26599FBF" id="Text Box 10" o:spid="_x0000_s1028" type="#_x0000_t202" style="position:absolute;margin-left:88.05pt;margin-top:365.5pt;width:277pt;height:.05pt;z-index:251668480;visibility:visible;mso-wrap-style:square;mso-wrap-distance-left:9pt;mso-wrap-distance-top:0;mso-wrap-distance-right:9pt;mso-wrap-distance-bottom:0;mso-position-horizontal:absolute;mso-position-horizontal-relative:text;mso-position-vertical:absolute;mso-position-vertical-relative:text;v-text-anchor:top" o:gfxdata="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" stroked="f">
                 <v:textbox style="mso-fit-shape-to-text:t" inset="0,0,0,0">
                   <w:txbxContent>
                     <w:p>
                       <w:pPr>
-                        <w:pStyle w:val="Bijschrift"/>
+                        <w:pStyle w:val="Caption"/>
                         <w:rPr>
                           <w:rFonts w:cs="Courier New"/>
                           <w:lang w:val="en-GB"/>
@@ -7819,27 +7792,14 @@
                       <w:r>
                         <w:t xml:space="preserve">Figure </w:t>
                       </w:r>
-                      <w:r>
-                        <w:fldChar w:fldCharType="begin"/>
-                      </w:r>
-                      <w:r>
-                        <w:instrText xml:space="preserve"> SEQ Figure \* ARABIC </w:instrText>
-                      </w:r>
-                      <w:r>
-                        <w:fldChar w:fldCharType="separate"/>
-                      </w:r>
-                      <w:r>
-                        <w:rPr>
-                          <w:noProof/>
-                        </w:rPr>
-                        <w:t>4</w:t>
-                      </w:r>
-                      <w:r>
-                        <w:rPr>
-                          <w:noProof/>
-                        </w:rPr>
-                        <w:fldChar w:fldCharType="end"/>
-                      </w:r>
+                      <w:fldSimple w:instr=" SEQ Figure \* ARABIC ">
+                        <w:r>
+                          <w:rPr>
+                            <w:noProof/>
+                          </w:rPr>
+                          <w:t>4</w:t>
+                        </w:r>
+                      </w:fldSimple>
                       <w:r>
                         <w:t>: Folder structure example</w:t>
                       </w:r>
@@ -8000,7 +7960,7 @@
     </w:p>
     <w:p>
       <w:pPr>
-        <w:pStyle w:val="Kop2"/>
+        <w:pStyle w:val="Heading2"/>
         <w:rPr>
           <w:lang w:val="en-GB"/>
         </w:rPr>
@@ -8337,7 +8297,7 @@
                         <w:txbxContent>
                           <w:p>
                             <w:pPr>
-                              <w:pStyle w:val="Bijschrift"/>
+                              <w:pStyle w:val="Caption"/>
                               <w:rPr>
                                 <w:rFonts w:ascii="Consolas" w:eastAsia="Times New Roman" w:hAnsi="Consolas" w:cs="Courier New"/>
                                 <w:b/>
@@ -8350,27 +8310,14 @@
                             <w:r>
                               <w:t xml:space="preserve">Figure </w:t>
                             </w:r>
-                            <w:r>
-                              <w:fldChar w:fldCharType="begin"/>
-                            </w:r>
-                            <w:r>
-                              <w:instrText xml:space="preserve"> SEQ Figure \* ARABIC </w:instrText>
-                            </w:r>
-                            <w:r>
-                              <w:fldChar w:fldCharType="separate"/>
-                            </w:r>
-                            <w:r>
-                              <w:rPr>
-                                <w:noProof/>
-                              </w:rPr>
-                              <w:t>5</w:t>
-                            </w:r>
-                            <w:r>
-                              <w:rPr>
-                                <w:noProof/>
-                              </w:rPr>
-                              <w:fldChar w:fldCharType="end"/>
-                            </w:r>
+                            <w:fldSimple w:instr=" SEQ Figure \* ARABIC ">
+                              <w:r>
+                                <w:rPr>
+                                  <w:noProof/>
+                                </w:rPr>
+                                <w:t>5</w:t>
+                              </w:r>
+                            </w:fldSimple>
                             <w:r>
                               <w:t>:</w:t>
                             </w:r>
@@ -8428,12 +8375,12 @@
           </mc:Choice>
           <mc:Fallback>
             <w:pict>
-              <v:shape w14:anchorId="1C9847D7" id="Text Box 17" o:spid="_x0000_s1029" type="#_x0000_t202" style="position:absolute;margin-left:142.05pt;margin-top:233.2pt;width:168.75pt;height:.05pt;z-index:251680768;visibility:visible;mso-wrap-style:square;mso-wrap-distance-left:9pt;mso-wrap-distance-top:0;mso-wrap-distance-right:9pt;mso-wrap-distance-bottom:0;mso-position-horizontal:absolute;mso-position-horizontal-relative:text;mso-position-vertical:absolute;mso-position-vertical-relative:text;v-text-anchor:top" o:gfxdata="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" stroked="f">
+              <v:shape w14:anchorId="1C9847D7" id="Text Box 17" o:spid="_x0000_s1029" type="#_x0000_t202" style="position:absolute;margin-left:142.05pt;margin-top:233.2pt;width:168.75pt;height:.05pt;z-index:251680768;visibility:visible;mso-wrap-style:square;mso-wrap-distance-left:9pt;mso-wrap-distance-top:0;mso-wrap-distance-right:9pt;mso-wrap-distance-bottom:0;mso-position-horizontal:absolute;mso-position-horizontal-relative:text;mso-position-vertical:absolute;mso-position-vertical-relative:text;v-text-anchor:top" o:gfxdata="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" stroked="f">
                 <v:textbox style="mso-fit-shape-to-text:t" inset="0,0,0,0">
                   <w:txbxContent>
                     <w:p>
                       <w:pPr>
-                        <w:pStyle w:val="Bijschrift"/>
+                        <w:pStyle w:val="Caption"/>
                         <w:rPr>
                           <w:rFonts w:ascii="Consolas" w:eastAsia="Times New Roman" w:hAnsi="Consolas" w:cs="Courier New"/>
                           <w:b/>
@@ -8446,27 +8393,14 @@
                       <w:r>
                         <w:t xml:space="preserve">Figure </w:t>
                       </w:r>
-                      <w:r>
-                        <w:fldChar w:fldCharType="begin"/>
-                      </w:r>
-                      <w:r>
-                        <w:instrText xml:space="preserve"> SEQ Figure \* ARABIC </w:instrText>
-                      </w:r>
-                      <w:r>
-                        <w:fldChar w:fldCharType="separate"/>
-                      </w:r>
-                      <w:r>
-                        <w:rPr>
-                          <w:noProof/>
-                        </w:rPr>
-                        <w:t>5</w:t>
-                      </w:r>
-                      <w:r>
-                        <w:rPr>
-                          <w:noProof/>
-                        </w:rPr>
-                        <w:fldChar w:fldCharType="end"/>
-                      </w:r>
+                      <w:fldSimple w:instr=" SEQ Figure \* ARABIC ">
+                        <w:r>
+                          <w:rPr>
+                            <w:noProof/>
+                          </w:rPr>
+                          <w:t>5</w:t>
+                        </w:r>
+                      </w:fldSimple>
                       <w:r>
                         <w:t>:</w:t>
                       </w:r>
@@ -8696,7 +8630,7 @@
                         <w:txbxContent>
                           <w:p>
                             <w:pPr>
-                              <w:pStyle w:val="Bijschrift"/>
+                              <w:pStyle w:val="Caption"/>
                               <w:rPr>
                                 <w:lang w:val="en-GB"/>
                               </w:rPr>
@@ -8705,27 +8639,14 @@
                             <w:r>
                               <w:t xml:space="preserve">Figure </w:t>
                             </w:r>
-                            <w:r>
-                              <w:fldChar w:fldCharType="begin"/>
-                            </w:r>
-                            <w:r>
-                              <w:instrText xml:space="preserve"> SEQ Figure \* ARABIC </w:instrText>
-                            </w:r>
-                            <w:r>
-                              <w:fldChar w:fldCharType="separate"/>
-                            </w:r>
-                            <w:r>
-                              <w:rPr>
-                                <w:noProof/>
-                              </w:rPr>
-                              <w:t>6</w:t>
-                            </w:r>
-                            <w:r>
-                              <w:rPr>
-                                <w:noProof/>
-                              </w:rPr>
-                              <w:fldChar w:fldCharType="end"/>
-                            </w:r>
+                            <w:fldSimple w:instr=" SEQ Figure \* ARABIC ">
+                              <w:r>
+                                <w:rPr>
+                                  <w:noProof/>
+                                </w:rPr>
+                                <w:t>6</w:t>
+                              </w:r>
+                            </w:fldSimple>
                             <w:r>
                               <w:t>: Basic INI inventory</w:t>
                             </w:r>
@@ -8783,12 +8704,12 @@
           </mc:Choice>
           <mc:Fallback>
             <w:pict>
-              <v:shape w14:anchorId="670F0219" id="Text Box 16" o:spid="_x0000_s1030" type="#_x0000_t202" style="position:absolute;margin-left:171.35pt;margin-top:175.9pt;width:117.15pt;height:.05pt;z-index:251678720;visibility:visible;mso-wrap-style:square;mso-width-percent:0;mso-wrap-distance-left:9pt;mso-wrap-distance-top:0;mso-wrap-distance-right:9pt;mso-wrap-distance-bottom:0;mso-position-horizontal:absolute;mso-position-horizontal-relative:text;mso-position-vertical:absolute;mso-position-vertical-relative:text;mso-width-percent:0;mso-width-relative:margin;v-text-anchor:top" o:gfxdata="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" stroked="f">
+              <v:shape w14:anchorId="670F0219" id="Text Box 16" o:spid="_x0000_s1030" type="#_x0000_t202" style="position:absolute;margin-left:171.35pt;margin-top:175.9pt;width:117.15pt;height:.05pt;z-index:251678720;visibility:visible;mso-wrap-style:square;mso-width-percent:0;mso-wrap-distance-left:9pt;mso-wrap-distance-top:0;mso-wrap-distance-right:9pt;mso-wrap-distance-bottom:0;mso-position-horizontal:absolute;mso-position-horizontal-relative:text;mso-position-vertical:absolute;mso-position-vertical-relative:text;mso-width-percent:0;mso-width-relative:margin;v-text-anchor:top" o:gfxdata="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" stroked="f">
                 <v:textbox style="mso-fit-shape-to-text:t" inset="0,0,0,0">
                   <w:txbxContent>
                     <w:p>
                       <w:pPr>
-                        <w:pStyle w:val="Bijschrift"/>
+                        <w:pStyle w:val="Caption"/>
                         <w:rPr>
                           <w:lang w:val="en-GB"/>
                         </w:rPr>
@@ -8797,27 +8718,14 @@
                       <w:r>
                         <w:t xml:space="preserve">Figure </w:t>
                       </w:r>
-                      <w:r>
-                        <w:fldChar w:fldCharType="begin"/>
-                      </w:r>
-                      <w:r>
-                        <w:instrText xml:space="preserve"> SEQ Figure \* ARABIC </w:instrText>
-                      </w:r>
-                      <w:r>
-                        <w:fldChar w:fldCharType="separate"/>
-                      </w:r>
-                      <w:r>
-                        <w:rPr>
-                          <w:noProof/>
-                        </w:rPr>
-                        <w:t>6</w:t>
-                      </w:r>
-                      <w:r>
-                        <w:rPr>
-                          <w:noProof/>
-                        </w:rPr>
-                        <w:fldChar w:fldCharType="end"/>
-                      </w:r>
+                      <w:fldSimple w:instr=" SEQ Figure \* ARABIC ">
+                        <w:r>
+                          <w:rPr>
+                            <w:noProof/>
+                          </w:rPr>
+                          <w:t>6</w:t>
+                        </w:r>
+                      </w:fldSimple>
                       <w:r>
                         <w:t>: Basic INI inventory</w:t>
                       </w:r>
@@ -9342,7 +9250,7 @@
                         <w:txbxContent>
                           <w:p>
                             <w:pPr>
-                              <w:pStyle w:val="Bijschrift"/>
+                              <w:pStyle w:val="Caption"/>
                               <w:rPr>
                                 <w:lang w:val="en-US"/>
                               </w:rPr>
@@ -9415,12 +9323,12 @@
           </mc:Choice>
           <mc:Fallback>
             <w:pict>
-              <v:shape w14:anchorId="581F2594" id="Text Box 11" o:spid="_x0000_s1031" type="#_x0000_t202" style="position:absolute;margin-left:0;margin-top:329.25pt;width:258.5pt;height:.05pt;z-index:251670528;visibility:visible;mso-wrap-style:square;mso-wrap-distance-left:9pt;mso-wrap-distance-top:0;mso-wrap-distance-right:9pt;mso-wrap-distance-bottom:0;mso-position-horizontal:center;mso-position-horizontal-relative:margin;mso-position-vertical:absolute;mso-position-vertical-relative:text;v-text-anchor:top" o:gfxdata="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" stroked="f">
+              <v:shape w14:anchorId="581F2594" id="Text Box 11" o:spid="_x0000_s1031" type="#_x0000_t202" style="position:absolute;margin-left:0;margin-top:329.25pt;width:258.5pt;height:.05pt;z-index:251670528;visibility:visible;mso-wrap-style:square;mso-wrap-distance-left:9pt;mso-wrap-distance-top:0;mso-wrap-distance-right:9pt;mso-wrap-distance-bottom:0;mso-position-horizontal:center;mso-position-horizontal-relative:margin;mso-position-vertical:absolute;mso-position-vertical-relative:text;v-text-anchor:top" o:gfxdata="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" stroked="f">
                 <v:textbox style="mso-fit-shape-to-text:t" inset="0,0,0,0">
                   <w:txbxContent>
                     <w:p>
                       <w:pPr>
-                        <w:pStyle w:val="Bijschrift"/>
+                        <w:pStyle w:val="Caption"/>
                         <w:rPr>
                           <w:lang w:val="en-US"/>
                         </w:rPr>
@@ -9660,7 +9568,7 @@
                         <w:txbxContent>
                           <w:p>
                             <w:pPr>
-                              <w:pStyle w:val="Bijschrift"/>
+                              <w:pStyle w:val="Caption"/>
                               <w:rPr>
                                 <w:lang w:val="en-US"/>
                               </w:rPr>
@@ -9718,12 +9626,12 @@
           </mc:Choice>
           <mc:Fallback>
             <w:pict>
-              <v:shape w14:anchorId="60B1B625" id="Text Box 19" o:spid="_x0000_s1032" type="#_x0000_t202" style="position:absolute;margin-left:0;margin-top:243.8pt;width:243.45pt;height:.05pt;z-index:251683840;visibility:visible;mso-wrap-style:square;mso-wrap-distance-left:9pt;mso-wrap-distance-top:0;mso-wrap-distance-right:9pt;mso-wrap-distance-bottom:0;mso-position-horizontal:center;mso-position-horizontal-relative:margin;mso-position-vertical:absolute;mso-position-vertical-relative:text;v-text-anchor:top" o:gfxdata="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" stroked="f">
+              <v:shape w14:anchorId="60B1B625" id="Text Box 19" o:spid="_x0000_s1032" type="#_x0000_t202" style="position:absolute;margin-left:0;margin-top:243.8pt;width:243.45pt;height:.05pt;z-index:251683840;visibility:visible;mso-wrap-style:square;mso-wrap-distance-left:9pt;mso-wrap-distance-top:0;mso-wrap-distance-right:9pt;mso-wrap-distance-bottom:0;mso-position-horizontal:center;mso-position-horizontal-relative:margin;mso-position-vertical:absolute;mso-position-vertical-relative:text;v-text-anchor:top" o:gfxdata="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" stroked="f">
                 <v:textbox style="mso-fit-shape-to-text:t" inset="0,0,0,0">
                   <w:txbxContent>
                     <w:p>
                       <w:pPr>
-                        <w:pStyle w:val="Bijschrift"/>
+                        <w:pStyle w:val="Caption"/>
                         <w:rPr>
                           <w:lang w:val="en-US"/>
                         </w:rPr>
@@ -9880,7 +9788,7 @@
     </w:p>
     <w:p>
       <w:pPr>
-        <w:pStyle w:val="Kop2"/>
+        <w:pStyle w:val="Heading2"/>
         <w:rPr>
           <w:lang w:val="en-GB"/>
         </w:rPr>
@@ -10110,7 +10018,7 @@
     </w:p>
     <w:p>
       <w:pPr>
-        <w:pStyle w:val="Lijstalinea"/>
+        <w:pStyle w:val="ListParagraph"/>
         <w:numPr>
           <w:ilvl w:val="0"/>
           <w:numId w:val="10"/>
@@ -10128,7 +10036,7 @@
     </w:p>
     <w:p>
       <w:pPr>
-        <w:pStyle w:val="Lijstalinea"/>
+        <w:pStyle w:val="ListParagraph"/>
         <w:numPr>
           <w:ilvl w:val="0"/>
           <w:numId w:val="10"/>
@@ -10152,7 +10060,7 @@
     </w:p>
     <w:p>
       <w:pPr>
-        <w:pStyle w:val="Lijstalinea"/>
+        <w:pStyle w:val="ListParagraph"/>
         <w:numPr>
           <w:ilvl w:val="0"/>
           <w:numId w:val="10"/>
@@ -10293,7 +10201,7 @@
                         <w:txbxContent>
                           <w:p>
                             <w:pPr>
-                              <w:pStyle w:val="Bijschrift"/>
+                              <w:pStyle w:val="Caption"/>
                               <w:rPr>
                                 <w:noProof/>
                               </w:rPr>
@@ -10302,27 +10210,14 @@
                             <w:r>
                               <w:t xml:space="preserve">Figure </w:t>
                             </w:r>
-                            <w:r>
-                              <w:fldChar w:fldCharType="begin"/>
-                            </w:r>
-                            <w:r>
-                              <w:instrText xml:space="preserve"> SEQ Figure \* ARABIC </w:instrText>
-                            </w:r>
-                            <w:r>
-                              <w:fldChar w:fldCharType="separate"/>
-                            </w:r>
-                            <w:r>
-                              <w:rPr>
-                                <w:noProof/>
-                              </w:rPr>
-                              <w:t>9</w:t>
-                            </w:r>
-                            <w:r>
-                              <w:rPr>
-                                <w:noProof/>
-                              </w:rPr>
-                              <w:fldChar w:fldCharType="end"/>
-                            </w:r>
+                            <w:fldSimple w:instr=" SEQ Figure \* ARABIC ">
+                              <w:r>
+                                <w:rPr>
+                                  <w:noProof/>
+                                </w:rPr>
+                                <w:t>9</w:t>
+                              </w:r>
+                            </w:fldSimple>
                             <w:r>
                               <w:t>: Playbook overview</w:t>
                             </w:r>
@@ -10377,12 +10272,12 @@
           </mc:Choice>
           <mc:Fallback>
             <w:pict>
-              <v:shape w14:anchorId="55B83E60" id="Text Box 13" o:spid="_x0000_s1033" type="#_x0000_t202" style="position:absolute;margin-left:0;margin-top:227.45pt;width:222pt;height:.05pt;z-index:251674624;visibility:visible;mso-wrap-style:square;mso-wrap-distance-left:9pt;mso-wrap-distance-top:0;mso-wrap-distance-right:9pt;mso-wrap-distance-bottom:0;mso-position-horizontal:center;mso-position-horizontal-relative:margin;mso-position-vertical:absolute;mso-position-vertical-relative:text;v-text-anchor:top" o:gfxdata="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" stroked="f">
+              <v:shape w14:anchorId="55B83E60" id="Text Box 13" o:spid="_x0000_s1033" type="#_x0000_t202" style="position:absolute;margin-left:0;margin-top:227.45pt;width:222pt;height:.05pt;z-index:251674624;visibility:visible;mso-wrap-style:square;mso-wrap-distance-left:9pt;mso-wrap-distance-top:0;mso-wrap-distance-right:9pt;mso-wrap-distance-bottom:0;mso-position-horizontal:center;mso-position-horizontal-relative:margin;mso-position-vertical:absolute;mso-position-vertical-relative:text;v-text-anchor:top" o:gfxdata="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" stroked="f">
                 <v:textbox style="mso-fit-shape-to-text:t" inset="0,0,0,0">
                   <w:txbxContent>
                     <w:p>
                       <w:pPr>
-                        <w:pStyle w:val="Bijschrift"/>
+                        <w:pStyle w:val="Caption"/>
                         <w:rPr>
                           <w:noProof/>
                         </w:rPr>
@@ -10391,27 +10286,14 @@
                       <w:r>
                         <w:t xml:space="preserve">Figure </w:t>
                       </w:r>
-                      <w:r>
-                        <w:fldChar w:fldCharType="begin"/>
-                      </w:r>
-                      <w:r>
-                        <w:instrText xml:space="preserve"> SEQ Figure \* ARABIC </w:instrText>
-                      </w:r>
-                      <w:r>
-                        <w:fldChar w:fldCharType="separate"/>
-                      </w:r>
-                      <w:r>
-                        <w:rPr>
-                          <w:noProof/>
-                        </w:rPr>
-                        <w:t>9</w:t>
-                      </w:r>
-                      <w:r>
-                        <w:rPr>
-                          <w:noProof/>
-                        </w:rPr>
-                        <w:fldChar w:fldCharType="end"/>
-                      </w:r>
+                      <w:fldSimple w:instr=" SEQ Figure \* ARABIC ">
+                        <w:r>
+                          <w:rPr>
+                            <w:noProof/>
+                          </w:rPr>
+                          <w:t>9</w:t>
+                        </w:r>
+                      </w:fldSimple>
                       <w:r>
                         <w:t>: Playbook overview</w:t>
                       </w:r>
@@ -10871,7 +10753,7 @@
     </w:p>
     <w:p>
       <w:pPr>
-        <w:pStyle w:val="Lijstalinea"/>
+        <w:pStyle w:val="ListParagraph"/>
         <w:numPr>
           <w:ilvl w:val="0"/>
           <w:numId w:val="7"/>
@@ -10895,7 +10777,7 @@
     </w:p>
     <w:p>
       <w:pPr>
-        <w:pStyle w:val="Lijstalinea"/>
+        <w:pStyle w:val="ListParagraph"/>
         <w:numPr>
           <w:ilvl w:val="0"/>
           <w:numId w:val="7"/>
@@ -10913,7 +10795,7 @@
     </w:p>
     <w:p>
       <w:pPr>
-        <w:pStyle w:val="Lijstalinea"/>
+        <w:pStyle w:val="ListParagraph"/>
         <w:numPr>
           <w:ilvl w:val="0"/>
           <w:numId w:val="7"/>
@@ -10931,7 +10813,7 @@
     </w:p>
     <w:p>
       <w:pPr>
-        <w:pStyle w:val="Lijstalinea"/>
+        <w:pStyle w:val="ListParagraph"/>
         <w:numPr>
           <w:ilvl w:val="0"/>
           <w:numId w:val="7"/>
@@ -11023,7 +10905,7 @@
     </w:p>
     <w:p>
       <w:pPr>
-        <w:pStyle w:val="Kop2"/>
+        <w:pStyle w:val="Heading2"/>
         <w:rPr>
           <w:lang w:val="en-GB"/>
         </w:rPr>
@@ -11124,15 +11006,15 @@
     </w:p>
     <w:p>
       <w:pPr>
-        <w:pStyle w:val="Kop3"/>
-        <w:rPr>
-          <w:lang w:val="en-GB"/>
-        </w:rPr>
-      </w:pPr>
-    </w:p>
-    <w:p>
-      <w:pPr>
-        <w:pStyle w:val="Kop3"/>
+        <w:pStyle w:val="Heading3"/>
+        <w:rPr>
+          <w:lang w:val="en-GB"/>
+        </w:rPr>
+      </w:pPr>
+    </w:p>
+    <w:p>
+      <w:pPr>
+        <w:pStyle w:val="Heading3"/>
         <w:rPr>
           <w:lang w:val="en-GB"/>
         </w:rPr>
@@ -11474,7 +11356,7 @@
                         <w:txbxContent>
                           <w:p>
                             <w:pPr>
-                              <w:pStyle w:val="Bijschrift"/>
+                              <w:pStyle w:val="Caption"/>
                               <w:rPr>
                                 <w:lang w:val="en-US"/>
                               </w:rPr>
@@ -11582,12 +11464,12 @@
           </mc:Choice>
           <mc:Fallback>
             <w:pict>
-              <v:shape w14:anchorId="5766160F" id="Text Box 20" o:spid="_x0000_s1034" type="#_x0000_t202" style="position:absolute;margin-left:92.55pt;margin-top:71.9pt;width:268.25pt;height:.05pt;z-index:251686912;visibility:visible;mso-wrap-style:square;mso-wrap-distance-left:9pt;mso-wrap-distance-top:0;mso-wrap-distance-right:9pt;mso-wrap-distance-bottom:0;mso-position-horizontal:absolute;mso-position-horizontal-relative:text;mso-position-vertical:absolute;mso-position-vertical-relative:text;v-text-anchor:top" o:gfxdata="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" stroked="f">
+              <v:shape w14:anchorId="5766160F" id="Text Box 20" o:spid="_x0000_s1034" type="#_x0000_t202" style="position:absolute;margin-left:92.55pt;margin-top:71.9pt;width:268.25pt;height:.05pt;z-index:251686912;visibility:visible;mso-wrap-style:square;mso-wrap-distance-left:9pt;mso-wrap-distance-top:0;mso-wrap-distance-right:9pt;mso-wrap-distance-bottom:0;mso-position-horizontal:absolute;mso-position-horizontal-relative:text;mso-position-vertical:absolute;mso-position-vertical-relative:text;v-text-anchor:top" o:gfxdata="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" stroked="f">
                 <v:textbox style="mso-fit-shape-to-text:t" inset="0,0,0,0">
                   <w:txbxContent>
                     <w:p>
                       <w:pPr>
-                        <w:pStyle w:val="Bijschrift"/>
+                        <w:pStyle w:val="Caption"/>
                         <w:rPr>
                           <w:lang w:val="en-US"/>
                         </w:rPr>
@@ -12277,7 +12159,7 @@
     </w:p>
     <w:p>
       <w:pPr>
-        <w:pStyle w:val="Kop3"/>
+        <w:pStyle w:val="Heading3"/>
         <w:rPr>
           <w:lang w:val="en-GB"/>
         </w:rPr>
@@ -12595,7 +12477,7 @@
                         <w:txbxContent>
                           <w:p>
                             <w:pPr>
-                              <w:pStyle w:val="Bijschrift"/>
+                              <w:pStyle w:val="Caption"/>
                               <w:rPr>
                                 <w:rFonts w:cs="Courier New"/>
                                 <w:lang w:val="en-GB"/>
@@ -12605,27 +12487,14 @@
                             <w:r>
                               <w:t xml:space="preserve">Figure </w:t>
                             </w:r>
-                            <w:r>
-                              <w:fldChar w:fldCharType="begin"/>
-                            </w:r>
-                            <w:r>
-                              <w:instrText xml:space="preserve"> SEQ Figure \* ARABIC </w:instrText>
-                            </w:r>
-                            <w:r>
-                              <w:fldChar w:fldCharType="separate"/>
-                            </w:r>
-                            <w:r>
-                              <w:rPr>
-                                <w:noProof/>
-                              </w:rPr>
-                              <w:t>11</w:t>
-                            </w:r>
-                            <w:r>
-                              <w:rPr>
-                                <w:noProof/>
-                              </w:rPr>
-                              <w:fldChar w:fldCharType="end"/>
-                            </w:r>
+                            <w:fldSimple w:instr=" SEQ Figure \* ARABIC ">
+                              <w:r>
+                                <w:rPr>
+                                  <w:noProof/>
+                                </w:rPr>
+                                <w:t>11</w:t>
+                              </w:r>
+                            </w:fldSimple>
                             <w:r>
                               <w:t>: Starndard loop example</w:t>
                             </w:r>
@@ -12683,12 +12552,12 @@
           </mc:Choice>
           <mc:Fallback>
             <w:pict>
-              <v:shape w14:anchorId="71F4F9A0" id="Text Box 27" o:spid="_x0000_s1035" type="#_x0000_t202" style="position:absolute;margin-left:139pt;margin-top:178.95pt;width:187.3pt;height:.05pt;z-index:251697152;visibility:visible;mso-wrap-style:square;mso-width-percent:0;mso-wrap-distance-left:9pt;mso-wrap-distance-top:0;mso-wrap-distance-right:9pt;mso-wrap-distance-bottom:0;mso-position-horizontal:absolute;mso-position-horizontal-relative:text;mso-position-vertical:absolute;mso-position-vertical-relative:text;mso-width-percent:0;mso-width-relative:margin;v-text-anchor:top" o:gfxdata="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" stroked="f">
+              <v:shape w14:anchorId="71F4F9A0" id="Text Box 27" o:spid="_x0000_s1035" type="#_x0000_t202" style="position:absolute;margin-left:139pt;margin-top:178.95pt;width:187.3pt;height:.05pt;z-index:251697152;visibility:visible;mso-wrap-style:square;mso-width-percent:0;mso-wrap-distance-left:9pt;mso-wrap-distance-top:0;mso-wrap-distance-right:9pt;mso-wrap-distance-bottom:0;mso-position-horizontal:absolute;mso-position-horizontal-relative:text;mso-position-vertical:absolute;mso-position-vertical-relative:text;mso-width-percent:0;mso-width-relative:margin;v-text-anchor:top" o:gfxdata="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" stroked="f">
                 <v:textbox style="mso-fit-shape-to-text:t" inset="0,0,0,0">
                   <w:txbxContent>
                     <w:p>
                       <w:pPr>
-                        <w:pStyle w:val="Bijschrift"/>
+                        <w:pStyle w:val="Caption"/>
                         <w:rPr>
                           <w:rFonts w:cs="Courier New"/>
                           <w:lang w:val="en-GB"/>
@@ -12698,27 +12567,14 @@
                       <w:r>
                         <w:t xml:space="preserve">Figure </w:t>
                       </w:r>
-                      <w:r>
-                        <w:fldChar w:fldCharType="begin"/>
-                      </w:r>
-                      <w:r>
-                        <w:instrText xml:space="preserve"> SEQ Figure \* ARABIC </w:instrText>
-                      </w:r>
-                      <w:r>
-                        <w:fldChar w:fldCharType="separate"/>
-                      </w:r>
-                      <w:r>
-                        <w:rPr>
-                          <w:noProof/>
-                        </w:rPr>
-                        <w:t>11</w:t>
-                      </w:r>
-                      <w:r>
-                        <w:rPr>
-                          <w:noProof/>
-                        </w:rPr>
-                        <w:fldChar w:fldCharType="end"/>
-                      </w:r>
+                      <w:fldSimple w:instr=" SEQ Figure \* ARABIC ">
+                        <w:r>
+                          <w:rPr>
+                            <w:noProof/>
+                          </w:rPr>
+                          <w:t>11</w:t>
+                        </w:r>
+                      </w:fldSimple>
                       <w:r>
                         <w:t>: Starndard loop example</w:t>
                       </w:r>
@@ -12941,7 +12797,7 @@
                         <w:txbxContent>
                           <w:p>
                             <w:pPr>
-                              <w:pStyle w:val="Bijschrift"/>
+                              <w:pStyle w:val="Caption"/>
                               <w:rPr>
                                 <w:rFonts w:cs="Courier New"/>
                                 <w:lang w:val="en-US"/>
@@ -13046,12 +12902,12 @@
           </mc:Choice>
           <mc:Fallback>
             <w:pict>
-              <v:shape w14:anchorId="2ED5445D" id="Text Box 29" o:spid="_x0000_s1036" type="#_x0000_t202" style="position:absolute;margin-left:0;margin-top:227.9pt;width:178.75pt;height:.05pt;z-index:251700224;visibility:visible;mso-wrap-style:square;mso-width-percent:0;mso-wrap-distance-left:9pt;mso-wrap-distance-top:0;mso-wrap-distance-right:9pt;mso-wrap-distance-bottom:0;mso-position-horizontal:center;mso-position-horizontal-relative:margin;mso-position-vertical:absolute;mso-position-vertical-relative:text;mso-width-percent:0;mso-width-relative:margin;v-text-anchor:top" o:gfxdata="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" stroked="f">
+              <v:shape w14:anchorId="2ED5445D" id="Text Box 29" o:spid="_x0000_s1036" type="#_x0000_t202" style="position:absolute;margin-left:0;margin-top:227.9pt;width:178.75pt;height:.05pt;z-index:251700224;visibility:visible;mso-wrap-style:square;mso-width-percent:0;mso-wrap-distance-left:9pt;mso-wrap-distance-top:0;mso-wrap-distance-right:9pt;mso-wrap-distance-bottom:0;mso-position-horizontal:center;mso-position-horizontal-relative:margin;mso-position-vertical:absolute;mso-position-vertical-relative:text;mso-width-percent:0;mso-width-relative:margin;v-text-anchor:top" o:gfxdata="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" stroked="f">
                 <v:textbox style="mso-fit-shape-to-text:t" inset="0,0,0,0">
                   <w:txbxContent>
                     <w:p>
                       <w:pPr>
-                        <w:pStyle w:val="Bijschrift"/>
+                        <w:pStyle w:val="Caption"/>
                         <w:rPr>
                           <w:rFonts w:cs="Courier New"/>
                           <w:lang w:val="en-US"/>
@@ -13253,7 +13109,7 @@
     </w:p>
     <w:p>
       <w:pPr>
-        <w:pStyle w:val="Kop3"/>
+        <w:pStyle w:val="Heading3"/>
         <w:rPr>
           <w:lang w:val="en-GB"/>
         </w:rPr>
@@ -13668,7 +13524,7 @@
     </w:p>
     <w:p>
       <w:pPr>
-        <w:pStyle w:val="Kop2"/>
+        <w:pStyle w:val="Heading2"/>
         <w:rPr>
           <w:lang w:val="en-GB"/>
         </w:rPr>
@@ -14043,7 +13899,7 @@
     </w:p>
     <w:p>
       <w:pPr>
-        <w:pStyle w:val="Kop1"/>
+        <w:pStyle w:val="Heading1"/>
         <w:rPr>
           <w:lang w:val="en-GB"/>
         </w:rPr>
@@ -14107,7 +13963,7 @@
                         <w:txbxContent>
                           <w:p>
                             <w:pPr>
-                              <w:pStyle w:val="Bijschrift"/>
+                              <w:pStyle w:val="Caption"/>
                               <w:rPr>
                                 <w:lang w:val="en-US"/>
                               </w:rPr>
@@ -14177,12 +14033,12 @@
           </mc:Choice>
           <mc:Fallback>
             <w:pict>
-              <v:shape w14:anchorId="0B5EF68E" id="Text Box 24" o:spid="_x0000_s1037" type="#_x0000_t202" style="position:absolute;margin-left:136.5pt;margin-top:273.05pt;width:180.6pt;height:.05pt;z-index:251693056;visibility:visible;mso-wrap-style:square;mso-wrap-distance-left:9pt;mso-wrap-distance-top:0;mso-wrap-distance-right:9pt;mso-wrap-distance-bottom:0;mso-position-horizontal:absolute;mso-position-horizontal-relative:text;mso-position-vertical:absolute;mso-position-vertical-relative:text;v-text-anchor:top" o:gfxdata="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" stroked="f">
+              <v:shape w14:anchorId="0B5EF68E" id="Text Box 24" o:spid="_x0000_s1037" type="#_x0000_t202" style="position:absolute;margin-left:136.5pt;margin-top:273.05pt;width:180.6pt;height:.05pt;z-index:251693056;visibility:visible;mso-wrap-style:square;mso-wrap-distance-left:9pt;mso-wrap-distance-top:0;mso-wrap-distance-right:9pt;mso-wrap-distance-bottom:0;mso-position-horizontal:absolute;mso-position-horizontal-relative:text;mso-position-vertical:absolute;mso-position-vertical-relative:text;v-text-anchor:top" o:gfxdata="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" stroked="f">
                 <v:textbox style="mso-fit-shape-to-text:t" inset="0,0,0,0">
                   <w:txbxContent>
                     <w:p>
                       <w:pPr>
-                        <w:pStyle w:val="Bijschrift"/>
+                        <w:pStyle w:val="Caption"/>
                         <w:rPr>
                           <w:lang w:val="en-US"/>
                         </w:rPr>
@@ -14745,7 +14601,7 @@
     </w:p>
     <w:p>
       <w:pPr>
-        <w:pStyle w:val="Kop1"/>
+        <w:pStyle w:val="Heading1"/>
         <w:rPr>
           <w:lang w:val="en-GB"/>
         </w:rPr>
@@ -14815,7 +14671,7 @@
                         <w:txbxContent>
                           <w:p>
                             <w:pPr>
-                              <w:pStyle w:val="Bijschrift"/>
+                              <w:pStyle w:val="Caption"/>
                               <w:rPr>
                                 <w:lang w:val="en-GB"/>
                               </w:rPr>
@@ -14824,27 +14680,14 @@
                             <w:r>
                               <w:t xml:space="preserve">Figure </w:t>
                             </w:r>
-                            <w:r>
-                              <w:fldChar w:fldCharType="begin"/>
-                            </w:r>
-                            <w:r>
-                              <w:instrText xml:space="preserve"> SEQ Figure \* ARABIC </w:instrText>
-                            </w:r>
-                            <w:r>
-                              <w:fldChar w:fldCharType="separate"/>
-                            </w:r>
-                            <w:r>
-                              <w:rPr>
-                                <w:noProof/>
-                              </w:rPr>
-                              <w:t>14</w:t>
-                            </w:r>
-                            <w:r>
-                              <w:rPr>
-                                <w:noProof/>
-                              </w:rPr>
-                              <w:fldChar w:fldCharType="end"/>
-                            </w:r>
+                            <w:fldSimple w:instr=" SEQ Figure \* ARABIC ">
+                              <w:r>
+                                <w:rPr>
+                                  <w:noProof/>
+                                </w:rPr>
+                                <w:t>14</w:t>
+                              </w:r>
+                            </w:fldSimple>
                             <w:r>
                               <w:t>: ios_command module</w:t>
                             </w:r>
@@ -14866,12 +14709,12 @@
           </mc:Choice>
           <mc:Fallback>
             <w:pict>
-              <v:shape w14:anchorId="78FB3D68" id="Text Box 22" o:spid="_x0000_s1038" type="#_x0000_t202" style="position:absolute;margin-left:0;margin-top:205.4pt;width:177.55pt;height:.05pt;z-index:251689984;visibility:visible;mso-wrap-style:square;mso-wrap-distance-left:9pt;mso-wrap-distance-top:0;mso-wrap-distance-right:9pt;mso-wrap-distance-bottom:0;mso-position-horizontal:center;mso-position-horizontal-relative:margin;mso-position-vertical:absolute;mso-position-vertical-relative:text;v-text-anchor:top" o:gfxdata="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" stroked="f">
+              <v:shape w14:anchorId="78FB3D68" id="Text Box 22" o:spid="_x0000_s1038" type="#_x0000_t202" style="position:absolute;margin-left:0;margin-top:205.4pt;width:177.55pt;height:.05pt;z-index:251689984;visibility:visible;mso-wrap-style:square;mso-wrap-distance-left:9pt;mso-wrap-distance-top:0;mso-wrap-distance-right:9pt;mso-wrap-distance-bottom:0;mso-position-horizontal:center;mso-position-horizontal-relative:margin;mso-position-vertical:absolute;mso-position-vertical-relative:text;v-text-anchor:top" o:gfxdata="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" stroked="f">
                 <v:textbox style="mso-fit-shape-to-text:t" inset="0,0,0,0">
                   <w:txbxContent>
                     <w:p>
                       <w:pPr>
-                        <w:pStyle w:val="Bijschrift"/>
+                        <w:pStyle w:val="Caption"/>
                         <w:rPr>
                           <w:lang w:val="en-GB"/>
                         </w:rPr>
@@ -14880,27 +14723,14 @@
                       <w:r>
                         <w:t xml:space="preserve">Figure </w:t>
                       </w:r>
-                      <w:r>
-                        <w:fldChar w:fldCharType="begin"/>
-                      </w:r>
-                      <w:r>
-                        <w:instrText xml:space="preserve"> SEQ Figure \* ARABIC </w:instrText>
-                      </w:r>
-                      <w:r>
-                        <w:fldChar w:fldCharType="separate"/>
-                      </w:r>
-                      <w:r>
-                        <w:rPr>
-                          <w:noProof/>
-                        </w:rPr>
-                        <w:t>14</w:t>
-                      </w:r>
-                      <w:r>
-                        <w:rPr>
-                          <w:noProof/>
-                        </w:rPr>
-                        <w:fldChar w:fldCharType="end"/>
-                      </w:r>
+                      <w:fldSimple w:instr=" SEQ Figure \* ARABIC ">
+                        <w:r>
+                          <w:rPr>
+                            <w:noProof/>
+                          </w:rPr>
+                          <w:t>14</w:t>
+                        </w:r>
+                      </w:fldSimple>
                       <w:r>
                         <w:t>: ios_command module</w:t>
                       </w:r>
@@ -15349,7 +15179,7 @@
     </w:p>
     <w:p>
       <w:pPr>
-        <w:pStyle w:val="Kop1"/>
+        <w:pStyle w:val="Heading1"/>
         <w:rPr>
           <w:lang w:val="en-US"/>
         </w:rPr>
@@ -15456,7 +15286,7 @@
     </w:p>
     <w:p>
       <w:pPr>
-        <w:pStyle w:val="Lijstalinea"/>
+        <w:pStyle w:val="ListParagraph"/>
         <w:numPr>
           <w:ilvl w:val="0"/>
           <w:numId w:val="12"/>
@@ -15486,7 +15316,7 @@
     </w:p>
     <w:p>
       <w:pPr>
-        <w:pStyle w:val="Lijstalinea"/>
+        <w:pStyle w:val="ListParagraph"/>
         <w:ind w:left="1440"/>
         <w:rPr>
           <w:rFonts w:ascii="Courier New" w:hAnsi="Courier New" w:cs="Courier New"/>
@@ -15510,7 +15340,7 @@
     </w:p>
     <w:p>
       <w:pPr>
-        <w:pStyle w:val="Lijstalinea"/>
+        <w:pStyle w:val="ListParagraph"/>
         <w:ind w:left="1440"/>
         <w:rPr>
           <w:rFonts w:ascii="Courier New" w:hAnsi="Courier New" w:cs="Courier New"/>
@@ -15520,7 +15350,7 @@
     </w:p>
     <w:p>
       <w:pPr>
-        <w:pStyle w:val="Lijstalinea"/>
+        <w:pStyle w:val="ListParagraph"/>
         <w:numPr>
           <w:ilvl w:val="0"/>
           <w:numId w:val="12"/>
@@ -15538,7 +15368,7 @@
     </w:p>
     <w:p>
       <w:pPr>
-        <w:pStyle w:val="Lijstalinea"/>
+        <w:pStyle w:val="ListParagraph"/>
         <w:ind w:left="1440"/>
         <w:rPr>
           <w:rFonts w:ascii="Courier New" w:hAnsi="Courier New" w:cs="Courier New"/>
@@ -15562,7 +15392,7 @@
     </w:p>
     <w:p>
       <w:pPr>
-        <w:pStyle w:val="Lijstalinea"/>
+        <w:pStyle w:val="ListParagraph"/>
         <w:ind w:left="1440"/>
         <w:rPr>
           <w:rFonts w:ascii="Courier New" w:hAnsi="Courier New" w:cs="Courier New"/>
@@ -15572,7 +15402,7 @@
     </w:p>
     <w:p>
       <w:pPr>
-        <w:pStyle w:val="Lijstalinea"/>
+        <w:pStyle w:val="ListParagraph"/>
         <w:numPr>
           <w:ilvl w:val="0"/>
           <w:numId w:val="12"/>
@@ -15590,7 +15420,7 @@
     </w:p>
     <w:p>
       <w:pPr>
-        <w:pStyle w:val="Lijstalinea"/>
+        <w:pStyle w:val="ListParagraph"/>
         <w:ind w:left="1440"/>
         <w:rPr>
           <w:rFonts w:ascii="Courier New" w:hAnsi="Courier New" w:cs="Courier New"/>
@@ -15607,7 +15437,7 @@
     </w:p>
     <w:p>
       <w:pPr>
-        <w:pStyle w:val="Lijstalinea"/>
+        <w:pStyle w:val="ListParagraph"/>
         <w:ind w:left="1440"/>
         <w:rPr>
           <w:rFonts w:ascii="Courier New" w:hAnsi="Courier New" w:cs="Courier New"/>
@@ -15617,7 +15447,7 @@
     </w:p>
     <w:p>
       <w:pPr>
-        <w:pStyle w:val="Lijstalinea"/>
+        <w:pStyle w:val="ListParagraph"/>
         <w:numPr>
           <w:ilvl w:val="0"/>
           <w:numId w:val="12"/>
@@ -15635,7 +15465,7 @@
     </w:p>
     <w:p>
       <w:pPr>
-        <w:pStyle w:val="Lijstalinea"/>
+        <w:pStyle w:val="ListParagraph"/>
         <w:ind w:left="1440"/>
         <w:rPr>
           <w:rFonts w:ascii="Courier New" w:hAnsi="Courier New" w:cs="Courier New"/>
@@ -15681,7 +15511,7 @@
     </w:p>
     <w:p>
       <w:pPr>
-        <w:pStyle w:val="Kop2"/>
+        <w:pStyle w:val="Heading2"/>
         <w:rPr>
           <w:lang w:val="en-GB"/>
         </w:rPr>
@@ -15766,7 +15596,7 @@
     </w:p>
     <w:p>
       <w:pPr>
-        <w:pStyle w:val="Lijstalinea"/>
+        <w:pStyle w:val="ListParagraph"/>
         <w:numPr>
           <w:ilvl w:val="0"/>
           <w:numId w:val="11"/>
@@ -15815,7 +15645,7 @@
     </w:p>
     <w:p>
       <w:pPr>
-        <w:pStyle w:val="Lijstalinea"/>
+        <w:pStyle w:val="ListParagraph"/>
         <w:numPr>
           <w:ilvl w:val="0"/>
           <w:numId w:val="11"/>
@@ -15839,7 +15669,7 @@
     </w:p>
     <w:p>
       <w:pPr>
-        <w:pStyle w:val="Lijstalinea"/>
+        <w:pStyle w:val="ListParagraph"/>
         <w:ind w:left="1416"/>
         <w:rPr>
           <w:lang w:val="en-GB"/>
@@ -15888,7 +15718,7 @@
     </w:p>
     <w:p>
       <w:pPr>
-        <w:pStyle w:val="Lijstalinea"/>
+        <w:pStyle w:val="ListParagraph"/>
         <w:numPr>
           <w:ilvl w:val="0"/>
           <w:numId w:val="11"/>
@@ -16102,7 +15932,7 @@
       <w:sdtContent>
         <w:p>
           <w:pPr>
-            <w:pStyle w:val="Kop1"/>
+            <w:pStyle w:val="Heading1"/>
             <w:rPr>
               <w:lang w:val="en-GB"/>
             </w:rPr>
@@ -16170,7 +16000,7 @@
                   </w:tcPr>
                   <w:p>
                     <w:pPr>
-                      <w:pStyle w:val="Bibliografie"/>
+                      <w:pStyle w:val="Bibliography"/>
                       <w:rPr>
                         <w:noProof/>
                         <w:sz w:val="24"/>
@@ -16194,7 +16024,7 @@
                   </w:tcPr>
                   <w:p>
                     <w:pPr>
-                      <w:pStyle w:val="Bibliografie"/>
+                      <w:pStyle w:val="Bibliography"/>
                       <w:rPr>
                         <w:noProof/>
                         <w:lang w:val="en-GB"/>
@@ -16222,7 +16052,7 @@
                   </w:tcPr>
                   <w:p>
                     <w:pPr>
-                      <w:pStyle w:val="Bibliografie"/>
+                      <w:pStyle w:val="Bibliography"/>
                       <w:rPr>
                         <w:noProof/>
                         <w:lang w:val="en-GB"/>
@@ -16244,7 +16074,7 @@
                   </w:tcPr>
                   <w:p>
                     <w:pPr>
-                      <w:pStyle w:val="Bibliografie"/>
+                      <w:pStyle w:val="Bibliography"/>
                       <w:rPr>
                         <w:noProof/>
                         <w:lang w:val="en-GB"/>
@@ -16272,7 +16102,7 @@
                   </w:tcPr>
                   <w:p>
                     <w:pPr>
-                      <w:pStyle w:val="Bibliografie"/>
+                      <w:pStyle w:val="Bibliography"/>
                       <w:rPr>
                         <w:noProof/>
                         <w:lang w:val="en-GB"/>
@@ -16294,7 +16124,7 @@
                   </w:tcPr>
                   <w:p>
                     <w:pPr>
-                      <w:pStyle w:val="Bibliografie"/>
+                      <w:pStyle w:val="Bibliography"/>
                       <w:rPr>
                         <w:noProof/>
                         <w:lang w:val="en-GB"/>
@@ -16322,7 +16152,7 @@
                   </w:tcPr>
                   <w:p>
                     <w:pPr>
-                      <w:pStyle w:val="Bibliografie"/>
+                      <w:pStyle w:val="Bibliography"/>
                       <w:rPr>
                         <w:noProof/>
                         <w:lang w:val="en-GB"/>
@@ -16344,7 +16174,7 @@
                   </w:tcPr>
                   <w:p>
                     <w:pPr>
-                      <w:pStyle w:val="Bibliografie"/>
+                      <w:pStyle w:val="Bibliography"/>
                       <w:rPr>
                         <w:noProof/>
                         <w:lang w:val="en-GB"/>
@@ -16372,7 +16202,7 @@
                   </w:tcPr>
                   <w:p>
                     <w:pPr>
-                      <w:pStyle w:val="Bibliografie"/>
+                      <w:pStyle w:val="Bibliography"/>
                       <w:rPr>
                         <w:noProof/>
                         <w:lang w:val="en-GB"/>
@@ -16394,7 +16224,7 @@
                   </w:tcPr>
                   <w:p>
                     <w:pPr>
-                      <w:pStyle w:val="Bibliografie"/>
+                      <w:pStyle w:val="Bibliography"/>
                       <w:rPr>
                         <w:noProof/>
                         <w:lang w:val="en-GB"/>
@@ -16422,7 +16252,7 @@
                   </w:tcPr>
                   <w:p>
                     <w:pPr>
-                      <w:pStyle w:val="Bibliografie"/>
+                      <w:pStyle w:val="Bibliography"/>
                       <w:rPr>
                         <w:noProof/>
                         <w:lang w:val="en-GB"/>
@@ -16444,7 +16274,7 @@
                   </w:tcPr>
                   <w:p>
                     <w:pPr>
-                      <w:pStyle w:val="Bibliografie"/>
+                      <w:pStyle w:val="Bibliography"/>
                       <w:rPr>
                         <w:noProof/>
                         <w:lang w:val="en-GB"/>
@@ -16472,7 +16302,7 @@
                   </w:tcPr>
                   <w:p>
                     <w:pPr>
-                      <w:pStyle w:val="Bibliografie"/>
+                      <w:pStyle w:val="Bibliography"/>
                       <w:rPr>
                         <w:noProof/>
                         <w:lang w:val="en-GB"/>
@@ -16494,7 +16324,7 @@
                   </w:tcPr>
                   <w:p>
                     <w:pPr>
-                      <w:pStyle w:val="Bibliografie"/>
+                      <w:pStyle w:val="Bibliography"/>
                       <w:rPr>
                         <w:noProof/>
                         <w:lang w:val="en-GB"/>
@@ -16522,7 +16352,7 @@
                   </w:tcPr>
                   <w:p>
                     <w:pPr>
-                      <w:pStyle w:val="Bibliografie"/>
+                      <w:pStyle w:val="Bibliography"/>
                       <w:rPr>
                         <w:noProof/>
                         <w:lang w:val="en-GB"/>
@@ -16544,7 +16374,7 @@
                   </w:tcPr>
                   <w:p>
                     <w:pPr>
-                      <w:pStyle w:val="Bibliografie"/>
+                      <w:pStyle w:val="Bibliography"/>
                       <w:rPr>
                         <w:noProof/>
                         <w:lang w:val="en-GB"/>
@@ -16572,7 +16402,7 @@
                   </w:tcPr>
                   <w:p>
                     <w:pPr>
-                      <w:pStyle w:val="Bibliografie"/>
+                      <w:pStyle w:val="Bibliography"/>
                       <w:rPr>
                         <w:noProof/>
                         <w:lang w:val="en-GB"/>
@@ -16594,7 +16424,7 @@
                   </w:tcPr>
                   <w:p>
                     <w:pPr>
-                      <w:pStyle w:val="Bibliografie"/>
+                      <w:pStyle w:val="Bibliography"/>
                       <w:rPr>
                         <w:noProof/>
                         <w:lang w:val="en-GB"/>
@@ -16622,7 +16452,7 @@
                   </w:tcPr>
                   <w:p>
                     <w:pPr>
-                      <w:pStyle w:val="Bibliografie"/>
+                      <w:pStyle w:val="Bibliography"/>
                       <w:rPr>
                         <w:noProof/>
                         <w:lang w:val="en-GB"/>
@@ -16644,7 +16474,7 @@
                   </w:tcPr>
                   <w:p>
                     <w:pPr>
-                      <w:pStyle w:val="Bibliografie"/>
+                      <w:pStyle w:val="Bibliography"/>
                       <w:rPr>
                         <w:noProof/>
                         <w:lang w:val="en-GB"/>
@@ -16672,7 +16502,7 @@
                   </w:tcPr>
                   <w:p>
                     <w:pPr>
-                      <w:pStyle w:val="Bibliografie"/>
+                      <w:pStyle w:val="Bibliography"/>
                       <w:rPr>
                         <w:noProof/>
                         <w:lang w:val="en-GB"/>
@@ -16694,7 +16524,7 @@
                   </w:tcPr>
                   <w:p>
                     <w:pPr>
-                      <w:pStyle w:val="Bibliografie"/>
+                      <w:pStyle w:val="Bibliography"/>
                       <w:rPr>
                         <w:noProof/>
                         <w:lang w:val="en-GB"/>
@@ -16728,7 +16558,7 @@
                   </w:tcPr>
                   <w:p>
                     <w:pPr>
-                      <w:pStyle w:val="Bibliografie"/>
+                      <w:pStyle w:val="Bibliography"/>
                       <w:rPr>
                         <w:noProof/>
                         <w:lang w:val="en-GB"/>
@@ -16750,7 +16580,7 @@
                   </w:tcPr>
                   <w:p>
                     <w:pPr>
-                      <w:pStyle w:val="Bibliografie"/>
+                      <w:pStyle w:val="Bibliography"/>
                       <w:rPr>
                         <w:noProof/>
                         <w:lang w:val="en-GB"/>
@@ -16778,7 +16608,7 @@
                   </w:tcPr>
                   <w:p>
                     <w:pPr>
-                      <w:pStyle w:val="Bibliografie"/>
+                      <w:pStyle w:val="Bibliography"/>
                       <w:rPr>
                         <w:noProof/>
                         <w:lang w:val="en-GB"/>
@@ -16801,7 +16631,7 @@
                   </w:tcPr>
                   <w:p>
                     <w:pPr>
-                      <w:pStyle w:val="Bibliografie"/>
+                      <w:pStyle w:val="Bibliography"/>
                       <w:rPr>
                         <w:noProof/>
                         <w:lang w:val="en-GB"/>
@@ -16829,7 +16659,7 @@
                   </w:tcPr>
                   <w:p>
                     <w:pPr>
-                      <w:pStyle w:val="Bibliografie"/>
+                      <w:pStyle w:val="Bibliography"/>
                       <w:rPr>
                         <w:noProof/>
                         <w:lang w:val="en-GB"/>
@@ -16851,7 +16681,7 @@
                   </w:tcPr>
                   <w:p>
                     <w:pPr>
-                      <w:pStyle w:val="Bibliografie"/>
+                      <w:pStyle w:val="Bibliography"/>
                       <w:rPr>
                         <w:noProof/>
                         <w:lang w:val="en-GB"/>
@@ -16879,7 +16709,7 @@
                   </w:tcPr>
                   <w:p>
                     <w:pPr>
-                      <w:pStyle w:val="Bibliografie"/>
+                      <w:pStyle w:val="Bibliography"/>
                       <w:rPr>
                         <w:noProof/>
                         <w:lang w:val="en-GB"/>
@@ -16901,7 +16731,7 @@
                   </w:tcPr>
                   <w:p>
                     <w:pPr>
-                      <w:pStyle w:val="Bibliografie"/>
+                      <w:pStyle w:val="Bibliography"/>
                       <w:rPr>
                         <w:noProof/>
                         <w:lang w:val="en-GB"/>
@@ -17030,7 +16860,7 @@
     <w:sdtContent>
       <w:p>
         <w:pPr>
-          <w:pStyle w:val="Voettekst"/>
+          <w:pStyle w:val="Footer"/>
           <w:jc w:val="right"/>
         </w:pPr>
         <w:r>
@@ -17059,7 +16889,7 @@
   </w:sdt>
   <w:p>
     <w:pPr>
-      <w:pStyle w:val="Voettekst"/>
+      <w:pStyle w:val="Footer"/>
     </w:pPr>
   </w:p>
 </w:ftr>
@@ -17083,7 +16913,7 @@
     <w:sdtContent>
       <w:p>
         <w:pPr>
-          <w:pStyle w:val="Voettekst"/>
+          <w:pStyle w:val="Footer"/>
           <w:jc w:val="right"/>
         </w:pPr>
         <w:r>
@@ -17112,7 +16942,7 @@
   </w:sdt>
   <w:p>
     <w:pPr>
-      <w:pStyle w:val="Voettekst"/>
+      <w:pStyle w:val="Footer"/>
     </w:pPr>
   </w:p>
 </w:ftr>
@@ -18887,7 +18717,7 @@
     <w:lsdException w:name="Unresolved Mention" w:semiHidden="1" w:unhideWhenUsed="1"/>
     <w:lsdException w:name="Smart Link" w:semiHidden="1" w:unhideWhenUsed="1"/>
   </w:latentStyles>
-  <w:style w:type="paragraph" w:default="1" w:styleId="Standaard">
+  <w:style w:type="paragraph" w:default="1" w:styleId="Normal">
     <w:name w:val="Normal"/>
     <w:qFormat/>
     <w:rsid w:val="00D83FAA"/>
@@ -18895,11 +18725,11 @@
       <w:rFonts w:ascii="Verdana" w:hAnsi="Verdana"/>
     </w:rPr>
   </w:style>
-  <w:style w:type="paragraph" w:styleId="Kop1">
+  <w:style w:type="paragraph" w:styleId="Heading1">
     <w:name w:val="heading 1"/>
-    <w:basedOn w:val="Standaard"/>
-    <w:next w:val="Standaard"/>
-    <w:link w:val="Kop1Char"/>
+    <w:basedOn w:val="Normal"/>
+    <w:next w:val="Normal"/>
+    <w:link w:val="Heading1Char"/>
     <w:uiPriority w:val="9"/>
     <w:qFormat/>
     <w:rsid w:val="00D83FAA"/>
@@ -18916,11 +18746,11 @@
       <w:szCs w:val="32"/>
     </w:rPr>
   </w:style>
-  <w:style w:type="paragraph" w:styleId="Kop2">
+  <w:style w:type="paragraph" w:styleId="Heading2">
     <w:name w:val="heading 2"/>
-    <w:basedOn w:val="Standaard"/>
-    <w:next w:val="Standaard"/>
-    <w:link w:val="Kop2Char"/>
+    <w:basedOn w:val="Normal"/>
+    <w:next w:val="Normal"/>
+    <w:link w:val="Heading2Char"/>
     <w:uiPriority w:val="9"/>
     <w:unhideWhenUsed/>
     <w:qFormat/>
@@ -18938,11 +18768,11 @@
       <w:szCs w:val="26"/>
     </w:rPr>
   </w:style>
-  <w:style w:type="paragraph" w:styleId="Kop3">
+  <w:style w:type="paragraph" w:styleId="Heading3">
     <w:name w:val="heading 3"/>
-    <w:basedOn w:val="Standaard"/>
-    <w:next w:val="Standaard"/>
-    <w:link w:val="Kop3Char"/>
+    <w:basedOn w:val="Normal"/>
+    <w:next w:val="Normal"/>
+    <w:link w:val="Heading3Char"/>
     <w:uiPriority w:val="9"/>
     <w:unhideWhenUsed/>
     <w:qFormat/>
@@ -18960,13 +18790,13 @@
       <w:szCs w:val="24"/>
     </w:rPr>
   </w:style>
-  <w:style w:type="character" w:default="1" w:styleId="Standaardalinea-lettertype">
+  <w:style w:type="character" w:default="1" w:styleId="DefaultParagraphFont">
     <w:name w:val="Default Paragraph Font"/>
     <w:uiPriority w:val="1"/>
     <w:semiHidden/>
     <w:unhideWhenUsed/>
   </w:style>
-  <w:style w:type="table" w:default="1" w:styleId="Standaardtabel">
+  <w:style w:type="table" w:default="1" w:styleId="TableNormal">
     <w:name w:val="Normal Table"/>
     <w:uiPriority w:val="99"/>
     <w:semiHidden/>
@@ -18981,16 +18811,16 @@
       </w:tblCellMar>
     </w:tblPr>
   </w:style>
-  <w:style w:type="numbering" w:default="1" w:styleId="Geenlijst">
+  <w:style w:type="numbering" w:default="1" w:styleId="NoList">
     <w:name w:val="No List"/>
     <w:uiPriority w:val="99"/>
     <w:semiHidden/>
     <w:unhideWhenUsed/>
   </w:style>
-  <w:style w:type="character" w:customStyle="1" w:styleId="Kop1Char">
-    <w:name w:val="Kop 1 Char"/>
-    <w:basedOn w:val="Standaardalinea-lettertype"/>
-    <w:link w:val="Kop1"/>
+  <w:style w:type="character" w:customStyle="1" w:styleId="Heading1Char">
+    <w:name w:val="Heading 1 Char"/>
+    <w:basedOn w:val="DefaultParagraphFont"/>
+    <w:link w:val="Heading1"/>
     <w:uiPriority w:val="9"/>
     <w:rsid w:val="00D83FAA"/>
     <w:rPr>
@@ -19000,11 +18830,11 @@
       <w:szCs w:val="32"/>
     </w:rPr>
   </w:style>
-  <w:style w:type="paragraph" w:styleId="Ondertitel">
+  <w:style w:type="paragraph" w:styleId="Subtitle">
     <w:name w:val="Subtitle"/>
-    <w:basedOn w:val="Standaard"/>
-    <w:next w:val="Standaard"/>
-    <w:link w:val="OndertitelChar"/>
+    <w:basedOn w:val="Normal"/>
+    <w:next w:val="Normal"/>
+    <w:link w:val="SubtitleChar"/>
     <w:uiPriority w:val="11"/>
     <w:qFormat/>
     <w:rsid w:val="00D83FAA"/>
@@ -19019,10 +18849,10 @@
       <w:spacing w:val="15"/>
     </w:rPr>
   </w:style>
-  <w:style w:type="character" w:customStyle="1" w:styleId="OndertitelChar">
-    <w:name w:val="Ondertitel Char"/>
-    <w:basedOn w:val="Standaardalinea-lettertype"/>
-    <w:link w:val="Ondertitel"/>
+  <w:style w:type="character" w:customStyle="1" w:styleId="SubtitleChar">
+    <w:name w:val="Subtitle Char"/>
+    <w:basedOn w:val="DefaultParagraphFont"/>
+    <w:link w:val="Subtitle"/>
     <w:uiPriority w:val="11"/>
     <w:rsid w:val="00D83FAA"/>
     <w:rPr>
@@ -19031,10 +18861,10 @@
       <w:spacing w:val="15"/>
     </w:rPr>
   </w:style>
-  <w:style w:type="paragraph" w:styleId="Kopvaninhoudsopgave">
+  <w:style w:type="paragraph" w:styleId="TOCHeading">
     <w:name w:val="TOC Heading"/>
-    <w:basedOn w:val="Kop1"/>
-    <w:next w:val="Standaard"/>
+    <w:basedOn w:val="Heading1"/>
+    <w:next w:val="Normal"/>
     <w:uiPriority w:val="39"/>
     <w:unhideWhenUsed/>
     <w:qFormat/>
@@ -19047,10 +18877,10 @@
       <w:lang w:val="en-US"/>
     </w:rPr>
   </w:style>
-  <w:style w:type="paragraph" w:styleId="Inhopg1">
+  <w:style w:type="paragraph" w:styleId="TOC1">
     <w:name w:val="toc 1"/>
-    <w:basedOn w:val="Standaard"/>
-    <w:next w:val="Standaard"/>
+    <w:basedOn w:val="Normal"/>
+    <w:next w:val="Normal"/>
     <w:autoRedefine/>
     <w:uiPriority w:val="39"/>
     <w:unhideWhenUsed/>
@@ -19061,7 +18891,7 @@
   </w:style>
   <w:style w:type="character" w:styleId="Hyperlink">
     <w:name w:val="Hyperlink"/>
-    <w:basedOn w:val="Standaardalinea-lettertype"/>
+    <w:basedOn w:val="DefaultParagraphFont"/>
     <w:uiPriority w:val="99"/>
     <w:unhideWhenUsed/>
     <w:rsid w:val="00D83FAA"/>
@@ -19070,10 +18900,10 @@
       <w:u w:val="single"/>
     </w:rPr>
   </w:style>
-  <w:style w:type="paragraph" w:styleId="Koptekst">
+  <w:style w:type="paragraph" w:styleId="Header">
     <w:name w:val="header"/>
-    <w:basedOn w:val="Standaard"/>
-    <w:link w:val="KoptekstChar"/>
+    <w:basedOn w:val="Normal"/>
+    <w:link w:val="HeaderChar"/>
     <w:uiPriority w:val="99"/>
     <w:unhideWhenUsed/>
     <w:rsid w:val="00D83FAA"/>
@@ -19085,20 +18915,20 @@
       <w:spacing w:after="0" w:line="240" w:lineRule="auto"/>
     </w:pPr>
   </w:style>
-  <w:style w:type="character" w:customStyle="1" w:styleId="KoptekstChar">
-    <w:name w:val="Koptekst Char"/>
-    <w:basedOn w:val="Standaardalinea-lettertype"/>
-    <w:link w:val="Koptekst"/>
+  <w:style w:type="character" w:customStyle="1" w:styleId="HeaderChar">
+    <w:name w:val="Header Char"/>
+    <w:basedOn w:val="DefaultParagraphFont"/>
+    <w:link w:val="Header"/>
     <w:uiPriority w:val="99"/>
     <w:rsid w:val="00D83FAA"/>
     <w:rPr>
       <w:rFonts w:ascii="Verdana" w:hAnsi="Verdana"/>
     </w:rPr>
   </w:style>
-  <w:style w:type="paragraph" w:styleId="Voettekst">
+  <w:style w:type="paragraph" w:styleId="Footer">
     <w:name w:val="footer"/>
-    <w:basedOn w:val="Standaard"/>
-    <w:link w:val="VoettekstChar"/>
+    <w:basedOn w:val="Normal"/>
+    <w:link w:val="FooterChar"/>
     <w:uiPriority w:val="99"/>
     <w:unhideWhenUsed/>
     <w:rsid w:val="00D83FAA"/>
@@ -19110,20 +18940,20 @@
       <w:spacing w:after="0" w:line="240" w:lineRule="auto"/>
     </w:pPr>
   </w:style>
-  <w:style w:type="character" w:customStyle="1" w:styleId="VoettekstChar">
-    <w:name w:val="Voettekst Char"/>
-    <w:basedOn w:val="Standaardalinea-lettertype"/>
-    <w:link w:val="Voettekst"/>
+  <w:style w:type="character" w:customStyle="1" w:styleId="FooterChar">
+    <w:name w:val="Footer Char"/>
+    <w:basedOn w:val="DefaultParagraphFont"/>
+    <w:link w:val="Footer"/>
     <w:uiPriority w:val="99"/>
     <w:rsid w:val="00D83FAA"/>
     <w:rPr>
       <w:rFonts w:ascii="Verdana" w:hAnsi="Verdana"/>
     </w:rPr>
   </w:style>
-  <w:style w:type="character" w:customStyle="1" w:styleId="Kop2Char">
-    <w:name w:val="Kop 2 Char"/>
-    <w:basedOn w:val="Standaardalinea-lettertype"/>
-    <w:link w:val="Kop2"/>
+  <w:style w:type="character" w:customStyle="1" w:styleId="Heading2Char">
+    <w:name w:val="Heading 2 Char"/>
+    <w:basedOn w:val="DefaultParagraphFont"/>
+    <w:link w:val="Heading2"/>
     <w:uiPriority w:val="9"/>
     <w:rsid w:val="00531A5D"/>
     <w:rPr>
@@ -19133,10 +18963,10 @@
       <w:szCs w:val="26"/>
     </w:rPr>
   </w:style>
-  <w:style w:type="character" w:customStyle="1" w:styleId="Kop3Char">
-    <w:name w:val="Kop 3 Char"/>
-    <w:basedOn w:val="Standaardalinea-lettertype"/>
-    <w:link w:val="Kop3"/>
+  <w:style w:type="character" w:customStyle="1" w:styleId="Heading3Char">
+    <w:name w:val="Heading 3 Char"/>
+    <w:basedOn w:val="DefaultParagraphFont"/>
+    <w:link w:val="Heading3"/>
     <w:uiPriority w:val="9"/>
     <w:rsid w:val="00531A5D"/>
     <w:rPr>
@@ -19146,18 +18976,18 @@
       <w:szCs w:val="24"/>
     </w:rPr>
   </w:style>
-  <w:style w:type="paragraph" w:styleId="Bibliografie">
+  <w:style w:type="paragraph" w:styleId="Bibliography">
     <w:name w:val="Bibliography"/>
-    <w:basedOn w:val="Standaard"/>
-    <w:next w:val="Standaard"/>
+    <w:basedOn w:val="Normal"/>
+    <w:next w:val="Normal"/>
     <w:uiPriority w:val="37"/>
     <w:unhideWhenUsed/>
     <w:rsid w:val="004F4E45"/>
   </w:style>
-  <w:style w:type="paragraph" w:styleId="HTML-voorafopgemaakt">
+  <w:style w:type="paragraph" w:styleId="HTMLPreformatted">
     <w:name w:val="HTML Preformatted"/>
-    <w:basedOn w:val="Standaard"/>
-    <w:link w:val="HTML-voorafopgemaaktChar"/>
+    <w:basedOn w:val="Normal"/>
+    <w:link w:val="HTMLPreformattedChar"/>
     <w:uiPriority w:val="99"/>
     <w:semiHidden/>
     <w:unhideWhenUsed/>
@@ -19190,10 +19020,10 @@
       <w:lang w:eastAsia="nl-BE"/>
     </w:rPr>
   </w:style>
-  <w:style w:type="character" w:customStyle="1" w:styleId="HTML-voorafopgemaaktChar">
-    <w:name w:val="HTML - vooraf opgemaakt Char"/>
-    <w:basedOn w:val="Standaardalinea-lettertype"/>
-    <w:link w:val="HTML-voorafopgemaakt"/>
+  <w:style w:type="character" w:customStyle="1" w:styleId="HTMLPreformattedChar">
+    <w:name w:val="HTML Preformatted Char"/>
+    <w:basedOn w:val="DefaultParagraphFont"/>
+    <w:link w:val="HTMLPreformatted"/>
     <w:uiPriority w:val="99"/>
     <w:semiHidden/>
     <w:rsid w:val="007B75DE"/>
@@ -19206,12 +19036,12 @@
   </w:style>
   <w:style w:type="character" w:customStyle="1" w:styleId="y2iqfc">
     <w:name w:val="y2iqfc"/>
-    <w:basedOn w:val="Standaardalinea-lettertype"/>
+    <w:basedOn w:val="DefaultParagraphFont"/>
     <w:rsid w:val="007B75DE"/>
   </w:style>
-  <w:style w:type="character" w:styleId="Onopgelostemelding">
+  <w:style w:type="character" w:styleId="UnresolvedMention">
     <w:name w:val="Unresolved Mention"/>
-    <w:basedOn w:val="Standaardalinea-lettertype"/>
+    <w:basedOn w:val="DefaultParagraphFont"/>
     <w:uiPriority w:val="99"/>
     <w:semiHidden/>
     <w:unhideWhenUsed/>
@@ -19221,9 +19051,9 @@
       <w:shd w:val="clear" w:color="auto" w:fill="E1DFDD"/>
     </w:rPr>
   </w:style>
-  <w:style w:type="paragraph" w:styleId="Lijstalinea">
+  <w:style w:type="paragraph" w:styleId="ListParagraph">
     <w:name w:val="List Paragraph"/>
-    <w:basedOn w:val="Standaard"/>
+    <w:basedOn w:val="Normal"/>
     <w:uiPriority w:val="34"/>
     <w:qFormat/>
     <w:rsid w:val="00BC67EC"/>
@@ -19232,10 +19062,10 @@
       <w:contextualSpacing/>
     </w:pPr>
   </w:style>
-  <w:style w:type="paragraph" w:styleId="Bijschrift">
+  <w:style w:type="paragraph" w:styleId="Caption">
     <w:name w:val="caption"/>
-    <w:basedOn w:val="Standaard"/>
-    <w:next w:val="Standaard"/>
+    <w:basedOn w:val="Normal"/>
+    <w:next w:val="Normal"/>
     <w:uiPriority w:val="35"/>
     <w:unhideWhenUsed/>
     <w:qFormat/>
@@ -19251,10 +19081,10 @@
       <w:szCs w:val="18"/>
     </w:rPr>
   </w:style>
-  <w:style w:type="paragraph" w:styleId="Lijstmetafbeeldingen">
+  <w:style w:type="paragraph" w:styleId="TableofFigures">
     <w:name w:val="table of figures"/>
-    <w:basedOn w:val="Standaard"/>
-    <w:next w:val="Standaard"/>
+    <w:basedOn w:val="Normal"/>
+    <w:next w:val="Normal"/>
     <w:uiPriority w:val="99"/>
     <w:unhideWhenUsed/>
     <w:rsid w:val="009174F8"/>
@@ -19262,10 +19092,10 @@
       <w:spacing w:after="0"/>
     </w:pPr>
   </w:style>
-  <w:style w:type="paragraph" w:styleId="Inhopg2">
+  <w:style w:type="paragraph" w:styleId="TOC2">
     <w:name w:val="toc 2"/>
-    <w:basedOn w:val="Standaard"/>
-    <w:next w:val="Standaard"/>
+    <w:basedOn w:val="Normal"/>
+    <w:next w:val="Normal"/>
     <w:autoRedefine/>
     <w:uiPriority w:val="39"/>
     <w:unhideWhenUsed/>
@@ -19275,10 +19105,10 @@
       <w:ind w:left="220"/>
     </w:pPr>
   </w:style>
-  <w:style w:type="paragraph" w:styleId="Inhopg3">
+  <w:style w:type="paragraph" w:styleId="TOC3">
     <w:name w:val="toc 3"/>
-    <w:basedOn w:val="Standaard"/>
-    <w:next w:val="Standaard"/>
+    <w:basedOn w:val="Normal"/>
+    <w:next w:val="Normal"/>
     <w:autoRedefine/>
     <w:uiPriority w:val="39"/>
     <w:unhideWhenUsed/>
@@ -19290,12 +19120,12 @@
   </w:style>
   <w:style w:type="character" w:customStyle="1" w:styleId="nt">
     <w:name w:val="nt"/>
-    <w:basedOn w:val="Standaardalinea-lettertype"/>
+    <w:basedOn w:val="DefaultParagraphFont"/>
     <w:rsid w:val="00F97A30"/>
   </w:style>
   <w:style w:type="character" w:customStyle="1" w:styleId="p">
     <w:name w:val="p"/>
-    <w:basedOn w:val="Standaardalinea-lettertype"/>
+    <w:basedOn w:val="DefaultParagraphFont"/>
     <w:rsid w:val="00F97A30"/>
   </w:style>
 </w:styles>
@@ -19597,15 +19427,241 @@
 </file>
 
 <file path=customXml/item1.xml><?xml version="1.0" encoding="utf-8"?>
-<?mso-contentType ?>
-<FormTemplates xmlns="http://schemas.microsoft.com/sharepoint/v3/contenttype/forms">
-  <Display>DocumentLibraryForm</Display>
-  <Edit>DocumentLibraryForm</Edit>
-  <New>DocumentLibraryForm</New>
-</FormTemplates>
+<ct:contentTypeSchema xmlns:ct="http://schemas.microsoft.com/office/2006/metadata/contentType" xmlns:ma="http://schemas.microsoft.com/office/2006/metadata/properties/metaAttributes" ct:_="" ma:_="" ma:contentTypeName="Document" ma:contentTypeID="0x01010053A73E1DEBE54045B7234C5AE9EC4FD3" ma:contentTypeVersion="14" ma:contentTypeDescription="Een nieuw document maken." ma:contentTypeScope="" ma:versionID="4bf95f2574f949ff7e08c0386703c2c4">
+  <xsd:schema xmlns:xsd="http://www.w3.org/2001/XMLSchema" xmlns:xs="http://www.w3.org/2001/XMLSchema" xmlns:p="http://schemas.microsoft.com/office/2006/metadata/properties" xmlns:ns3="427102e0-7f64-4449-8f4b-d2f25441d18e" xmlns:ns4="9ad561b1-d22f-4434-b892-7e0620aacec8" targetNamespace="http://schemas.microsoft.com/office/2006/metadata/properties" ma:root="true" ma:fieldsID="2ba8d0fe3b65d95cde82236ce9fd3aa4" ns3:_="" ns4:_="">
+    <xsd:import namespace="427102e0-7f64-4449-8f4b-d2f25441d18e"/>
+    <xsd:import namespace="9ad561b1-d22f-4434-b892-7e0620aacec8"/>
+    <xsd:element name="properties">
+      <xsd:complexType>
+        <xsd:sequence>
+          <xsd:element name="documentManagement">
+            <xsd:complexType>
+              <xsd:all>
+                <xsd:element ref="ns3:MediaServiceMetadata" minOccurs="0"/>
+                <xsd:element ref="ns3:MediaServiceFastMetadata" minOccurs="0"/>
+                <xsd:element ref="ns3:MediaServiceDateTaken" minOccurs="0"/>
+                <xsd:element ref="ns3:MediaServiceAutoTags" minOccurs="0"/>
+                <xsd:element ref="ns3:MediaServiceOCR" minOccurs="0"/>
+                <xsd:element ref="ns3:MediaServiceGenerationTime" minOccurs="0"/>
+                <xsd:element ref="ns3:MediaServiceEventHashCode" minOccurs="0"/>
+                <xsd:element ref="ns4:SharedWithUsers" minOccurs="0"/>
+                <xsd:element ref="ns4:SharedWithDetails" minOccurs="0"/>
+                <xsd:element ref="ns4:SharingHintHash" minOccurs="0"/>
+                <xsd:element ref="ns3:MediaServiceLocation" minOccurs="0"/>
+                <xsd:element ref="ns3:MediaServiceAutoKeyPoints" minOccurs="0"/>
+                <xsd:element ref="ns3:MediaServiceKeyPoints" minOccurs="0"/>
+                <xsd:element ref="ns3:MediaLengthInSeconds" minOccurs="0"/>
+              </xsd:all>
+            </xsd:complexType>
+          </xsd:element>
+        </xsd:sequence>
+      </xsd:complexType>
+    </xsd:element>
+  </xsd:schema>
+  <xsd:schema xmlns:xsd="http://www.w3.org/2001/XMLSchema" xmlns:xs="http://www.w3.org/2001/XMLSchema" xmlns:dms="http://schemas.microsoft.com/office/2006/documentManagement/types" xmlns:pc="http://schemas.microsoft.com/office/infopath/2007/PartnerControls" targetNamespace="427102e0-7f64-4449-8f4b-d2f25441d18e" elementFormDefault="qualified">
+    <xsd:import namespace="http://schemas.microsoft.com/office/2006/documentManagement/types"/>
+    <xsd:import namespace="http://schemas.microsoft.com/office/infopath/2007/PartnerControls"/>
+    <xsd:element name="MediaServiceMetadata" ma:index="8" nillable="true" ma:displayName="MediaServiceMetadata" ma:hidden="true" ma:internalName="MediaServiceMetadata" ma:readOnly="true">
+      <xsd:simpleType>
+        <xsd:restriction base="dms:Note"/>
+      </xsd:simpleType>
+    </xsd:element>
+    <xsd:element name="MediaServiceFastMetadata" ma:index="9" nillable="true" ma:displayName="MediaServiceFastMetadata" ma:hidden="true" ma:internalName="MediaServiceFastMetadata" ma:readOnly="true">
+      <xsd:simpleType>
+        <xsd:restriction base="dms:Note"/>
+      </xsd:simpleType>
+    </xsd:element>
+    <xsd:element name="MediaServiceDateTaken" ma:index="10" nillable="true" ma:displayName="MediaServiceDateTaken" ma:hidden="true" ma:internalName="MediaServiceDateTaken" ma:readOnly="true">
+      <xsd:simpleType>
+        <xsd:restriction base="dms:Text"/>
+      </xsd:simpleType>
+    </xsd:element>
+    <xsd:element name="MediaServiceAutoTags" ma:index="11" nillable="true" ma:displayName="Tags" ma:internalName="MediaServiceAutoTags" ma:readOnly="true">
+      <xsd:simpleType>
+        <xsd:restriction base="dms:Text"/>
+      </xsd:simpleType>
+    </xsd:element>
+    <xsd:element name="MediaServiceOCR" ma:index="12" nillable="true" ma:displayName="Extracted Text" ma:internalName="MediaServiceOCR" ma:readOnly="true">
+      <xsd:simpleType>
+        <xsd:restriction base="dms:Note">
+          <xsd:maxLength value="255"/>
+        </xsd:restriction>
+      </xsd:simpleType>
+    </xsd:element>
+    <xsd:element name="MediaServiceGenerationTime" ma:index="13" nillable="true" ma:displayName="MediaServiceGenerationTime" ma:hidden="true" ma:internalName="MediaServiceGenerationTime" ma:readOnly="true">
+      <xsd:simpleType>
+        <xsd:restriction base="dms:Text"/>
+      </xsd:simpleType>
+    </xsd:element>
+    <xsd:element name="MediaServiceEventHashCode" ma:index="14" nillable="true" ma:displayName="MediaServiceEventHashCode" ma:hidden="true" ma:internalName="MediaServiceEventHashCode" ma:readOnly="true">
+      <xsd:simpleType>
+        <xsd:restriction base="dms:Text"/>
+      </xsd:simpleType>
+    </xsd:element>
+    <xsd:element name="MediaServiceLocation" ma:index="18" nillable="true" ma:displayName="Location" ma:internalName="MediaServiceLocation" ma:readOnly="true">
+      <xsd:simpleType>
+        <xsd:restriction base="dms:Text"/>
+      </xsd:simpleType>
+    </xsd:element>
+    <xsd:element name="MediaServiceAutoKeyPoints" ma:index="19" nillable="true" ma:displayName="MediaServiceAutoKeyPoints" ma:hidden="true" ma:internalName="MediaServiceAutoKeyPoints" ma:readOnly="true">
+      <xsd:simpleType>
+        <xsd:restriction base="dms:Note"/>
+      </xsd:simpleType>
+    </xsd:element>
+    <xsd:element name="MediaServiceKeyPoints" ma:index="20" nillable="true" ma:displayName="KeyPoints" ma:internalName="MediaServiceKeyPoints" ma:readOnly="true">
+      <xsd:simpleType>
+        <xsd:restriction base="dms:Note">
+          <xsd:maxLength value="255"/>
+        </xsd:restriction>
+      </xsd:simpleType>
+    </xsd:element>
+    <xsd:element name="MediaLengthInSeconds" ma:index="21" nillable="true" ma:displayName="Length (seconds)" ma:internalName="MediaLengthInSeconds" ma:readOnly="true">
+      <xsd:simpleType>
+        <xsd:restriction base="dms:Unknown"/>
+      </xsd:simpleType>
+    </xsd:element>
+  </xsd:schema>
+  <xsd:schema xmlns:xsd="http://www.w3.org/2001/XMLSchema" xmlns:xs="http://www.w3.org/2001/XMLSchema" xmlns:dms="http://schemas.microsoft.com/office/2006/documentManagement/types" xmlns:pc="http://schemas.microsoft.com/office/infopath/2007/PartnerControls" targetNamespace="9ad561b1-d22f-4434-b892-7e0620aacec8" elementFormDefault="qualified">
+    <xsd:import namespace="http://schemas.microsoft.com/office/2006/documentManagement/types"/>
+    <xsd:import namespace="http://schemas.microsoft.com/office/infopath/2007/PartnerControls"/>
+    <xsd:element name="SharedWithUsers" ma:index="15" nillable="true" ma:displayName="Gedeeld met" ma:internalName="SharedWithUsers" ma:readOnly="true">
+      <xsd:complexType>
+        <xsd:complexContent>
+          <xsd:extension base="dms:UserMulti">
+            <xsd:sequence>
+              <xsd:element name="UserInfo" minOccurs="0" maxOccurs="unbounded">
+                <xsd:complexType>
+                  <xsd:sequence>
+                    <xsd:element name="DisplayName" type="xsd:string" minOccurs="0"/>
+                    <xsd:element name="AccountId" type="dms:UserId" minOccurs="0" nillable="true"/>
+                    <xsd:element name="AccountType" type="xsd:string" minOccurs="0"/>
+                  </xsd:sequence>
+                </xsd:complexType>
+              </xsd:element>
+            </xsd:sequence>
+          </xsd:extension>
+        </xsd:complexContent>
+      </xsd:complexType>
+    </xsd:element>
+    <xsd:element name="SharedWithDetails" ma:index="16" nillable="true" ma:displayName="Gedeeld met details" ma:internalName="SharedWithDetails" ma:readOnly="true">
+      <xsd:simpleType>
+        <xsd:restriction base="dms:Note">
+          <xsd:maxLength value="255"/>
+        </xsd:restriction>
+      </xsd:simpleType>
+    </xsd:element>
+    <xsd:element name="SharingHintHash" ma:index="17" nillable="true" ma:displayName="Hint-hash delen" ma:hidden="true" ma:internalName="SharingHintHash" ma:readOnly="true">
+      <xsd:simpleType>
+        <xsd:restriction base="dms:Text"/>
+      </xsd:simpleType>
+    </xsd:element>
+  </xsd:schema>
+  <xsd:schema xmlns="http://schemas.openxmlformats.org/package/2006/metadata/core-properties" xmlns:xsd="http://www.w3.org/2001/XMLSchema" xmlns:xsi="http://www.w3.org/2001/XMLSchema-instance" xmlns:dc="http://purl.org/dc/elements/1.1/" xmlns:dcterms="http://purl.org/dc/terms/" xmlns:odoc="http://schemas.microsoft.com/internal/obd" targetNamespace="http://schemas.openxmlformats.org/package/2006/metadata/core-properties" elementFormDefault="qualified" attributeFormDefault="unqualified" blockDefault="#all">
+    <xsd:import namespace="http://purl.org/dc/elements/1.1/" schemaLocation="http://dublincore.org/schemas/xmls/qdc/2003/04/02/dc.xsd"/>
+    <xsd:import namespace="http://purl.org/dc/terms/" schemaLocation="http://dublincore.org/schemas/xmls/qdc/2003/04/02/dcterms.xsd"/>
+    <xsd:element name="coreProperties" type="CT_coreProperties"/>
+    <xsd:complexType name="CT_coreProperties">
+      <xsd:all>
+        <xsd:element ref="dc:creator" minOccurs="0" maxOccurs="1"/>
+        <xsd:element ref="dcterms:created" minOccurs="0" maxOccurs="1"/>
+        <xsd:element ref="dc:identifier" minOccurs="0" maxOccurs="1"/>
+        <xsd:element name="contentType" minOccurs="0" maxOccurs="1" type="xsd:string" ma:index="0" ma:displayName="Inhoudstype"/>
+        <xsd:element ref="dc:title" minOccurs="0" maxOccurs="1" ma:index="4" ma:displayName="Titel"/>
+        <xsd:element ref="dc:subject" minOccurs="0" maxOccurs="1"/>
+        <xsd:element ref="dc:description" minOccurs="0" maxOccurs="1"/>
+        <xsd:element name="keywords" minOccurs="0" maxOccurs="1" type="xsd:string"/>
+        <xsd:element ref="dc:language" minOccurs="0" maxOccurs="1"/>
+        <xsd:element name="category" minOccurs="0" maxOccurs="1" type="xsd:string"/>
+        <xsd:element name="version" minOccurs="0" maxOccurs="1" type="xsd:string"/>
+        <xsd:element name="revision" minOccurs="0" maxOccurs="1" type="xsd:string">
+          <xsd:annotation>
+            <xsd:documentation>
+                        This value indicates the number of saves or revisions. The application is responsible for updating this value after each revision.
+                    </xsd:documentation>
+          </xsd:annotation>
+        </xsd:element>
+        <xsd:element name="lastModifiedBy" minOccurs="0" maxOccurs="1" type="xsd:string"/>
+        <xsd:element ref="dcterms:modified" minOccurs="0" maxOccurs="1"/>
+        <xsd:element name="contentStatus" minOccurs="0" maxOccurs="1" type="xsd:string"/>
+      </xsd:all>
+    </xsd:complexType>
+  </xsd:schema>
+  <xs:schema xmlns:pc="http://schemas.microsoft.com/office/infopath/2007/PartnerControls" xmlns:xs="http://www.w3.org/2001/XMLSchema" targetNamespace="http://schemas.microsoft.com/office/infopath/2007/PartnerControls" elementFormDefault="qualified" attributeFormDefault="unqualified">
+    <xs:element name="Person">
+      <xs:complexType>
+        <xs:sequence>
+          <xs:element ref="pc:DisplayName" minOccurs="0"/>
+          <xs:element ref="pc:AccountId" minOccurs="0"/>
+          <xs:element ref="pc:AccountType" minOccurs="0"/>
+        </xs:sequence>
+      </xs:complexType>
+    </xs:element>
+    <xs:element name="DisplayName" type="xs:string"/>
+    <xs:element name="AccountId" type="xs:string"/>
+    <xs:element name="AccountType" type="xs:string"/>
+    <xs:element name="BDCAssociatedEntity">
+      <xs:complexType>
+        <xs:sequence>
+          <xs:element ref="pc:BDCEntity" minOccurs="0" maxOccurs="unbounded"/>
+        </xs:sequence>
+        <xs:attribute ref="pc:EntityNamespace"/>
+        <xs:attribute ref="pc:EntityName"/>
+        <xs:attribute ref="pc:SystemInstanceName"/>
+        <xs:attribute ref="pc:AssociationName"/>
+      </xs:complexType>
+    </xs:element>
+    <xs:attribute name="EntityNamespace" type="xs:string"/>
+    <xs:attribute name="EntityName" type="xs:string"/>
+    <xs:attribute name="SystemInstanceName" type="xs:string"/>
+    <xs:attribute name="AssociationName" type="xs:string"/>
+    <xs:element name="BDCEntity">
+      <xs:complexType>
+        <xs:sequence>
+          <xs:element ref="pc:EntityDisplayName" minOccurs="0"/>
+          <xs:element ref="pc:EntityInstanceReference" minOccurs="0"/>
+          <xs:element ref="pc:EntityId1" minOccurs="0"/>
+          <xs:element ref="pc:EntityId2" minOccurs="0"/>
+          <xs:element ref="pc:EntityId3" minOccurs="0"/>
+          <xs:element ref="pc:EntityId4" minOccurs="0"/>
+          <xs:element ref="pc:EntityId5" minOccurs="0"/>
+        </xs:sequence>
+      </xs:complexType>
+    </xs:element>
+    <xs:element name="EntityDisplayName" type="xs:string"/>
+    <xs:element name="EntityInstanceReference" type="xs:string"/>
+    <xs:element name="EntityId1" type="xs:string"/>
+    <xs:element name="EntityId2" type="xs:string"/>
+    <xs:element name="EntityId3" type="xs:string"/>
+    <xs:element name="EntityId4" type="xs:string"/>
+    <xs:element name="EntityId5" type="xs:string"/>
+    <xs:element name="Terms">
+      <xs:complexType>
+        <xs:sequence>
+          <xs:element ref="pc:TermInfo" minOccurs="0" maxOccurs="unbounded"/>
+        </xs:sequence>
+      </xs:complexType>
+    </xs:element>
+    <xs:element name="TermInfo">
+      <xs:complexType>
+        <xs:sequence>
+          <xs:element ref="pc:TermName" minOccurs="0"/>
+          <xs:element ref="pc:TermId" minOccurs="0"/>
+        </xs:sequence>
+      </xs:complexType>
+    </xs:element>
+    <xs:element name="TermName" type="xs:string"/>
+    <xs:element name="TermId" type="xs:string"/>
+  </xs:schema>
+</ct:contentTypeSchema>
 </file>
 
 <file path=customXml/item2.xml><?xml version="1.0" encoding="utf-8"?>
+<p:properties xmlns:p="http://schemas.microsoft.com/office/2006/metadata/properties" xmlns:xsi="http://www.w3.org/2001/XMLSchema-instance" xmlns:pc="http://schemas.microsoft.com/office/infopath/2007/PartnerControls">
+  <documentManagement/>
+</p:properties>
+</file>
+
+<file path=customXml/item3.xml><?xml version="1.0" encoding="utf-8"?>
 <b:Sources xmlns:b="http://schemas.openxmlformats.org/officeDocument/2006/bibliography" xmlns="http://schemas.openxmlformats.org/officeDocument/2006/bibliography" SelectedStyle="\IEEE2006OfficeOnline.xsl" StyleName="IEEE" Version="2006">
   <b:Source>
     <b:Tag>Abo21</b:Tag>
@@ -19871,267 +19927,16 @@
 </b:Sources>
 </file>
 
-<file path=customXml/item3.xml><?xml version="1.0" encoding="utf-8"?>
-<p:properties xmlns:p="http://schemas.microsoft.com/office/2006/metadata/properties" xmlns:xsi="http://www.w3.org/2001/XMLSchema-instance" xmlns:pc="http://schemas.microsoft.com/office/infopath/2007/PartnerControls">
-  <documentManagement/>
-</p:properties>
-</file>
-
 <file path=customXml/item4.xml><?xml version="1.0" encoding="utf-8"?>
-<ct:contentTypeSchema xmlns:ct="http://schemas.microsoft.com/office/2006/metadata/contentType" xmlns:ma="http://schemas.microsoft.com/office/2006/metadata/properties/metaAttributes" ct:_="" ma:_="" ma:contentTypeName="Document" ma:contentTypeID="0x01010053A73E1DEBE54045B7234C5AE9EC4FD3" ma:contentTypeVersion="14" ma:contentTypeDescription="Een nieuw document maken." ma:contentTypeScope="" ma:versionID="4bf95f2574f949ff7e08c0386703c2c4">
-  <xsd:schema xmlns:xsd="http://www.w3.org/2001/XMLSchema" xmlns:xs="http://www.w3.org/2001/XMLSchema" xmlns:p="http://schemas.microsoft.com/office/2006/metadata/properties" xmlns:ns3="427102e0-7f64-4449-8f4b-d2f25441d18e" xmlns:ns4="9ad561b1-d22f-4434-b892-7e0620aacec8" targetNamespace="http://schemas.microsoft.com/office/2006/metadata/properties" ma:root="true" ma:fieldsID="2ba8d0fe3b65d95cde82236ce9fd3aa4" ns3:_="" ns4:_="">
-    <xsd:import namespace="427102e0-7f64-4449-8f4b-d2f25441d18e"/>
-    <xsd:import namespace="9ad561b1-d22f-4434-b892-7e0620aacec8"/>
-    <xsd:element name="properties">
-      <xsd:complexType>
-        <xsd:sequence>
-          <xsd:element name="documentManagement">
-            <xsd:complexType>
-              <xsd:all>
-                <xsd:element ref="ns3:MediaServiceMetadata" minOccurs="0"/>
-                <xsd:element ref="ns3:MediaServiceFastMetadata" minOccurs="0"/>
-                <xsd:element ref="ns3:MediaServiceDateTaken" minOccurs="0"/>
-                <xsd:element ref="ns3:MediaServiceAutoTags" minOccurs="0"/>
-                <xsd:element ref="ns3:MediaServiceOCR" minOccurs="0"/>
-                <xsd:element ref="ns3:MediaServiceGenerationTime" minOccurs="0"/>
-                <xsd:element ref="ns3:MediaServiceEventHashCode" minOccurs="0"/>
-                <xsd:element ref="ns4:SharedWithUsers" minOccurs="0"/>
-                <xsd:element ref="ns4:SharedWithDetails" minOccurs="0"/>
-                <xsd:element ref="ns4:SharingHintHash" minOccurs="0"/>
-                <xsd:element ref="ns3:MediaServiceLocation" minOccurs="0"/>
-                <xsd:element ref="ns3:MediaServiceAutoKeyPoints" minOccurs="0"/>
-                <xsd:element ref="ns3:MediaServiceKeyPoints" minOccurs="0"/>
-                <xsd:element ref="ns3:MediaLengthInSeconds" minOccurs="0"/>
-              </xsd:all>
-            </xsd:complexType>
-          </xsd:element>
-        </xsd:sequence>
-      </xsd:complexType>
-    </xsd:element>
-  </xsd:schema>
-  <xsd:schema xmlns:xsd="http://www.w3.org/2001/XMLSchema" xmlns:xs="http://www.w3.org/2001/XMLSchema" xmlns:dms="http://schemas.microsoft.com/office/2006/documentManagement/types" xmlns:pc="http://schemas.microsoft.com/office/infopath/2007/PartnerControls" targetNamespace="427102e0-7f64-4449-8f4b-d2f25441d18e" elementFormDefault="qualified">
-    <xsd:import namespace="http://schemas.microsoft.com/office/2006/documentManagement/types"/>
-    <xsd:import namespace="http://schemas.microsoft.com/office/infopath/2007/PartnerControls"/>
-    <xsd:element name="MediaServiceMetadata" ma:index="8" nillable="true" ma:displayName="MediaServiceMetadata" ma:hidden="true" ma:internalName="MediaServiceMetadata" ma:readOnly="true">
-      <xsd:simpleType>
-        <xsd:restriction base="dms:Note"/>
-      </xsd:simpleType>
-    </xsd:element>
-    <xsd:element name="MediaServiceFastMetadata" ma:index="9" nillable="true" ma:displayName="MediaServiceFastMetadata" ma:hidden="true" ma:internalName="MediaServiceFastMetadata" ma:readOnly="true">
-      <xsd:simpleType>
-        <xsd:restriction base="dms:Note"/>
-      </xsd:simpleType>
-    </xsd:element>
-    <xsd:element name="MediaServiceDateTaken" ma:index="10" nillable="true" ma:displayName="MediaServiceDateTaken" ma:hidden="true" ma:internalName="MediaServiceDateTaken" ma:readOnly="true">
-      <xsd:simpleType>
-        <xsd:restriction base="dms:Text"/>
-      </xsd:simpleType>
-    </xsd:element>
-    <xsd:element name="MediaServiceAutoTags" ma:index="11" nillable="true" ma:displayName="Tags" ma:internalName="MediaServiceAutoTags" ma:readOnly="true">
-      <xsd:simpleType>
-        <xsd:restriction base="dms:Text"/>
-      </xsd:simpleType>
-    </xsd:element>
-    <xsd:element name="MediaServiceOCR" ma:index="12" nillable="true" ma:displayName="Extracted Text" ma:internalName="MediaServiceOCR" ma:readOnly="true">
-      <xsd:simpleType>
-        <xsd:restriction base="dms:Note">
-          <xsd:maxLength value="255"/>
-        </xsd:restriction>
-      </xsd:simpleType>
-    </xsd:element>
-    <xsd:element name="MediaServiceGenerationTime" ma:index="13" nillable="true" ma:displayName="MediaServiceGenerationTime" ma:hidden="true" ma:internalName="MediaServiceGenerationTime" ma:readOnly="true">
-      <xsd:simpleType>
-        <xsd:restriction base="dms:Text"/>
-      </xsd:simpleType>
-    </xsd:element>
-    <xsd:element name="MediaServiceEventHashCode" ma:index="14" nillable="true" ma:displayName="MediaServiceEventHashCode" ma:hidden="true" ma:internalName="MediaServiceEventHashCode" ma:readOnly="true">
-      <xsd:simpleType>
-        <xsd:restriction base="dms:Text"/>
-      </xsd:simpleType>
-    </xsd:element>
-    <xsd:element name="MediaServiceLocation" ma:index="18" nillable="true" ma:displayName="Location" ma:internalName="MediaServiceLocation" ma:readOnly="true">
-      <xsd:simpleType>
-        <xsd:restriction base="dms:Text"/>
-      </xsd:simpleType>
-    </xsd:element>
-    <xsd:element name="MediaServiceAutoKeyPoints" ma:index="19" nillable="true" ma:displayName="MediaServiceAutoKeyPoints" ma:hidden="true" ma:internalName="MediaServiceAutoKeyPoints" ma:readOnly="true">
-      <xsd:simpleType>
-        <xsd:restriction base="dms:Note"/>
-      </xsd:simpleType>
-    </xsd:element>
-    <xsd:element name="MediaServiceKeyPoints" ma:index="20" nillable="true" ma:displayName="KeyPoints" ma:internalName="MediaServiceKeyPoints" ma:readOnly="true">
-      <xsd:simpleType>
-        <xsd:restriction base="dms:Note">
-          <xsd:maxLength value="255"/>
-        </xsd:restriction>
-      </xsd:simpleType>
-    </xsd:element>
-    <xsd:element name="MediaLengthInSeconds" ma:index="21" nillable="true" ma:displayName="Length (seconds)" ma:internalName="MediaLengthInSeconds" ma:readOnly="true">
-      <xsd:simpleType>
-        <xsd:restriction base="dms:Unknown"/>
-      </xsd:simpleType>
-    </xsd:element>
-  </xsd:schema>
-  <xsd:schema xmlns:xsd="http://www.w3.org/2001/XMLSchema" xmlns:xs="http://www.w3.org/2001/XMLSchema" xmlns:dms="http://schemas.microsoft.com/office/2006/documentManagement/types" xmlns:pc="http://schemas.microsoft.com/office/infopath/2007/PartnerControls" targetNamespace="9ad561b1-d22f-4434-b892-7e0620aacec8" elementFormDefault="qualified">
-    <xsd:import namespace="http://schemas.microsoft.com/office/2006/documentManagement/types"/>
-    <xsd:import namespace="http://schemas.microsoft.com/office/infopath/2007/PartnerControls"/>
-    <xsd:element name="SharedWithUsers" ma:index="15" nillable="true" ma:displayName="Gedeeld met" ma:internalName="SharedWithUsers" ma:readOnly="true">
-      <xsd:complexType>
-        <xsd:complexContent>
-          <xsd:extension base="dms:UserMulti">
-            <xsd:sequence>
-              <xsd:element name="UserInfo" minOccurs="0" maxOccurs="unbounded">
-                <xsd:complexType>
-                  <xsd:sequence>
-                    <xsd:element name="DisplayName" type="xsd:string" minOccurs="0"/>
-                    <xsd:element name="AccountId" type="dms:UserId" minOccurs="0" nillable="true"/>
-                    <xsd:element name="AccountType" type="xsd:string" minOccurs="0"/>
-                  </xsd:sequence>
-                </xsd:complexType>
-              </xsd:element>
-            </xsd:sequence>
-          </xsd:extension>
-        </xsd:complexContent>
-      </xsd:complexType>
-    </xsd:element>
-    <xsd:element name="SharedWithDetails" ma:index="16" nillable="true" ma:displayName="Gedeeld met details" ma:internalName="SharedWithDetails" ma:readOnly="true">
-      <xsd:simpleType>
-        <xsd:restriction base="dms:Note">
-          <xsd:maxLength value="255"/>
-        </xsd:restriction>
-      </xsd:simpleType>
-    </xsd:element>
-    <xsd:element name="SharingHintHash" ma:index="17" nillable="true" ma:displayName="Hint-hash delen" ma:hidden="true" ma:internalName="SharingHintHash" ma:readOnly="true">
-      <xsd:simpleType>
-        <xsd:restriction base="dms:Text"/>
-      </xsd:simpleType>
-    </xsd:element>
-  </xsd:schema>
-  <xsd:schema xmlns="http://schemas.openxmlformats.org/package/2006/metadata/core-properties" xmlns:xsd="http://www.w3.org/2001/XMLSchema" xmlns:xsi="http://www.w3.org/2001/XMLSchema-instance" xmlns:dc="http://purl.org/dc/elements/1.1/" xmlns:dcterms="http://purl.org/dc/terms/" xmlns:odoc="http://schemas.microsoft.com/internal/obd" targetNamespace="http://schemas.openxmlformats.org/package/2006/metadata/core-properties" elementFormDefault="qualified" attributeFormDefault="unqualified" blockDefault="#all">
-    <xsd:import namespace="http://purl.org/dc/elements/1.1/" schemaLocation="http://dublincore.org/schemas/xmls/qdc/2003/04/02/dc.xsd"/>
-    <xsd:import namespace="http://purl.org/dc/terms/" schemaLocation="http://dublincore.org/schemas/xmls/qdc/2003/04/02/dcterms.xsd"/>
-    <xsd:element name="coreProperties" type="CT_coreProperties"/>
-    <xsd:complexType name="CT_coreProperties">
-      <xsd:all>
-        <xsd:element ref="dc:creator" minOccurs="0" maxOccurs="1"/>
-        <xsd:element ref="dcterms:created" minOccurs="0" maxOccurs="1"/>
-        <xsd:element ref="dc:identifier" minOccurs="0" maxOccurs="1"/>
-        <xsd:element name="contentType" minOccurs="0" maxOccurs="1" type="xsd:string" ma:index="0" ma:displayName="Inhoudstype"/>
-        <xsd:element ref="dc:title" minOccurs="0" maxOccurs="1" ma:index="4" ma:displayName="Titel"/>
-        <xsd:element ref="dc:subject" minOccurs="0" maxOccurs="1"/>
-        <xsd:element ref="dc:description" minOccurs="0" maxOccurs="1"/>
-        <xsd:element name="keywords" minOccurs="0" maxOccurs="1" type="xsd:string"/>
-        <xsd:element ref="dc:language" minOccurs="0" maxOccurs="1"/>
-        <xsd:element name="category" minOccurs="0" maxOccurs="1" type="xsd:string"/>
-        <xsd:element name="version" minOccurs="0" maxOccurs="1" type="xsd:string"/>
-        <xsd:element name="revision" minOccurs="0" maxOccurs="1" type="xsd:string">
-          <xsd:annotation>
-            <xsd:documentation>
-                        This value indicates the number of saves or revisions. The application is responsible for updating this value after each revision.
-                    </xsd:documentation>
-          </xsd:annotation>
-        </xsd:element>
-        <xsd:element name="lastModifiedBy" minOccurs="0" maxOccurs="1" type="xsd:string"/>
-        <xsd:element ref="dcterms:modified" minOccurs="0" maxOccurs="1"/>
-        <xsd:element name="contentStatus" minOccurs="0" maxOccurs="1" type="xsd:string"/>
-      </xsd:all>
-    </xsd:complexType>
-  </xsd:schema>
-  <xs:schema xmlns:pc="http://schemas.microsoft.com/office/infopath/2007/PartnerControls" xmlns:xs="http://www.w3.org/2001/XMLSchema" targetNamespace="http://schemas.microsoft.com/office/infopath/2007/PartnerControls" elementFormDefault="qualified" attributeFormDefault="unqualified">
-    <xs:element name="Person">
-      <xs:complexType>
-        <xs:sequence>
-          <xs:element ref="pc:DisplayName" minOccurs="0"/>
-          <xs:element ref="pc:AccountId" minOccurs="0"/>
-          <xs:element ref="pc:AccountType" minOccurs="0"/>
-        </xs:sequence>
-      </xs:complexType>
-    </xs:element>
-    <xs:element name="DisplayName" type="xs:string"/>
-    <xs:element name="AccountId" type="xs:string"/>
-    <xs:element name="AccountType" type="xs:string"/>
-    <xs:element name="BDCAssociatedEntity">
-      <xs:complexType>
-        <xs:sequence>
-          <xs:element ref="pc:BDCEntity" minOccurs="0" maxOccurs="unbounded"/>
-        </xs:sequence>
-        <xs:attribute ref="pc:EntityNamespace"/>
-        <xs:attribute ref="pc:EntityName"/>
-        <xs:attribute ref="pc:SystemInstanceName"/>
-        <xs:attribute ref="pc:AssociationName"/>
-      </xs:complexType>
-    </xs:element>
-    <xs:attribute name="EntityNamespace" type="xs:string"/>
-    <xs:attribute name="EntityName" type="xs:string"/>
-    <xs:attribute name="SystemInstanceName" type="xs:string"/>
-    <xs:attribute name="AssociationName" type="xs:string"/>
-    <xs:element name="BDCEntity">
-      <xs:complexType>
-        <xs:sequence>
-          <xs:element ref="pc:EntityDisplayName" minOccurs="0"/>
-          <xs:element ref="pc:EntityInstanceReference" minOccurs="0"/>
-          <xs:element ref="pc:EntityId1" minOccurs="0"/>
-          <xs:element ref="pc:EntityId2" minOccurs="0"/>
-          <xs:element ref="pc:EntityId3" minOccurs="0"/>
-          <xs:element ref="pc:EntityId4" minOccurs="0"/>
-          <xs:element ref="pc:EntityId5" minOccurs="0"/>
-        </xs:sequence>
-      </xs:complexType>
-    </xs:element>
-    <xs:element name="EntityDisplayName" type="xs:string"/>
-    <xs:element name="EntityInstanceReference" type="xs:string"/>
-    <xs:element name="EntityId1" type="xs:string"/>
-    <xs:element name="EntityId2" type="xs:string"/>
-    <xs:element name="EntityId3" type="xs:string"/>
-    <xs:element name="EntityId4" type="xs:string"/>
-    <xs:element name="EntityId5" type="xs:string"/>
-    <xs:element name="Terms">
-      <xs:complexType>
-        <xs:sequence>
-          <xs:element ref="pc:TermInfo" minOccurs="0" maxOccurs="unbounded"/>
-        </xs:sequence>
-      </xs:complexType>
-    </xs:element>
-    <xs:element name="TermInfo">
-      <xs:complexType>
-        <xs:sequence>
-          <xs:element ref="pc:TermName" minOccurs="0"/>
-          <xs:element ref="pc:TermId" minOccurs="0"/>
-        </xs:sequence>
-      </xs:complexType>
-    </xs:element>
-    <xs:element name="TermName" type="xs:string"/>
-    <xs:element name="TermId" type="xs:string"/>
-  </xs:schema>
-</ct:contentTypeSchema>
+<?mso-contentType ?>
+<FormTemplates xmlns="http://schemas.microsoft.com/sharepoint/v3/contenttype/forms">
+  <Display>DocumentLibraryForm</Display>
+  <Edit>DocumentLibraryForm</Edit>
+  <New>DocumentLibraryForm</New>
+</FormTemplates>
 </file>
 
 <file path=customXml/itemProps1.xml><?xml version="1.0" encoding="utf-8"?>
-<ds:datastoreItem xmlns:ds="http://schemas.openxmlformats.org/officeDocument/2006/customXml" ds:itemID="{18C0EFC2-759C-45FC-B329-620E4912CBB6}">
-  <ds:schemaRefs>
-    <ds:schemaRef ds:uri="http://schemas.microsoft.com/sharepoint/v3/contenttype/forms"/>
-  </ds:schemaRefs>
-</ds:datastoreItem>
-</file>
-
-<file path=customXml/itemProps2.xml><?xml version="1.0" encoding="utf-8"?>
-<ds:datastoreItem xmlns:ds="http://schemas.openxmlformats.org/officeDocument/2006/customXml" ds:itemID="{EBE461B2-B35D-4269-B2F8-800001C4DAEE}">
-  <ds:schemaRefs>
-    <ds:schemaRef ds:uri="http://schemas.openxmlformats.org/officeDocument/2006/bibliography"/>
-  </ds:schemaRefs>
-</ds:datastoreItem>
-</file>
-
-<file path=customXml/itemProps3.xml><?xml version="1.0" encoding="utf-8"?>
-<ds:datastoreItem xmlns:ds="http://schemas.openxmlformats.org/officeDocument/2006/customXml" ds:itemID="{F24A016B-79E6-4B2B-B8F3-B0D929C1FABB}">
-  <ds:schemaRefs>
-    <ds:schemaRef ds:uri="http://schemas.microsoft.com/office/2006/metadata/properties"/>
-    <ds:schemaRef ds:uri="http://schemas.microsoft.com/office/infopath/2007/PartnerControls"/>
-  </ds:schemaRefs>
-</ds:datastoreItem>
-</file>
-
-<file path=customXml/itemProps4.xml><?xml version="1.0" encoding="utf-8"?>
 <ds:datastoreItem xmlns:ds="http://schemas.openxmlformats.org/officeDocument/2006/customXml" ds:itemID="{2AAEAF1B-16FF-4883-88AF-B1CAD6785767}">
   <ds:schemaRefs>
     <ds:schemaRef ds:uri="http://schemas.microsoft.com/office/2006/metadata/contentType"/>
@@ -20148,4 +19953,29 @@
     <ds:schemaRef ds:uri="http://schemas.microsoft.com/internal/obd"/>
   </ds:schemaRefs>
 </ds:datastoreItem>
+</file>
+
+<file path=customXml/itemProps2.xml><?xml version="1.0" encoding="utf-8"?>
+<ds:datastoreItem xmlns:ds="http://schemas.openxmlformats.org/officeDocument/2006/customXml" ds:itemID="{F24A016B-79E6-4B2B-B8F3-B0D929C1FABB}">
+  <ds:schemaRefs>
+    <ds:schemaRef ds:uri="http://schemas.microsoft.com/office/2006/metadata/properties"/>
+    <ds:schemaRef ds:uri="http://schemas.microsoft.com/office/infopath/2007/PartnerControls"/>
+  </ds:schemaRefs>
+</ds:datastoreItem>
+</file>
+
+<file path=customXml/itemProps3.xml><?xml version="1.0" encoding="utf-8"?>
+<ds:datastoreItem xmlns:ds="http://schemas.openxmlformats.org/officeDocument/2006/customXml" ds:itemID="{EBE461B2-B35D-4269-B2F8-800001C4DAEE}">
+  <ds:schemaRefs>
+    <ds:schemaRef ds:uri="http://schemas.openxmlformats.org/officeDocument/2006/bibliography"/>
+  </ds:schemaRefs>
+</ds:datastoreItem>
+</file>
+
+<file path=customXml/itemProps4.xml><?xml version="1.0" encoding="utf-8"?>
+<ds:datastoreItem xmlns:ds="http://schemas.openxmlformats.org/officeDocument/2006/customXml" ds:itemID="{18C0EFC2-759C-45FC-B329-620E4912CBB6}">
+  <ds:schemaRefs>
+    <ds:schemaRef ds:uri="http://schemas.microsoft.com/sharepoint/v3/contenttype/forms"/>
+  </ds:schemaRefs>
+</ds:datastoreItem>
 </file>
--- a/Documents/PaperAnsible_gerritvanmol.docx
+++ b/Documents/PaperAnsible_gerritvanmol.docx
@@ -6582,14 +6582,27 @@
                             <w:r>
                               <w:t xml:space="preserve">Figure </w:t>
                             </w:r>
-                            <w:fldSimple w:instr=" SEQ Figure \* ARABIC ">
-                              <w:r>
-                                <w:rPr>
-                                  <w:noProof/>
-                                </w:rPr>
-                                <w:t>3</w:t>
-                              </w:r>
-                            </w:fldSimple>
+                            <w:r>
+                              <w:fldChar w:fldCharType="begin"/>
+                            </w:r>
+                            <w:r>
+                              <w:instrText xml:space="preserve"> SEQ Figure \* ARABIC </w:instrText>
+                            </w:r>
+                            <w:r>
+                              <w:fldChar w:fldCharType="separate"/>
+                            </w:r>
+                            <w:r>
+                              <w:rPr>
+                                <w:noProof/>
+                              </w:rPr>
+                              <w:t>3</w:t>
+                            </w:r>
+                            <w:r>
+                              <w:rPr>
+                                <w:noProof/>
+                              </w:rPr>
+                              <w:fldChar w:fldCharType="end"/>
+                            </w:r>
                             <w:r>
                               <w:t>: Solutions Ansible can integrate</w:t>
                             </w:r>
@@ -6658,14 +6671,27 @@
                       <w:r>
                         <w:t xml:space="preserve">Figure </w:t>
                       </w:r>
-                      <w:fldSimple w:instr=" SEQ Figure \* ARABIC ">
-                        <w:r>
-                          <w:rPr>
-                            <w:noProof/>
-                          </w:rPr>
-                          <w:t>3</w:t>
-                        </w:r>
-                      </w:fldSimple>
+                      <w:r>
+                        <w:fldChar w:fldCharType="begin"/>
+                      </w:r>
+                      <w:r>
+                        <w:instrText xml:space="preserve"> SEQ Figure \* ARABIC </w:instrText>
+                      </w:r>
+                      <w:r>
+                        <w:fldChar w:fldCharType="separate"/>
+                      </w:r>
+                      <w:r>
+                        <w:rPr>
+                          <w:noProof/>
+                        </w:rPr>
+                        <w:t>3</w:t>
+                      </w:r>
+                      <w:r>
+                        <w:rPr>
+                          <w:noProof/>
+                        </w:rPr>
+                        <w:fldChar w:fldCharType="end"/>
+                      </w:r>
                       <w:r>
                         <w:t>: Solutions Ansible can integrate</w:t>
                       </w:r>
@@ -7748,14 +7774,27 @@
                             <w:r>
                               <w:t xml:space="preserve">Figure </w:t>
                             </w:r>
-                            <w:fldSimple w:instr=" SEQ Figure \* ARABIC ">
-                              <w:r>
-                                <w:rPr>
-                                  <w:noProof/>
-                                </w:rPr>
-                                <w:t>4</w:t>
-                              </w:r>
-                            </w:fldSimple>
+                            <w:r>
+                              <w:fldChar w:fldCharType="begin"/>
+                            </w:r>
+                            <w:r>
+                              <w:instrText xml:space="preserve"> SEQ Figure \* ARABIC </w:instrText>
+                            </w:r>
+                            <w:r>
+                              <w:fldChar w:fldCharType="separate"/>
+                            </w:r>
+                            <w:r>
+                              <w:rPr>
+                                <w:noProof/>
+                              </w:rPr>
+                              <w:t>4</w:t>
+                            </w:r>
+                            <w:r>
+                              <w:rPr>
+                                <w:noProof/>
+                              </w:rPr>
+                              <w:fldChar w:fldCharType="end"/>
+                            </w:r>
                             <w:r>
                               <w:t>: Folder structure example</w:t>
                             </w:r>
@@ -7792,14 +7831,27 @@
                       <w:r>
                         <w:t xml:space="preserve">Figure </w:t>
                       </w:r>
-                      <w:fldSimple w:instr=" SEQ Figure \* ARABIC ">
-                        <w:r>
-                          <w:rPr>
-                            <w:noProof/>
-                          </w:rPr>
-                          <w:t>4</w:t>
-                        </w:r>
-                      </w:fldSimple>
+                      <w:r>
+                        <w:fldChar w:fldCharType="begin"/>
+                      </w:r>
+                      <w:r>
+                        <w:instrText xml:space="preserve"> SEQ Figure \* ARABIC </w:instrText>
+                      </w:r>
+                      <w:r>
+                        <w:fldChar w:fldCharType="separate"/>
+                      </w:r>
+                      <w:r>
+                        <w:rPr>
+                          <w:noProof/>
+                        </w:rPr>
+                        <w:t>4</w:t>
+                      </w:r>
+                      <w:r>
+                        <w:rPr>
+                          <w:noProof/>
+                        </w:rPr>
+                        <w:fldChar w:fldCharType="end"/>
+                      </w:r>
                       <w:r>
                         <w:t>: Folder structure example</w:t>
                       </w:r>
@@ -8310,14 +8362,27 @@
                             <w:r>
                               <w:t xml:space="preserve">Figure </w:t>
                             </w:r>
-                            <w:fldSimple w:instr=" SEQ Figure \* ARABIC ">
-                              <w:r>
-                                <w:rPr>
-                                  <w:noProof/>
-                                </w:rPr>
-                                <w:t>5</w:t>
-                              </w:r>
-                            </w:fldSimple>
+                            <w:r>
+                              <w:fldChar w:fldCharType="begin"/>
+                            </w:r>
+                            <w:r>
+                              <w:instrText xml:space="preserve"> SEQ Figure \* ARABIC </w:instrText>
+                            </w:r>
+                            <w:r>
+                              <w:fldChar w:fldCharType="separate"/>
+                            </w:r>
+                            <w:r>
+                              <w:rPr>
+                                <w:noProof/>
+                              </w:rPr>
+                              <w:t>5</w:t>
+                            </w:r>
+                            <w:r>
+                              <w:rPr>
+                                <w:noProof/>
+                              </w:rPr>
+                              <w:fldChar w:fldCharType="end"/>
+                            </w:r>
                             <w:r>
                               <w:t>:</w:t>
                             </w:r>
@@ -8393,14 +8458,27 @@
                       <w:r>
                         <w:t xml:space="preserve">Figure </w:t>
                       </w:r>
-                      <w:fldSimple w:instr=" SEQ Figure \* ARABIC ">
-                        <w:r>
-                          <w:rPr>
-                            <w:noProof/>
-                          </w:rPr>
-                          <w:t>5</w:t>
-                        </w:r>
-                      </w:fldSimple>
+                      <w:r>
+                        <w:fldChar w:fldCharType="begin"/>
+                      </w:r>
+                      <w:r>
+                        <w:instrText xml:space="preserve"> SEQ Figure \* ARABIC </w:instrText>
+                      </w:r>
+                      <w:r>
+                        <w:fldChar w:fldCharType="separate"/>
+                      </w:r>
+                      <w:r>
+                        <w:rPr>
+                          <w:noProof/>
+                        </w:rPr>
+                        <w:t>5</w:t>
+                      </w:r>
+                      <w:r>
+                        <w:rPr>
+                          <w:noProof/>
+                        </w:rPr>
+                        <w:fldChar w:fldCharType="end"/>
+                      </w:r>
                       <w:r>
                         <w:t>:</w:t>
                       </w:r>
@@ -8639,14 +8717,27 @@
                             <w:r>
                               <w:t xml:space="preserve">Figure </w:t>
                             </w:r>
-                            <w:fldSimple w:instr=" SEQ Figure \* ARABIC ">
-                              <w:r>
-                                <w:rPr>
-                                  <w:noProof/>
-                                </w:rPr>
-                                <w:t>6</w:t>
-                              </w:r>
-                            </w:fldSimple>
+                            <w:r>
+                              <w:fldChar w:fldCharType="begin"/>
+                            </w:r>
+                            <w:r>
+                              <w:instrText xml:space="preserve"> SEQ Figure \* ARABIC </w:instrText>
+                            </w:r>
+                            <w:r>
+                              <w:fldChar w:fldCharType="separate"/>
+                            </w:r>
+                            <w:r>
+                              <w:rPr>
+                                <w:noProof/>
+                              </w:rPr>
+                              <w:t>6</w:t>
+                            </w:r>
+                            <w:r>
+                              <w:rPr>
+                                <w:noProof/>
+                              </w:rPr>
+                              <w:fldChar w:fldCharType="end"/>
+                            </w:r>
                             <w:r>
                               <w:t>: Basic INI inventory</w:t>
                             </w:r>
@@ -8718,14 +8809,27 @@
                       <w:r>
                         <w:t xml:space="preserve">Figure </w:t>
                       </w:r>
-                      <w:fldSimple w:instr=" SEQ Figure \* ARABIC ">
-                        <w:r>
-                          <w:rPr>
-                            <w:noProof/>
-                          </w:rPr>
-                          <w:t>6</w:t>
-                        </w:r>
-                      </w:fldSimple>
+                      <w:r>
+                        <w:fldChar w:fldCharType="begin"/>
+                      </w:r>
+                      <w:r>
+                        <w:instrText xml:space="preserve"> SEQ Figure \* ARABIC </w:instrText>
+                      </w:r>
+                      <w:r>
+                        <w:fldChar w:fldCharType="separate"/>
+                      </w:r>
+                      <w:r>
+                        <w:rPr>
+                          <w:noProof/>
+                        </w:rPr>
+                        <w:t>6</w:t>
+                      </w:r>
+                      <w:r>
+                        <w:rPr>
+                          <w:noProof/>
+                        </w:rPr>
+                        <w:fldChar w:fldCharType="end"/>
+                      </w:r>
                       <w:r>
                         <w:t>: Basic INI inventory</w:t>
                       </w:r>
@@ -10210,14 +10314,27 @@
                             <w:r>
                               <w:t xml:space="preserve">Figure </w:t>
                             </w:r>
-                            <w:fldSimple w:instr=" SEQ Figure \* ARABIC ">
-                              <w:r>
-                                <w:rPr>
-                                  <w:noProof/>
-                                </w:rPr>
-                                <w:t>9</w:t>
-                              </w:r>
-                            </w:fldSimple>
+                            <w:r>
+                              <w:fldChar w:fldCharType="begin"/>
+                            </w:r>
+                            <w:r>
+                              <w:instrText xml:space="preserve"> SEQ Figure \* ARABIC </w:instrText>
+                            </w:r>
+                            <w:r>
+                              <w:fldChar w:fldCharType="separate"/>
+                            </w:r>
+                            <w:r>
+                              <w:rPr>
+                                <w:noProof/>
+                              </w:rPr>
+                              <w:t>9</w:t>
+                            </w:r>
+                            <w:r>
+                              <w:rPr>
+                                <w:noProof/>
+                              </w:rPr>
+                              <w:fldChar w:fldCharType="end"/>
+                            </w:r>
                             <w:r>
                               <w:t>: Playbook overview</w:t>
                             </w:r>
@@ -10286,14 +10403,27 @@
                       <w:r>
                         <w:t xml:space="preserve">Figure </w:t>
                       </w:r>
-                      <w:fldSimple w:instr=" SEQ Figure \* ARABIC ">
-                        <w:r>
-                          <w:rPr>
-                            <w:noProof/>
-                          </w:rPr>
-                          <w:t>9</w:t>
-                        </w:r>
-                      </w:fldSimple>
+                      <w:r>
+                        <w:fldChar w:fldCharType="begin"/>
+                      </w:r>
+                      <w:r>
+                        <w:instrText xml:space="preserve"> SEQ Figure \* ARABIC </w:instrText>
+                      </w:r>
+                      <w:r>
+                        <w:fldChar w:fldCharType="separate"/>
+                      </w:r>
+                      <w:r>
+                        <w:rPr>
+                          <w:noProof/>
+                        </w:rPr>
+                        <w:t>9</w:t>
+                      </w:r>
+                      <w:r>
+                        <w:rPr>
+                          <w:noProof/>
+                        </w:rPr>
+                        <w:fldChar w:fldCharType="end"/>
+                      </w:r>
                       <w:r>
                         <w:t>: Playbook overview</w:t>
                       </w:r>
@@ -12487,14 +12617,27 @@
                             <w:r>
                               <w:t xml:space="preserve">Figure </w:t>
                             </w:r>
-                            <w:fldSimple w:instr=" SEQ Figure \* ARABIC ">
-                              <w:r>
-                                <w:rPr>
-                                  <w:noProof/>
-                                </w:rPr>
-                                <w:t>11</w:t>
-                              </w:r>
-                            </w:fldSimple>
+                            <w:r>
+                              <w:fldChar w:fldCharType="begin"/>
+                            </w:r>
+                            <w:r>
+                              <w:instrText xml:space="preserve"> SEQ Figure \* ARABIC </w:instrText>
+                            </w:r>
+                            <w:r>
+                              <w:fldChar w:fldCharType="separate"/>
+                            </w:r>
+                            <w:r>
+                              <w:rPr>
+                                <w:noProof/>
+                              </w:rPr>
+                              <w:t>11</w:t>
+                            </w:r>
+                            <w:r>
+                              <w:rPr>
+                                <w:noProof/>
+                              </w:rPr>
+                              <w:fldChar w:fldCharType="end"/>
+                            </w:r>
                             <w:r>
                               <w:t>: Starndard loop example</w:t>
                             </w:r>
@@ -12567,14 +12710,27 @@
                       <w:r>
                         <w:t xml:space="preserve">Figure </w:t>
                       </w:r>
-                      <w:fldSimple w:instr=" SEQ Figure \* ARABIC ">
-                        <w:r>
-                          <w:rPr>
-                            <w:noProof/>
-                          </w:rPr>
-                          <w:t>11</w:t>
-                        </w:r>
-                      </w:fldSimple>
+                      <w:r>
+                        <w:fldChar w:fldCharType="begin"/>
+                      </w:r>
+                      <w:r>
+                        <w:instrText xml:space="preserve"> SEQ Figure \* ARABIC </w:instrText>
+                      </w:r>
+                      <w:r>
+                        <w:fldChar w:fldCharType="separate"/>
+                      </w:r>
+                      <w:r>
+                        <w:rPr>
+                          <w:noProof/>
+                        </w:rPr>
+                        <w:t>11</w:t>
+                      </w:r>
+                      <w:r>
+                        <w:rPr>
+                          <w:noProof/>
+                        </w:rPr>
+                        <w:fldChar w:fldCharType="end"/>
+                      </w:r>
                       <w:r>
                         <w:t>: Starndard loop example</w:t>
                       </w:r>
@@ -14680,14 +14836,27 @@
                             <w:r>
                               <w:t xml:space="preserve">Figure </w:t>
                             </w:r>
-                            <w:fldSimple w:instr=" SEQ Figure \* ARABIC ">
-                              <w:r>
-                                <w:rPr>
-                                  <w:noProof/>
-                                </w:rPr>
-                                <w:t>14</w:t>
-                              </w:r>
-                            </w:fldSimple>
+                            <w:r>
+                              <w:fldChar w:fldCharType="begin"/>
+                            </w:r>
+                            <w:r>
+                              <w:instrText xml:space="preserve"> SEQ Figure \* ARABIC </w:instrText>
+                            </w:r>
+                            <w:r>
+                              <w:fldChar w:fldCharType="separate"/>
+                            </w:r>
+                            <w:r>
+                              <w:rPr>
+                                <w:noProof/>
+                              </w:rPr>
+                              <w:t>14</w:t>
+                            </w:r>
+                            <w:r>
+                              <w:rPr>
+                                <w:noProof/>
+                              </w:rPr>
+                              <w:fldChar w:fldCharType="end"/>
+                            </w:r>
                             <w:r>
                               <w:t>: ios_command module</w:t>
                             </w:r>
@@ -14723,14 +14892,27 @@
                       <w:r>
                         <w:t xml:space="preserve">Figure </w:t>
                       </w:r>
-                      <w:fldSimple w:instr=" SEQ Figure \* ARABIC ">
-                        <w:r>
-                          <w:rPr>
-                            <w:noProof/>
-                          </w:rPr>
-                          <w:t>14</w:t>
-                        </w:r>
-                      </w:fldSimple>
+                      <w:r>
+                        <w:fldChar w:fldCharType="begin"/>
+                      </w:r>
+                      <w:r>
+                        <w:instrText xml:space="preserve"> SEQ Figure \* ARABIC </w:instrText>
+                      </w:r>
+                      <w:r>
+                        <w:fldChar w:fldCharType="separate"/>
+                      </w:r>
+                      <w:r>
+                        <w:rPr>
+                          <w:noProof/>
+                        </w:rPr>
+                        <w:t>14</w:t>
+                      </w:r>
+                      <w:r>
+                        <w:rPr>
+                          <w:noProof/>
+                        </w:rPr>
+                        <w:fldChar w:fldCharType="end"/>
+                      </w:r>
                       <w:r>
                         <w:t>: ios_command module</w:t>
                       </w:r>
@@ -15522,7 +15704,7 @@
           <w:lang w:val="en-GB"/>
         </w:rPr>
         <w:lastRenderedPageBreak/>
-        <w:t>6.1 Password less authentication</w:t>
+        <w:t>6.1 Passwordless authentication</w:t>
       </w:r>
       <w:bookmarkEnd w:id="49"/>
     </w:p>
@@ -15591,7 +15773,7 @@
         <w:rPr>
           <w:lang w:val="en-GB"/>
         </w:rPr>
-        <w:t>Here’s how to setup password-less authentication:</w:t>
+        <w:t>Here’s how to setup passwordless authentication:</w:t>
       </w:r>
     </w:p>
     <w:p>
@@ -19427,241 +19609,15 @@
 </file>
 
 <file path=customXml/item1.xml><?xml version="1.0" encoding="utf-8"?>
-<ct:contentTypeSchema xmlns:ct="http://schemas.microsoft.com/office/2006/metadata/contentType" xmlns:ma="http://schemas.microsoft.com/office/2006/metadata/properties/metaAttributes" ct:_="" ma:_="" ma:contentTypeName="Document" ma:contentTypeID="0x01010053A73E1DEBE54045B7234C5AE9EC4FD3" ma:contentTypeVersion="14" ma:contentTypeDescription="Een nieuw document maken." ma:contentTypeScope="" ma:versionID="4bf95f2574f949ff7e08c0386703c2c4">
-  <xsd:schema xmlns:xsd="http://www.w3.org/2001/XMLSchema" xmlns:xs="http://www.w3.org/2001/XMLSchema" xmlns:p="http://schemas.microsoft.com/office/2006/metadata/properties" xmlns:ns3="427102e0-7f64-4449-8f4b-d2f25441d18e" xmlns:ns4="9ad561b1-d22f-4434-b892-7e0620aacec8" targetNamespace="http://schemas.microsoft.com/office/2006/metadata/properties" ma:root="true" ma:fieldsID="2ba8d0fe3b65d95cde82236ce9fd3aa4" ns3:_="" ns4:_="">
-    <xsd:import namespace="427102e0-7f64-4449-8f4b-d2f25441d18e"/>
-    <xsd:import namespace="9ad561b1-d22f-4434-b892-7e0620aacec8"/>
-    <xsd:element name="properties">
-      <xsd:complexType>
-        <xsd:sequence>
-          <xsd:element name="documentManagement">
-            <xsd:complexType>
-              <xsd:all>
-                <xsd:element ref="ns3:MediaServiceMetadata" minOccurs="0"/>
-                <xsd:element ref="ns3:MediaServiceFastMetadata" minOccurs="0"/>
-                <xsd:element ref="ns3:MediaServiceDateTaken" minOccurs="0"/>
-                <xsd:element ref="ns3:MediaServiceAutoTags" minOccurs="0"/>
-                <xsd:element ref="ns3:MediaServiceOCR" minOccurs="0"/>
-                <xsd:element ref="ns3:MediaServiceGenerationTime" minOccurs="0"/>
-                <xsd:element ref="ns3:MediaServiceEventHashCode" minOccurs="0"/>
-                <xsd:element ref="ns4:SharedWithUsers" minOccurs="0"/>
-                <xsd:element ref="ns4:SharedWithDetails" minOccurs="0"/>
-                <xsd:element ref="ns4:SharingHintHash" minOccurs="0"/>
-                <xsd:element ref="ns3:MediaServiceLocation" minOccurs="0"/>
-                <xsd:element ref="ns3:MediaServiceAutoKeyPoints" minOccurs="0"/>
-                <xsd:element ref="ns3:MediaServiceKeyPoints" minOccurs="0"/>
-                <xsd:element ref="ns3:MediaLengthInSeconds" minOccurs="0"/>
-              </xsd:all>
-            </xsd:complexType>
-          </xsd:element>
-        </xsd:sequence>
-      </xsd:complexType>
-    </xsd:element>
-  </xsd:schema>
-  <xsd:schema xmlns:xsd="http://www.w3.org/2001/XMLSchema" xmlns:xs="http://www.w3.org/2001/XMLSchema" xmlns:dms="http://schemas.microsoft.com/office/2006/documentManagement/types" xmlns:pc="http://schemas.microsoft.com/office/infopath/2007/PartnerControls" targetNamespace="427102e0-7f64-4449-8f4b-d2f25441d18e" elementFormDefault="qualified">
-    <xsd:import namespace="http://schemas.microsoft.com/office/2006/documentManagement/types"/>
-    <xsd:import namespace="http://schemas.microsoft.com/office/infopath/2007/PartnerControls"/>
-    <xsd:element name="MediaServiceMetadata" ma:index="8" nillable="true" ma:displayName="MediaServiceMetadata" ma:hidden="true" ma:internalName="MediaServiceMetadata" ma:readOnly="true">
-      <xsd:simpleType>
-        <xsd:restriction base="dms:Note"/>
-      </xsd:simpleType>
-    </xsd:element>
-    <xsd:element name="MediaServiceFastMetadata" ma:index="9" nillable="true" ma:displayName="MediaServiceFastMetadata" ma:hidden="true" ma:internalName="MediaServiceFastMetadata" ma:readOnly="true">
-      <xsd:simpleType>
-        <xsd:restriction base="dms:Note"/>
-      </xsd:simpleType>
-    </xsd:element>
-    <xsd:element name="MediaServiceDateTaken" ma:index="10" nillable="true" ma:displayName="MediaServiceDateTaken" ma:hidden="true" ma:internalName="MediaServiceDateTaken" ma:readOnly="true">
-      <xsd:simpleType>
-        <xsd:restriction base="dms:Text"/>
-      </xsd:simpleType>
-    </xsd:element>
-    <xsd:element name="MediaServiceAutoTags" ma:index="11" nillable="true" ma:displayName="Tags" ma:internalName="MediaServiceAutoTags" ma:readOnly="true">
-      <xsd:simpleType>
-        <xsd:restriction base="dms:Text"/>
-      </xsd:simpleType>
-    </xsd:element>
-    <xsd:element name="MediaServiceOCR" ma:index="12" nillable="true" ma:displayName="Extracted Text" ma:internalName="MediaServiceOCR" ma:readOnly="true">
-      <xsd:simpleType>
-        <xsd:restriction base="dms:Note">
-          <xsd:maxLength value="255"/>
-        </xsd:restriction>
-      </xsd:simpleType>
-    </xsd:element>
-    <xsd:element name="MediaServiceGenerationTime" ma:index="13" nillable="true" ma:displayName="MediaServiceGenerationTime" ma:hidden="true" ma:internalName="MediaServiceGenerationTime" ma:readOnly="true">
-      <xsd:simpleType>
-        <xsd:restriction base="dms:Text"/>
-      </xsd:simpleType>
-    </xsd:element>
-    <xsd:element name="MediaServiceEventHashCode" ma:index="14" nillable="true" ma:displayName="MediaServiceEventHashCode" ma:hidden="true" ma:internalName="MediaServiceEventHashCode" ma:readOnly="true">
-      <xsd:simpleType>
-        <xsd:restriction base="dms:Text"/>
-      </xsd:simpleType>
-    </xsd:element>
-    <xsd:element name="MediaServiceLocation" ma:index="18" nillable="true" ma:displayName="Location" ma:internalName="MediaServiceLocation" ma:readOnly="true">
-      <xsd:simpleType>
-        <xsd:restriction base="dms:Text"/>
-      </xsd:simpleType>
-    </xsd:element>
-    <xsd:element name="MediaServiceAutoKeyPoints" ma:index="19" nillable="true" ma:displayName="MediaServiceAutoKeyPoints" ma:hidden="true" ma:internalName="MediaServiceAutoKeyPoints" ma:readOnly="true">
-      <xsd:simpleType>
-        <xsd:restriction base="dms:Note"/>
-      </xsd:simpleType>
-    </xsd:element>
-    <xsd:element name="MediaServiceKeyPoints" ma:index="20" nillable="true" ma:displayName="KeyPoints" ma:internalName="MediaServiceKeyPoints" ma:readOnly="true">
-      <xsd:simpleType>
-        <xsd:restriction base="dms:Note">
-          <xsd:maxLength value="255"/>
-        </xsd:restriction>
-      </xsd:simpleType>
-    </xsd:element>
-    <xsd:element name="MediaLengthInSeconds" ma:index="21" nillable="true" ma:displayName="Length (seconds)" ma:internalName="MediaLengthInSeconds" ma:readOnly="true">
-      <xsd:simpleType>
-        <xsd:restriction base="dms:Unknown"/>
-      </xsd:simpleType>
-    </xsd:element>
-  </xsd:schema>
-  <xsd:schema xmlns:xsd="http://www.w3.org/2001/XMLSchema" xmlns:xs="http://www.w3.org/2001/XMLSchema" xmlns:dms="http://schemas.microsoft.com/office/2006/documentManagement/types" xmlns:pc="http://schemas.microsoft.com/office/infopath/2007/PartnerControls" targetNamespace="9ad561b1-d22f-4434-b892-7e0620aacec8" elementFormDefault="qualified">
-    <xsd:import namespace="http://schemas.microsoft.com/office/2006/documentManagement/types"/>
-    <xsd:import namespace="http://schemas.microsoft.com/office/infopath/2007/PartnerControls"/>
-    <xsd:element name="SharedWithUsers" ma:index="15" nillable="true" ma:displayName="Gedeeld met" ma:internalName="SharedWithUsers" ma:readOnly="true">
-      <xsd:complexType>
-        <xsd:complexContent>
-          <xsd:extension base="dms:UserMulti">
-            <xsd:sequence>
-              <xsd:element name="UserInfo" minOccurs="0" maxOccurs="unbounded">
-                <xsd:complexType>
-                  <xsd:sequence>
-                    <xsd:element name="DisplayName" type="xsd:string" minOccurs="0"/>
-                    <xsd:element name="AccountId" type="dms:UserId" minOccurs="0" nillable="true"/>
-                    <xsd:element name="AccountType" type="xsd:string" minOccurs="0"/>
-                  </xsd:sequence>
-                </xsd:complexType>
-              </xsd:element>
-            </xsd:sequence>
-          </xsd:extension>
-        </xsd:complexContent>
-      </xsd:complexType>
-    </xsd:element>
-    <xsd:element name="SharedWithDetails" ma:index="16" nillable="true" ma:displayName="Gedeeld met details" ma:internalName="SharedWithDetails" ma:readOnly="true">
-      <xsd:simpleType>
-        <xsd:restriction base="dms:Note">
-          <xsd:maxLength value="255"/>
-        </xsd:restriction>
-      </xsd:simpleType>
-    </xsd:element>
-    <xsd:element name="SharingHintHash" ma:index="17" nillable="true" ma:displayName="Hint-hash delen" ma:hidden="true" ma:internalName="SharingHintHash" ma:readOnly="true">
-      <xsd:simpleType>
-        <xsd:restriction base="dms:Text"/>
-      </xsd:simpleType>
-    </xsd:element>
-  </xsd:schema>
-  <xsd:schema xmlns="http://schemas.openxmlformats.org/package/2006/metadata/core-properties" xmlns:xsd="http://www.w3.org/2001/XMLSchema" xmlns:xsi="http://www.w3.org/2001/XMLSchema-instance" xmlns:dc="http://purl.org/dc/elements/1.1/" xmlns:dcterms="http://purl.org/dc/terms/" xmlns:odoc="http://schemas.microsoft.com/internal/obd" targetNamespace="http://schemas.openxmlformats.org/package/2006/metadata/core-properties" elementFormDefault="qualified" attributeFormDefault="unqualified" blockDefault="#all">
-    <xsd:import namespace="http://purl.org/dc/elements/1.1/" schemaLocation="http://dublincore.org/schemas/xmls/qdc/2003/04/02/dc.xsd"/>
-    <xsd:import namespace="http://purl.org/dc/terms/" schemaLocation="http://dublincore.org/schemas/xmls/qdc/2003/04/02/dcterms.xsd"/>
-    <xsd:element name="coreProperties" type="CT_coreProperties"/>
-    <xsd:complexType name="CT_coreProperties">
-      <xsd:all>
-        <xsd:element ref="dc:creator" minOccurs="0" maxOccurs="1"/>
-        <xsd:element ref="dcterms:created" minOccurs="0" maxOccurs="1"/>
-        <xsd:element ref="dc:identifier" minOccurs="0" maxOccurs="1"/>
-        <xsd:element name="contentType" minOccurs="0" maxOccurs="1" type="xsd:string" ma:index="0" ma:displayName="Inhoudstype"/>
-        <xsd:element ref="dc:title" minOccurs="0" maxOccurs="1" ma:index="4" ma:displayName="Titel"/>
-        <xsd:element ref="dc:subject" minOccurs="0" maxOccurs="1"/>
-        <xsd:element ref="dc:description" minOccurs="0" maxOccurs="1"/>
-        <xsd:element name="keywords" minOccurs="0" maxOccurs="1" type="xsd:string"/>
-        <xsd:element ref="dc:language" minOccurs="0" maxOccurs="1"/>
-        <xsd:element name="category" minOccurs="0" maxOccurs="1" type="xsd:string"/>
-        <xsd:element name="version" minOccurs="0" maxOccurs="1" type="xsd:string"/>
-        <xsd:element name="revision" minOccurs="0" maxOccurs="1" type="xsd:string">
-          <xsd:annotation>
-            <xsd:documentation>
-                        This value indicates the number of saves or revisions. The application is responsible for updating this value after each revision.
-                    </xsd:documentation>
-          </xsd:annotation>
-        </xsd:element>
-        <xsd:element name="lastModifiedBy" minOccurs="0" maxOccurs="1" type="xsd:string"/>
-        <xsd:element ref="dcterms:modified" minOccurs="0" maxOccurs="1"/>
-        <xsd:element name="contentStatus" minOccurs="0" maxOccurs="1" type="xsd:string"/>
-      </xsd:all>
-    </xsd:complexType>
-  </xsd:schema>
-  <xs:schema xmlns:pc="http://schemas.microsoft.com/office/infopath/2007/PartnerControls" xmlns:xs="http://www.w3.org/2001/XMLSchema" targetNamespace="http://schemas.microsoft.com/office/infopath/2007/PartnerControls" elementFormDefault="qualified" attributeFormDefault="unqualified">
-    <xs:element name="Person">
-      <xs:complexType>
-        <xs:sequence>
-          <xs:element ref="pc:DisplayName" minOccurs="0"/>
-          <xs:element ref="pc:AccountId" minOccurs="0"/>
-          <xs:element ref="pc:AccountType" minOccurs="0"/>
-        </xs:sequence>
-      </xs:complexType>
-    </xs:element>
-    <xs:element name="DisplayName" type="xs:string"/>
-    <xs:element name="AccountId" type="xs:string"/>
-    <xs:element name="AccountType" type="xs:string"/>
-    <xs:element name="BDCAssociatedEntity">
-      <xs:complexType>
-        <xs:sequence>
-          <xs:element ref="pc:BDCEntity" minOccurs="0" maxOccurs="unbounded"/>
-        </xs:sequence>
-        <xs:attribute ref="pc:EntityNamespace"/>
-        <xs:attribute ref="pc:EntityName"/>
-        <xs:attribute ref="pc:SystemInstanceName"/>
-        <xs:attribute ref="pc:AssociationName"/>
-      </xs:complexType>
-    </xs:element>
-    <xs:attribute name="EntityNamespace" type="xs:string"/>
-    <xs:attribute name="EntityName" type="xs:string"/>
-    <xs:attribute name="SystemInstanceName" type="xs:string"/>
-    <xs:attribute name="AssociationName" type="xs:string"/>
-    <xs:element name="BDCEntity">
-      <xs:complexType>
-        <xs:sequence>
-          <xs:element ref="pc:EntityDisplayName" minOccurs="0"/>
-          <xs:element ref="pc:EntityInstanceReference" minOccurs="0"/>
-          <xs:element ref="pc:EntityId1" minOccurs="0"/>
-          <xs:element ref="pc:EntityId2" minOccurs="0"/>
-          <xs:element ref="pc:EntityId3" minOccurs="0"/>
-          <xs:element ref="pc:EntityId4" minOccurs="0"/>
-          <xs:element ref="pc:EntityId5" minOccurs="0"/>
-        </xs:sequence>
-      </xs:complexType>
-    </xs:element>
-    <xs:element name="EntityDisplayName" type="xs:string"/>
-    <xs:element name="EntityInstanceReference" type="xs:string"/>
-    <xs:element name="EntityId1" type="xs:string"/>
-    <xs:element name="EntityId2" type="xs:string"/>
-    <xs:element name="EntityId3" type="xs:string"/>
-    <xs:element name="EntityId4" type="xs:string"/>
-    <xs:element name="EntityId5" type="xs:string"/>
-    <xs:element name="Terms">
-      <xs:complexType>
-        <xs:sequence>
-          <xs:element ref="pc:TermInfo" minOccurs="0" maxOccurs="unbounded"/>
-        </xs:sequence>
-      </xs:complexType>
-    </xs:element>
-    <xs:element name="TermInfo">
-      <xs:complexType>
-        <xs:sequence>
-          <xs:element ref="pc:TermName" minOccurs="0"/>
-          <xs:element ref="pc:TermId" minOccurs="0"/>
-        </xs:sequence>
-      </xs:complexType>
-    </xs:element>
-    <xs:element name="TermName" type="xs:string"/>
-    <xs:element name="TermId" type="xs:string"/>
-  </xs:schema>
-</ct:contentTypeSchema>
+<?mso-contentType ?>
+<FormTemplates xmlns="http://schemas.microsoft.com/sharepoint/v3/contenttype/forms">
+  <Display>DocumentLibraryForm</Display>
+  <Edit>DocumentLibraryForm</Edit>
+  <New>DocumentLibraryForm</New>
+</FormTemplates>
 </file>
 
 <file path=customXml/item2.xml><?xml version="1.0" encoding="utf-8"?>
-<p:properties xmlns:p="http://schemas.microsoft.com/office/2006/metadata/properties" xmlns:xsi="http://www.w3.org/2001/XMLSchema-instance" xmlns:pc="http://schemas.microsoft.com/office/infopath/2007/PartnerControls">
-  <documentManagement/>
-</p:properties>
-</file>
-
-<file path=customXml/item3.xml><?xml version="1.0" encoding="utf-8"?>
 <b:Sources xmlns:b="http://schemas.openxmlformats.org/officeDocument/2006/bibliography" xmlns="http://schemas.openxmlformats.org/officeDocument/2006/bibliography" SelectedStyle="\IEEE2006OfficeOnline.xsl" StyleName="IEEE" Version="2006">
   <b:Source>
     <b:Tag>Abo21</b:Tag>
@@ -19927,16 +19883,267 @@
 </b:Sources>
 </file>
 
+<file path=customXml/item3.xml><?xml version="1.0" encoding="utf-8"?>
+<p:properties xmlns:p="http://schemas.microsoft.com/office/2006/metadata/properties" xmlns:xsi="http://www.w3.org/2001/XMLSchema-instance" xmlns:pc="http://schemas.microsoft.com/office/infopath/2007/PartnerControls">
+  <documentManagement/>
+</p:properties>
+</file>
+
 <file path=customXml/item4.xml><?xml version="1.0" encoding="utf-8"?>
-<?mso-contentType ?>
-<FormTemplates xmlns="http://schemas.microsoft.com/sharepoint/v3/contenttype/forms">
-  <Display>DocumentLibraryForm</Display>
-  <Edit>DocumentLibraryForm</Edit>
-  <New>DocumentLibraryForm</New>
-</FormTemplates>
+<ct:contentTypeSchema xmlns:ct="http://schemas.microsoft.com/office/2006/metadata/contentType" xmlns:ma="http://schemas.microsoft.com/office/2006/metadata/properties/metaAttributes" ct:_="" ma:_="" ma:contentTypeName="Document" ma:contentTypeID="0x01010053A73E1DEBE54045B7234C5AE9EC4FD3" ma:contentTypeVersion="14" ma:contentTypeDescription="Een nieuw document maken." ma:contentTypeScope="" ma:versionID="4bf95f2574f949ff7e08c0386703c2c4">
+  <xsd:schema xmlns:xsd="http://www.w3.org/2001/XMLSchema" xmlns:xs="http://www.w3.org/2001/XMLSchema" xmlns:p="http://schemas.microsoft.com/office/2006/metadata/properties" xmlns:ns3="427102e0-7f64-4449-8f4b-d2f25441d18e" xmlns:ns4="9ad561b1-d22f-4434-b892-7e0620aacec8" targetNamespace="http://schemas.microsoft.com/office/2006/metadata/properties" ma:root="true" ma:fieldsID="2ba8d0fe3b65d95cde82236ce9fd3aa4" ns3:_="" ns4:_="">
+    <xsd:import namespace="427102e0-7f64-4449-8f4b-d2f25441d18e"/>
+    <xsd:import namespace="9ad561b1-d22f-4434-b892-7e0620aacec8"/>
+    <xsd:element name="properties">
+      <xsd:complexType>
+        <xsd:sequence>
+          <xsd:element name="documentManagement">
+            <xsd:complexType>
+              <xsd:all>
+                <xsd:element ref="ns3:MediaServiceMetadata" minOccurs="0"/>
+                <xsd:element ref="ns3:MediaServiceFastMetadata" minOccurs="0"/>
+                <xsd:element ref="ns3:MediaServiceDateTaken" minOccurs="0"/>
+                <xsd:element ref="ns3:MediaServiceAutoTags" minOccurs="0"/>
+                <xsd:element ref="ns3:MediaServiceOCR" minOccurs="0"/>
+                <xsd:element ref="ns3:MediaServiceGenerationTime" minOccurs="0"/>
+                <xsd:element ref="ns3:MediaServiceEventHashCode" minOccurs="0"/>
+                <xsd:element ref="ns4:SharedWithUsers" minOccurs="0"/>
+                <xsd:element ref="ns4:SharedWithDetails" minOccurs="0"/>
+                <xsd:element ref="ns4:SharingHintHash" minOccurs="0"/>
+                <xsd:element ref="ns3:MediaServiceLocation" minOccurs="0"/>
+                <xsd:element ref="ns3:MediaServiceAutoKeyPoints" minOccurs="0"/>
+                <xsd:element ref="ns3:MediaServiceKeyPoints" minOccurs="0"/>
+                <xsd:element ref="ns3:MediaLengthInSeconds" minOccurs="0"/>
+              </xsd:all>
+            </xsd:complexType>
+          </xsd:element>
+        </xsd:sequence>
+      </xsd:complexType>
+    </xsd:element>
+  </xsd:schema>
+  <xsd:schema xmlns:xsd="http://www.w3.org/2001/XMLSchema" xmlns:xs="http://www.w3.org/2001/XMLSchema" xmlns:dms="http://schemas.microsoft.com/office/2006/documentManagement/types" xmlns:pc="http://schemas.microsoft.com/office/infopath/2007/PartnerControls" targetNamespace="427102e0-7f64-4449-8f4b-d2f25441d18e" elementFormDefault="qualified">
+    <xsd:import namespace="http://schemas.microsoft.com/office/2006/documentManagement/types"/>
+    <xsd:import namespace="http://schemas.microsoft.com/office/infopath/2007/PartnerControls"/>
+    <xsd:element name="MediaServiceMetadata" ma:index="8" nillable="true" ma:displayName="MediaServiceMetadata" ma:hidden="true" ma:internalName="MediaServiceMetadata" ma:readOnly="true">
+      <xsd:simpleType>
+        <xsd:restriction base="dms:Note"/>
+      </xsd:simpleType>
+    </xsd:element>
+    <xsd:element name="MediaServiceFastMetadata" ma:index="9" nillable="true" ma:displayName="MediaServiceFastMetadata" ma:hidden="true" ma:internalName="MediaServiceFastMetadata" ma:readOnly="true">
+      <xsd:simpleType>
+        <xsd:restriction base="dms:Note"/>
+      </xsd:simpleType>
+    </xsd:element>
+    <xsd:element name="MediaServiceDateTaken" ma:index="10" nillable="true" ma:displayName="MediaServiceDateTaken" ma:hidden="true" ma:internalName="MediaServiceDateTaken" ma:readOnly="true">
+      <xsd:simpleType>
+        <xsd:restriction base="dms:Text"/>
+      </xsd:simpleType>
+    </xsd:element>
+    <xsd:element name="MediaServiceAutoTags" ma:index="11" nillable="true" ma:displayName="Tags" ma:internalName="MediaServiceAutoTags" ma:readOnly="true">
+      <xsd:simpleType>
+        <xsd:restriction base="dms:Text"/>
+      </xsd:simpleType>
+    </xsd:element>
+    <xsd:element name="MediaServiceOCR" ma:index="12" nillable="true" ma:displayName="Extracted Text" ma:internalName="MediaServiceOCR" ma:readOnly="true">
+      <xsd:simpleType>
+        <xsd:restriction base="dms:Note">
+          <xsd:maxLength value="255"/>
+        </xsd:restriction>
+      </xsd:simpleType>
+    </xsd:element>
+    <xsd:element name="MediaServiceGenerationTime" ma:index="13" nillable="true" ma:displayName="MediaServiceGenerationTime" ma:hidden="true" ma:internalName="MediaServiceGenerationTime" ma:readOnly="true">
+      <xsd:simpleType>
+        <xsd:restriction base="dms:Text"/>
+      </xsd:simpleType>
+    </xsd:element>
+    <xsd:element name="MediaServiceEventHashCode" ma:index="14" nillable="true" ma:displayName="MediaServiceEventHashCode" ma:hidden="true" ma:internalName="MediaServiceEventHashCode" ma:readOnly="true">
+      <xsd:simpleType>
+        <xsd:restriction base="dms:Text"/>
+      </xsd:simpleType>
+    </xsd:element>
+    <xsd:element name="MediaServiceLocation" ma:index="18" nillable="true" ma:displayName="Location" ma:internalName="MediaServiceLocation" ma:readOnly="true">
+      <xsd:simpleType>
+        <xsd:restriction base="dms:Text"/>
+      </xsd:simpleType>
+    </xsd:element>
+    <xsd:element name="MediaServiceAutoKeyPoints" ma:index="19" nillable="true" ma:displayName="MediaServiceAutoKeyPoints" ma:hidden="true" ma:internalName="MediaServiceAutoKeyPoints" ma:readOnly="true">
+      <xsd:simpleType>
+        <xsd:restriction base="dms:Note"/>
+      </xsd:simpleType>
+    </xsd:element>
+    <xsd:element name="MediaServiceKeyPoints" ma:index="20" nillable="true" ma:displayName="KeyPoints" ma:internalName="MediaServiceKeyPoints" ma:readOnly="true">
+      <xsd:simpleType>
+        <xsd:restriction base="dms:Note">
+          <xsd:maxLength value="255"/>
+        </xsd:restriction>
+      </xsd:simpleType>
+    </xsd:element>
+    <xsd:element name="MediaLengthInSeconds" ma:index="21" nillable="true" ma:displayName="Length (seconds)" ma:internalName="MediaLengthInSeconds" ma:readOnly="true">
+      <xsd:simpleType>
+        <xsd:restriction base="dms:Unknown"/>
+      </xsd:simpleType>
+    </xsd:element>
+  </xsd:schema>
+  <xsd:schema xmlns:xsd="http://www.w3.org/2001/XMLSchema" xmlns:xs="http://www.w3.org/2001/XMLSchema" xmlns:dms="http://schemas.microsoft.com/office/2006/documentManagement/types" xmlns:pc="http://schemas.microsoft.com/office/infopath/2007/PartnerControls" targetNamespace="9ad561b1-d22f-4434-b892-7e0620aacec8" elementFormDefault="qualified">
+    <xsd:import namespace="http://schemas.microsoft.com/office/2006/documentManagement/types"/>
+    <xsd:import namespace="http://schemas.microsoft.com/office/infopath/2007/PartnerControls"/>
+    <xsd:element name="SharedWithUsers" ma:index="15" nillable="true" ma:displayName="Gedeeld met" ma:internalName="SharedWithUsers" ma:readOnly="true">
+      <xsd:complexType>
+        <xsd:complexContent>
+          <xsd:extension base="dms:UserMulti">
+            <xsd:sequence>
+              <xsd:element name="UserInfo" minOccurs="0" maxOccurs="unbounded">
+                <xsd:complexType>
+                  <xsd:sequence>
+                    <xsd:element name="DisplayName" type="xsd:string" minOccurs="0"/>
+                    <xsd:element name="AccountId" type="dms:UserId" minOccurs="0" nillable="true"/>
+                    <xsd:element name="AccountType" type="xsd:string" minOccurs="0"/>
+                  </xsd:sequence>
+                </xsd:complexType>
+              </xsd:element>
+            </xsd:sequence>
+          </xsd:extension>
+        </xsd:complexContent>
+      </xsd:complexType>
+    </xsd:element>
+    <xsd:element name="SharedWithDetails" ma:index="16" nillable="true" ma:displayName="Gedeeld met details" ma:internalName="SharedWithDetails" ma:readOnly="true">
+      <xsd:simpleType>
+        <xsd:restriction base="dms:Note">
+          <xsd:maxLength value="255"/>
+        </xsd:restriction>
+      </xsd:simpleType>
+    </xsd:element>
+    <xsd:element name="SharingHintHash" ma:index="17" nillable="true" ma:displayName="Hint-hash delen" ma:hidden="true" ma:internalName="SharingHintHash" ma:readOnly="true">
+      <xsd:simpleType>
+        <xsd:restriction base="dms:Text"/>
+      </xsd:simpleType>
+    </xsd:element>
+  </xsd:schema>
+  <xsd:schema xmlns="http://schemas.openxmlformats.org/package/2006/metadata/core-properties" xmlns:xsd="http://www.w3.org/2001/XMLSchema" xmlns:xsi="http://www.w3.org/2001/XMLSchema-instance" xmlns:dc="http://purl.org/dc/elements/1.1/" xmlns:dcterms="http://purl.org/dc/terms/" xmlns:odoc="http://schemas.microsoft.com/internal/obd" targetNamespace="http://schemas.openxmlformats.org/package/2006/metadata/core-properties" elementFormDefault="qualified" attributeFormDefault="unqualified" blockDefault="#all">
+    <xsd:import namespace="http://purl.org/dc/elements/1.1/" schemaLocation="http://dublincore.org/schemas/xmls/qdc/2003/04/02/dc.xsd"/>
+    <xsd:import namespace="http://purl.org/dc/terms/" schemaLocation="http://dublincore.org/schemas/xmls/qdc/2003/04/02/dcterms.xsd"/>
+    <xsd:element name="coreProperties" type="CT_coreProperties"/>
+    <xsd:complexType name="CT_coreProperties">
+      <xsd:all>
+        <xsd:element ref="dc:creator" minOccurs="0" maxOccurs="1"/>
+        <xsd:element ref="dcterms:created" minOccurs="0" maxOccurs="1"/>
+        <xsd:element ref="dc:identifier" minOccurs="0" maxOccurs="1"/>
+        <xsd:element name="contentType" minOccurs="0" maxOccurs="1" type="xsd:string" ma:index="0" ma:displayName="Inhoudstype"/>
+        <xsd:element ref="dc:title" minOccurs="0" maxOccurs="1" ma:index="4" ma:displayName="Titel"/>
+        <xsd:element ref="dc:subject" minOccurs="0" maxOccurs="1"/>
+        <xsd:element ref="dc:description" minOccurs="0" maxOccurs="1"/>
+        <xsd:element name="keywords" minOccurs="0" maxOccurs="1" type="xsd:string"/>
+        <xsd:element ref="dc:language" minOccurs="0" maxOccurs="1"/>
+        <xsd:element name="category" minOccurs="0" maxOccurs="1" type="xsd:string"/>
+        <xsd:element name="version" minOccurs="0" maxOccurs="1" type="xsd:string"/>
+        <xsd:element name="revision" minOccurs="0" maxOccurs="1" type="xsd:string">
+          <xsd:annotation>
+            <xsd:documentation>
+                        This value indicates the number of saves or revisions. The application is responsible for updating this value after each revision.
+                    </xsd:documentation>
+          </xsd:annotation>
+        </xsd:element>
+        <xsd:element name="lastModifiedBy" minOccurs="0" maxOccurs="1" type="xsd:string"/>
+        <xsd:element ref="dcterms:modified" minOccurs="0" maxOccurs="1"/>
+        <xsd:element name="contentStatus" minOccurs="0" maxOccurs="1" type="xsd:string"/>
+      </xsd:all>
+    </xsd:complexType>
+  </xsd:schema>
+  <xs:schema xmlns:pc="http://schemas.microsoft.com/office/infopath/2007/PartnerControls" xmlns:xs="http://www.w3.org/2001/XMLSchema" targetNamespace="http://schemas.microsoft.com/office/infopath/2007/PartnerControls" elementFormDefault="qualified" attributeFormDefault="unqualified">
+    <xs:element name="Person">
+      <xs:complexType>
+        <xs:sequence>
+          <xs:element ref="pc:DisplayName" minOccurs="0"/>
+          <xs:element ref="pc:AccountId" minOccurs="0"/>
+          <xs:element ref="pc:AccountType" minOccurs="0"/>
+        </xs:sequence>
+      </xs:complexType>
+    </xs:element>
+    <xs:element name="DisplayName" type="xs:string"/>
+    <xs:element name="AccountId" type="xs:string"/>
+    <xs:element name="AccountType" type="xs:string"/>
+    <xs:element name="BDCAssociatedEntity">
+      <xs:complexType>
+        <xs:sequence>
+          <xs:element ref="pc:BDCEntity" minOccurs="0" maxOccurs="unbounded"/>
+        </xs:sequence>
+        <xs:attribute ref="pc:EntityNamespace"/>
+        <xs:attribute ref="pc:EntityName"/>
+        <xs:attribute ref="pc:SystemInstanceName"/>
+        <xs:attribute ref="pc:AssociationName"/>
+      </xs:complexType>
+    </xs:element>
+    <xs:attribute name="EntityNamespace" type="xs:string"/>
+    <xs:attribute name="EntityName" type="xs:string"/>
+    <xs:attribute name="SystemInstanceName" type="xs:string"/>
+    <xs:attribute name="AssociationName" type="xs:string"/>
+    <xs:element name="BDCEntity">
+      <xs:complexType>
+        <xs:sequence>
+          <xs:element ref="pc:EntityDisplayName" minOccurs="0"/>
+          <xs:element ref="pc:EntityInstanceReference" minOccurs="0"/>
+          <xs:element ref="pc:EntityId1" minOccurs="0"/>
+          <xs:element ref="pc:EntityId2" minOccurs="0"/>
+          <xs:element ref="pc:EntityId3" minOccurs="0"/>
+          <xs:element ref="pc:EntityId4" minOccurs="0"/>
+          <xs:element ref="pc:EntityId5" minOccurs="0"/>
+        </xs:sequence>
+      </xs:complexType>
+    </xs:element>
+    <xs:element name="EntityDisplayName" type="xs:string"/>
+    <xs:element name="EntityInstanceReference" type="xs:string"/>
+    <xs:element name="EntityId1" type="xs:string"/>
+    <xs:element name="EntityId2" type="xs:string"/>
+    <xs:element name="EntityId3" type="xs:string"/>
+    <xs:element name="EntityId4" type="xs:string"/>
+    <xs:element name="EntityId5" type="xs:string"/>
+    <xs:element name="Terms">
+      <xs:complexType>
+        <xs:sequence>
+          <xs:element ref="pc:TermInfo" minOccurs="0" maxOccurs="unbounded"/>
+        </xs:sequence>
+      </xs:complexType>
+    </xs:element>
+    <xs:element name="TermInfo">
+      <xs:complexType>
+        <xs:sequence>
+          <xs:element ref="pc:TermName" minOccurs="0"/>
+          <xs:element ref="pc:TermId" minOccurs="0"/>
+        </xs:sequence>
+      </xs:complexType>
+    </xs:element>
+    <xs:element name="TermName" type="xs:string"/>
+    <xs:element name="TermId" type="xs:string"/>
+  </xs:schema>
+</ct:contentTypeSchema>
 </file>
 
 <file path=customXml/itemProps1.xml><?xml version="1.0" encoding="utf-8"?>
+<ds:datastoreItem xmlns:ds="http://schemas.openxmlformats.org/officeDocument/2006/customXml" ds:itemID="{18C0EFC2-759C-45FC-B329-620E4912CBB6}">
+  <ds:schemaRefs>
+    <ds:schemaRef ds:uri="http://schemas.microsoft.com/sharepoint/v3/contenttype/forms"/>
+  </ds:schemaRefs>
+</ds:datastoreItem>
+</file>
+
+<file path=customXml/itemProps2.xml><?xml version="1.0" encoding="utf-8"?>
+<ds:datastoreItem xmlns:ds="http://schemas.openxmlformats.org/officeDocument/2006/customXml" ds:itemID="{EBE461B2-B35D-4269-B2F8-800001C4DAEE}">
+  <ds:schemaRefs>
+    <ds:schemaRef ds:uri="http://schemas.openxmlformats.org/officeDocument/2006/bibliography"/>
+  </ds:schemaRefs>
+</ds:datastoreItem>
+</file>
+
+<file path=customXml/itemProps3.xml><?xml version="1.0" encoding="utf-8"?>
+<ds:datastoreItem xmlns:ds="http://schemas.openxmlformats.org/officeDocument/2006/customXml" ds:itemID="{F24A016B-79E6-4B2B-B8F3-B0D929C1FABB}">
+  <ds:schemaRefs>
+    <ds:schemaRef ds:uri="http://schemas.microsoft.com/office/2006/metadata/properties"/>
+    <ds:schemaRef ds:uri="http://schemas.microsoft.com/office/infopath/2007/PartnerControls"/>
+  </ds:schemaRefs>
+</ds:datastoreItem>
+</file>
+
+<file path=customXml/itemProps4.xml><?xml version="1.0" encoding="utf-8"?>
 <ds:datastoreItem xmlns:ds="http://schemas.openxmlformats.org/officeDocument/2006/customXml" ds:itemID="{2AAEAF1B-16FF-4883-88AF-B1CAD6785767}">
   <ds:schemaRefs>
     <ds:schemaRef ds:uri="http://schemas.microsoft.com/office/2006/metadata/contentType"/>
@@ -19953,29 +20160,4 @@
     <ds:schemaRef ds:uri="http://schemas.microsoft.com/internal/obd"/>
   </ds:schemaRefs>
 </ds:datastoreItem>
-</file>
-
-<file path=customXml/itemProps2.xml><?xml version="1.0" encoding="utf-8"?>
-<ds:datastoreItem xmlns:ds="http://schemas.openxmlformats.org/officeDocument/2006/customXml" ds:itemID="{F24A016B-79E6-4B2B-B8F3-B0D929C1FABB}">
-  <ds:schemaRefs>
-    <ds:schemaRef ds:uri="http://schemas.microsoft.com/office/2006/metadata/properties"/>
-    <ds:schemaRef ds:uri="http://schemas.microsoft.com/office/infopath/2007/PartnerControls"/>
-  </ds:schemaRefs>
-</ds:datastoreItem>
-</file>
-
-<file path=customXml/itemProps3.xml><?xml version="1.0" encoding="utf-8"?>
-<ds:datastoreItem xmlns:ds="http://schemas.openxmlformats.org/officeDocument/2006/customXml" ds:itemID="{EBE461B2-B35D-4269-B2F8-800001C4DAEE}">
-  <ds:schemaRefs>
-    <ds:schemaRef ds:uri="http://schemas.openxmlformats.org/officeDocument/2006/bibliography"/>
-  </ds:schemaRefs>
-</ds:datastoreItem>
-</file>
-
-<file path=customXml/itemProps4.xml><?xml version="1.0" encoding="utf-8"?>
-<ds:datastoreItem xmlns:ds="http://schemas.openxmlformats.org/officeDocument/2006/customXml" ds:itemID="{18C0EFC2-759C-45FC-B329-620E4912CBB6}">
-  <ds:schemaRefs>
-    <ds:schemaRef ds:uri="http://schemas.microsoft.com/sharepoint/v3/contenttype/forms"/>
-  </ds:schemaRefs>
-</ds:datastoreItem>
 </file>